--- a/doc/technical-paper.docx
+++ b/doc/technical-paper.docx
@@ -185,7 +185,7 @@
           <w:sz w:val="20"/>
           <w:szCs w:val="20"/>
         </w:rPr>
-        <w:t>This paper seeks to investigate the most dangerous and hazardous</w:t>
+        <w:t xml:space="preserve">Workplace accidents are frequent, and are, more often than not, benign. However, this does not mean that severe or even fatal accidents do not occur. From Manufacturing to Social Services, no industry is safe from harmful accidents. </w:t>
       </w:r>
       <w:r>
         <w:rPr>
@@ -196,7 +196,7 @@
           <w:sz w:val="20"/>
           <w:szCs w:val="20"/>
         </w:rPr>
-        <w:t xml:space="preserve"> types of workplace incidents, and to design an appropriate machine learning algorithm to predict the outcome of any </w:t>
+        <w:t>This paper seeks to investigate the most dangerous and hazardous</w:t>
       </w:r>
       <w:r>
         <w:rPr>
@@ -207,7 +207,172 @@
           <w:sz w:val="20"/>
           <w:szCs w:val="20"/>
         </w:rPr>
-        <w:t>such accident. The task is a classification problem, and the dataset to be used is sourced from data.gov.sg. Given several characteristics of an accident at work, predict if it results in a minor or major injury, or if it leads to a fatal outcome.</w:t>
+        <w:t xml:space="preserve"> types of workplace </w:t>
+      </w:r>
+      <w:r>
+        <w:rPr>
+          <w:b w:val="0"/>
+          <w:bCs w:val="0"/>
+          <w:i/>
+          <w:iCs/>
+          <w:sz w:val="20"/>
+          <w:szCs w:val="20"/>
+        </w:rPr>
+        <w:t>incidents and aims</w:t>
+      </w:r>
+      <w:r>
+        <w:rPr>
+          <w:b w:val="0"/>
+          <w:bCs w:val="0"/>
+          <w:i/>
+          <w:iCs/>
+          <w:sz w:val="20"/>
+          <w:szCs w:val="20"/>
+        </w:rPr>
+        <w:t xml:space="preserve"> to </w:t>
+      </w:r>
+      <w:r>
+        <w:rPr>
+          <w:b w:val="0"/>
+          <w:bCs w:val="0"/>
+          <w:i/>
+          <w:iCs/>
+          <w:sz w:val="20"/>
+          <w:szCs w:val="20"/>
+        </w:rPr>
+        <w:t xml:space="preserve">outline the steps involved in </w:t>
+      </w:r>
+      <w:r>
+        <w:rPr>
+          <w:b w:val="0"/>
+          <w:bCs w:val="0"/>
+          <w:i/>
+          <w:iCs/>
+          <w:sz w:val="20"/>
+          <w:szCs w:val="20"/>
+        </w:rPr>
+        <w:t>design</w:t>
+      </w:r>
+      <w:r>
+        <w:rPr>
+          <w:b w:val="0"/>
+          <w:bCs w:val="0"/>
+          <w:i/>
+          <w:iCs/>
+          <w:sz w:val="20"/>
+          <w:szCs w:val="20"/>
+        </w:rPr>
+        <w:t>ing a relevant</w:t>
+      </w:r>
+      <w:r>
+        <w:rPr>
+          <w:b w:val="0"/>
+          <w:bCs w:val="0"/>
+          <w:i/>
+          <w:iCs/>
+          <w:sz w:val="20"/>
+          <w:szCs w:val="20"/>
+        </w:rPr>
+        <w:t xml:space="preserve"> machine learning </w:t>
+      </w:r>
+      <w:r>
+        <w:rPr>
+          <w:b w:val="0"/>
+          <w:bCs w:val="0"/>
+          <w:i/>
+          <w:iCs/>
+          <w:sz w:val="20"/>
+          <w:szCs w:val="20"/>
+        </w:rPr>
+        <w:t>model</w:t>
+      </w:r>
+      <w:r>
+        <w:rPr>
+          <w:b w:val="0"/>
+          <w:bCs w:val="0"/>
+          <w:i/>
+          <w:iCs/>
+          <w:sz w:val="20"/>
+          <w:szCs w:val="20"/>
+        </w:rPr>
+        <w:t xml:space="preserve"> to predict the outcome of any </w:t>
+      </w:r>
+      <w:r>
+        <w:rPr>
+          <w:b w:val="0"/>
+          <w:bCs w:val="0"/>
+          <w:i/>
+          <w:iCs/>
+          <w:sz w:val="20"/>
+          <w:szCs w:val="20"/>
+        </w:rPr>
+        <w:t xml:space="preserve">such accident. </w:t>
+      </w:r>
+      <w:r>
+        <w:rPr>
+          <w:b w:val="0"/>
+          <w:bCs w:val="0"/>
+          <w:i/>
+          <w:iCs/>
+          <w:sz w:val="20"/>
+          <w:szCs w:val="20"/>
+        </w:rPr>
+        <w:t>The content comprises the general steps taken to build, train, score and evaluate the machine learning model. The data is obtained from the data.gov.sg website</w:t>
+      </w:r>
+      <w:r>
+        <w:rPr>
+          <w:b w:val="0"/>
+          <w:bCs w:val="0"/>
+          <w:i/>
+          <w:iCs/>
+          <w:sz w:val="20"/>
+          <w:szCs w:val="20"/>
+        </w:rPr>
+        <w:t xml:space="preserve">. </w:t>
+      </w:r>
+      <w:r>
+        <w:rPr>
+          <w:b w:val="0"/>
+          <w:bCs w:val="0"/>
+          <w:i/>
+          <w:iCs/>
+          <w:sz w:val="20"/>
+          <w:szCs w:val="20"/>
+        </w:rPr>
+        <w:t xml:space="preserve">The task is a classification problem, and the </w:t>
+      </w:r>
+      <w:r>
+        <w:rPr>
+          <w:b w:val="0"/>
+          <w:bCs w:val="0"/>
+          <w:i/>
+          <w:iCs/>
+          <w:sz w:val="20"/>
+          <w:szCs w:val="20"/>
+        </w:rPr>
+        <w:t>target of the machine learning model's predictions is the outcome of an accident at work, whether it be a minor or major injury or if it be fatal, g</w:t>
+      </w:r>
+      <w:r>
+        <w:rPr>
+          <w:b w:val="0"/>
+          <w:bCs w:val="0"/>
+          <w:i/>
+          <w:iCs/>
+          <w:sz w:val="20"/>
+          <w:szCs w:val="20"/>
+        </w:rPr>
+        <w:t xml:space="preserve">iven </w:t>
+      </w:r>
+      <w:r>
+        <w:rPr>
+          <w:b w:val="0"/>
+          <w:bCs w:val="0"/>
+          <w:i/>
+          <w:iCs/>
+          <w:sz w:val="20"/>
+          <w:szCs w:val="20"/>
+        </w:rPr>
+        <w:t>the details of the accident.</w:t>
       </w:r>
     </w:p>
     <w:p>
@@ -363,12 +528,6 @@
           <w:lang w:val="en-SG"/>
         </w:rPr>
         <w:t xml:space="preserve"> cases are reported annually.</w:t>
-      </w:r>
-      <w:r>
-        <w:rPr>
-          <w:lang w:val="en-SG"/>
-        </w:rPr>
-        <w:t xml:space="preserve"> </w:t>
       </w:r>
       <w:r>
         <w:rPr>
@@ -394,11 +553,19 @@
             <v:path o:extrusionok="f" gradientshapeok="t" o:connecttype="rect"/>
             <o:lock v:ext="edit" aspectratio="t"/>
           </v:shapetype>
-          <v:shape id="_x0000_i1029" type="#_x0000_t75" style="width:243pt;height:162pt">
+          <v:shape id="_x0000_i1025" type="#_x0000_t75" style="width:243pt;height:162pt">
             <v:imagedata r:id="rId9" o:title="workplace-injuries"/>
           </v:shape>
         </w:pict>
       </w:r>
+    </w:p>
+    <w:p>
+      <w:pPr>
+        <w:pStyle w:val="BodyText"/>
+        <w:rPr>
+          <w:lang w:val="en-SG"/>
+        </w:rPr>
+      </w:pPr>
       <w:r>
         <w:rPr>
           <w:lang w:val="en-SG"/>
@@ -487,6 +654,42 @@
     <w:p>
       <w:pPr>
         <w:pStyle w:val="Heading2"/>
+      </w:pPr>
+      <w:r>
+        <w:t>Workspace</w:t>
+      </w:r>
+    </w:p>
+    <w:p>
+      <w:pPr>
+        <w:ind w:firstLine="288"/>
+        <w:jc w:val="both"/>
+      </w:pPr>
+      <w:r>
+        <w:t>For this study, we will be using Python as our programming language of choice since there are numerous machine learning packages already available for use.</w:t>
+      </w:r>
+    </w:p>
+    <w:p>
+      <w:pPr>
+        <w:jc w:val="both"/>
+      </w:pPr>
+    </w:p>
+    <w:p>
+      <w:pPr>
+        <w:ind w:firstLine="288"/>
+        <w:jc w:val="both"/>
+      </w:pPr>
+      <w:r>
+        <w:t xml:space="preserve">We will write and run all our code in a Jupyter notebook because it is convenient to observe </w:t>
+      </w:r>
+      <w:r>
+        <w:t>all the output in an organized fashion.</w:t>
+      </w:r>
+    </w:p>
+    <w:p>
+      <w:pPr>
+        <w:pStyle w:val="Heading2"/>
+        <w:spacing w:before="240"/>
+        <w:ind w:left="289" w:hanging="289"/>
       </w:pPr>
       <w:r>
         <w:t>Dependencies</w:t>
@@ -511,8 +714,8 @@
         <w:rPr>
           <w:noProof/>
         </w:rPr>
-        <w:pict w14:anchorId="7ECB1F18">
-          <v:shape id="Picture 1" o:spid="_x0000_i1032" type="#_x0000_t75" style="width:243.5pt;height:88pt;visibility:visible;mso-wrap-style:square">
+        <w:pict w14:anchorId="23A1A723">
+          <v:shape id="Picture 1" o:spid="_x0000_i1041" type="#_x0000_t75" style="width:243pt;height:103.5pt;visibility:visible;mso-wrap-style:square">
             <v:imagedata r:id="rId10" o:title=""/>
           </v:shape>
         </w:pict>
@@ -530,7 +733,7 @@
     </w:p>
     <w:p>
       <w:pPr>
-        <w:spacing w:after="120"/>
+        <w:spacing w:after="60"/>
         <w:jc w:val="both"/>
         <w:rPr>
           <w:i/>
@@ -547,6 +750,30 @@
           <w:szCs w:val="16"/>
         </w:rPr>
         <w:t>Notes:</w:t>
+      </w:r>
+    </w:p>
+    <w:p>
+      <w:pPr>
+        <w:numPr>
+          <w:ilvl w:val="0"/>
+          <w:numId w:val="25"/>
+        </w:numPr>
+        <w:jc w:val="both"/>
+        <w:rPr>
+          <w:i/>
+          <w:iCs/>
+          <w:sz w:val="16"/>
+          <w:szCs w:val="16"/>
+        </w:rPr>
+      </w:pPr>
+      <w:r>
+        <w:rPr>
+          <w:i/>
+          <w:iCs/>
+          <w:sz w:val="16"/>
+          <w:szCs w:val="16"/>
+        </w:rPr>
+        <w:t>To keep this study simple, we will only consider the following three classification algorithms: K Nearest Neighbours, Decision Tree and Support Vector Machine.</w:t>
       </w:r>
     </w:p>
     <w:p>
@@ -571,132 +798,1612 @@
           <w:sz w:val="16"/>
           <w:szCs w:val="16"/>
         </w:rPr>
-        <w:t>To keep this study simple, we will only consider the following three classification algorithms: K Nearest Neighbours, Decision Tree and Support Vector Machine.</w:t>
+        <w:t>These dependencies are not exhaustive (i.e., we might need to import other dependencies later).</w:t>
+      </w:r>
+    </w:p>
+    <w:p>
+      <w:pPr>
+        <w:pStyle w:val="Heading2"/>
+        <w:spacing w:before="240"/>
+        <w:ind w:left="289" w:hanging="289"/>
+      </w:pPr>
+      <w:r>
+        <w:lastRenderedPageBreak/>
+        <w:t>Data</w:t>
+      </w:r>
+    </w:p>
+    <w:p>
+      <w:pPr>
+        <w:pStyle w:val="BodyText"/>
+        <w:rPr>
+          <w:lang w:val="en-SG"/>
+        </w:rPr>
+      </w:pPr>
+      <w:r>
+        <w:rPr>
+          <w:lang w:val="en-SG"/>
+        </w:rPr>
+        <w:t xml:space="preserve">Before we begin to build any machine learning model, we need data, and, preferably, a lot of it. In our case, we have </w:t>
+      </w:r>
+      <w:r>
+        <w:rPr>
+          <w:lang w:val="en-SG"/>
+        </w:rPr>
+        <w:t>obtained</w:t>
+      </w:r>
+      <w:r>
+        <w:rPr>
+          <w:lang w:val="en-SG"/>
+        </w:rPr>
+        <w:t xml:space="preserve"> our data from the data.gov.sg website [1]. The file of interest is titled "</w:t>
+      </w:r>
+      <w:r>
+        <w:rPr>
+          <w:lang w:val="en-SG"/>
+        </w:rPr>
+        <w:t>workplace-injuries-by-industry-and-incident-types</w:t>
+      </w:r>
+      <w:r>
+        <w:rPr>
+          <w:lang w:val="en-SG"/>
+        </w:rPr>
+        <w:t>", in Comma-Separated Values (csv) format.</w:t>
+      </w:r>
+    </w:p>
+    <w:p>
+      <w:pPr>
+        <w:pStyle w:val="BodyText"/>
+        <w:rPr>
+          <w:lang w:val="en-SG"/>
+        </w:rPr>
+      </w:pPr>
+      <w:r>
+        <w:rPr>
+          <w:lang w:val="en-SG"/>
+        </w:rPr>
+        <w:t xml:space="preserve">We will </w:t>
+      </w:r>
+      <w:r>
+        <w:rPr>
+          <w:lang w:val="en-SG"/>
+        </w:rPr>
+        <w:t xml:space="preserve">import our data using the </w:t>
+      </w:r>
+      <w:r>
+        <w:rPr>
+          <w:i/>
+          <w:iCs/>
+          <w:lang w:val="en-SG"/>
+        </w:rPr>
+        <w:t>read_csv</w:t>
+      </w:r>
+      <w:r>
+        <w:rPr>
+          <w:lang w:val="en-SG"/>
+        </w:rPr>
+        <w:t xml:space="preserve"> function defined in the </w:t>
+      </w:r>
+      <w:r>
+        <w:rPr>
+          <w:i/>
+          <w:iCs/>
+          <w:lang w:val="en-SG"/>
+        </w:rPr>
+        <w:t>pandas</w:t>
+      </w:r>
+      <w:r>
+        <w:rPr>
+          <w:lang w:val="en-SG"/>
+        </w:rPr>
+        <w:t xml:space="preserve"> package. We will set the </w:t>
+      </w:r>
+      <w:r>
+        <w:rPr>
+          <w:i/>
+          <w:iCs/>
+          <w:lang w:val="en-SG"/>
+        </w:rPr>
+        <w:t>header</w:t>
+      </w:r>
+      <w:r>
+        <w:rPr>
+          <w:lang w:val="en-SG"/>
+        </w:rPr>
+        <w:t xml:space="preserve"> parameter to 0 to specify that the first row of the file contains the header names</w:t>
+      </w:r>
+      <w:r>
+        <w:rPr>
+          <w:lang w:val="en-SG"/>
+        </w:rPr>
+        <w:t>.</w:t>
+      </w:r>
+    </w:p>
+    <w:p>
+      <w:pPr>
+        <w:pStyle w:val="BodyText"/>
+        <w:ind w:firstLine="0"/>
+        <w:rPr>
+          <w:lang w:val="en-SG"/>
+        </w:rPr>
+      </w:pPr>
+      <w:r>
+        <w:rPr>
+          <w:noProof/>
+        </w:rPr>
+        <w:t xml:space="preserve"> </w:t>
+      </w:r>
+      <w:r>
+        <w:rPr>
+          <w:noProof/>
+        </w:rPr>
+        <w:pict w14:anchorId="15DD4D85">
+          <v:shape id="_x0000_i1027" type="#_x0000_t75" style="width:243pt;height:38pt;visibility:visible;mso-wrap-style:square">
+            <v:imagedata r:id="rId11" o:title=""/>
+          </v:shape>
+        </w:pict>
+      </w:r>
+    </w:p>
+    <w:p>
+      <w:pPr>
+        <w:pStyle w:val="BodyText"/>
+        <w:rPr>
+          <w:lang w:val="en-SG"/>
+        </w:rPr>
+      </w:pPr>
+      <w:r>
+        <w:rPr>
+          <w:lang w:val="en-SG"/>
+        </w:rPr>
+        <w:t xml:space="preserve">The first thing we will do after importing the data is to </w:t>
+      </w:r>
+      <w:r>
+        <w:rPr>
+          <w:lang w:val="en-SG"/>
+        </w:rPr>
+        <w:t xml:space="preserve">inspect it. By the </w:t>
+      </w:r>
+      <w:r>
+        <w:rPr>
+          <w:i/>
+          <w:iCs/>
+          <w:lang w:val="en-SG"/>
+        </w:rPr>
+        <w:t>head</w:t>
+      </w:r>
+      <w:r>
+        <w:rPr>
+          <w:lang w:val="en-SG"/>
+        </w:rPr>
+        <w:t xml:space="preserve"> method of the </w:t>
+      </w:r>
+      <w:r>
+        <w:rPr>
+          <w:i/>
+          <w:iCs/>
+          <w:lang w:val="en-SG"/>
+        </w:rPr>
+        <w:t>pandas</w:t>
+      </w:r>
+      <w:r>
+        <w:rPr>
+          <w:lang w:val="en-SG"/>
+        </w:rPr>
+        <w:t xml:space="preserve"> </w:t>
+      </w:r>
+      <w:r>
+        <w:rPr>
+          <w:i/>
+          <w:iCs/>
+          <w:lang w:val="en-SG"/>
+        </w:rPr>
+        <w:t>DataFrame</w:t>
+      </w:r>
+      <w:r>
+        <w:rPr>
+          <w:lang w:val="en-SG"/>
+        </w:rPr>
+        <w:t xml:space="preserve"> data structure,  we can view the top 5 rows of our raw dataset.</w:t>
+      </w:r>
+    </w:p>
+    <w:p>
+      <w:pPr>
+        <w:pStyle w:val="BodyText"/>
+        <w:ind w:firstLine="0"/>
+        <w:rPr>
+          <w:lang w:val="en-SG"/>
+        </w:rPr>
+      </w:pPr>
+      <w:r>
+        <w:rPr>
+          <w:noProof/>
+          <w:lang w:val="en-SG"/>
+        </w:rPr>
+        <w:pict w14:anchorId="6D692323">
+          <v:shape id="_x0000_i1028" type="#_x0000_t75" style="width:243pt;height:118.5pt;visibility:visible;mso-wrap-style:square">
+            <v:imagedata r:id="rId12" o:title=""/>
+          </v:shape>
+        </w:pict>
+      </w:r>
+    </w:p>
+    <w:p>
+      <w:pPr>
+        <w:pStyle w:val="BodyText"/>
+        <w:rPr>
+          <w:lang w:val="en-SG"/>
+        </w:rPr>
+      </w:pPr>
+      <w:r>
+        <w:rPr>
+          <w:lang w:val="en-SG"/>
+        </w:rPr>
+        <w:t xml:space="preserve">Next, we will take a look at the numerical summaries of the feature variables in the dataset. We will use the </w:t>
+      </w:r>
+      <w:r>
+        <w:rPr>
+          <w:i/>
+          <w:iCs/>
+          <w:lang w:val="en-SG"/>
+        </w:rPr>
+        <w:t>describe</w:t>
+      </w:r>
+      <w:r>
+        <w:rPr>
+          <w:lang w:val="en-SG"/>
+        </w:rPr>
+        <w:t xml:space="preserve"> and </w:t>
+      </w:r>
+      <w:r>
+        <w:rPr>
+          <w:i/>
+          <w:iCs/>
+          <w:lang w:val="en-SG"/>
+        </w:rPr>
+        <w:t>round</w:t>
+      </w:r>
+      <w:r>
+        <w:rPr>
+          <w:lang w:val="en-SG"/>
+        </w:rPr>
+        <w:t xml:space="preserve"> methods to generate the numerical summaries for the numerical variables in the dataset precise to 2 decimal places.</w:t>
+      </w:r>
+    </w:p>
+    <w:p>
+      <w:pPr>
+        <w:pStyle w:val="BodyText"/>
+        <w:ind w:firstLine="0"/>
+        <w:rPr>
+          <w:lang w:val="en-SG"/>
+        </w:rPr>
+      </w:pPr>
+      <w:r>
+        <w:rPr>
+          <w:noProof/>
+          <w:lang w:val="en-SG"/>
+        </w:rPr>
+        <w:pict w14:anchorId="782E2C82">
+          <v:shape id="_x0000_i1029" type="#_x0000_t75" style="width:243.5pt;height:221pt;visibility:visible;mso-wrap-style:square">
+            <v:imagedata r:id="rId13" o:title=""/>
+          </v:shape>
+        </w:pict>
+      </w:r>
+    </w:p>
+    <w:p>
+      <w:pPr>
+        <w:pStyle w:val="BodyText"/>
+        <w:rPr>
+          <w:lang w:val="en-SG"/>
+        </w:rPr>
+      </w:pPr>
+      <w:r>
+        <w:rPr>
+          <w:lang w:val="en-SG"/>
+        </w:rPr>
+        <w:t>From this, we can tell that the dataset contains data from the year 2006 to 2018, and that there are only two numerical variables in the data.</w:t>
+      </w:r>
+    </w:p>
+    <w:p>
+      <w:pPr>
+        <w:pStyle w:val="BodyText"/>
+        <w:rPr>
+          <w:lang w:val="en-SG"/>
+        </w:rPr>
+      </w:pPr>
+      <w:r>
+        <w:rPr>
+          <w:lang w:val="en-SG"/>
+        </w:rPr>
+        <w:t xml:space="preserve">We </w:t>
+      </w:r>
+      <w:r>
+        <w:rPr>
+          <w:lang w:val="en-SG"/>
+        </w:rPr>
+        <w:t>can</w:t>
+      </w:r>
+      <w:r>
+        <w:rPr>
+          <w:lang w:val="en-SG"/>
+        </w:rPr>
+        <w:t xml:space="preserve"> use the same </w:t>
+      </w:r>
+      <w:r>
+        <w:rPr>
+          <w:i/>
+          <w:iCs/>
+          <w:lang w:val="en-SG"/>
+        </w:rPr>
+        <w:t>describe</w:t>
+      </w:r>
+      <w:r>
+        <w:rPr>
+          <w:lang w:val="en-SG"/>
+        </w:rPr>
+        <w:t xml:space="preserve"> method to</w:t>
+      </w:r>
+      <w:r>
+        <w:rPr>
+          <w:lang w:val="en-SG"/>
+        </w:rPr>
+        <w:t xml:space="preserve"> generate numerical summaries for the non-numerical variables. However, we need to drop the </w:t>
+      </w:r>
+      <w:r>
+        <w:rPr>
+          <w:i/>
+          <w:iCs/>
+          <w:lang w:val="en-SG"/>
+        </w:rPr>
+        <w:t>year</w:t>
+      </w:r>
+      <w:r>
+        <w:rPr>
+          <w:lang w:val="en-SG"/>
+        </w:rPr>
+        <w:t xml:space="preserve"> and </w:t>
+      </w:r>
+      <w:r>
+        <w:rPr>
+          <w:i/>
+          <w:iCs/>
+          <w:lang w:val="en-SG"/>
+        </w:rPr>
+        <w:t>no._of_injuries</w:t>
+      </w:r>
+      <w:r>
+        <w:rPr>
+          <w:i/>
+          <w:iCs/>
+          <w:lang w:val="en-SG"/>
+        </w:rPr>
+        <w:softHyphen/>
+      </w:r>
+      <w:r>
+        <w:rPr>
+          <w:lang w:val="en-SG"/>
+        </w:rPr>
+        <w:t xml:space="preserve"> </w:t>
+      </w:r>
+      <w:r>
+        <w:rPr>
+          <w:lang w:val="en-SG"/>
+        </w:rPr>
+        <w:t>columns temporarily as we want to focus on the non-numerical variables.</w:t>
+      </w:r>
+    </w:p>
+    <w:p>
+      <w:pPr>
+        <w:pStyle w:val="BodyText"/>
+        <w:ind w:firstLine="0"/>
+        <w:rPr>
+          <w:lang w:val="en-SG"/>
+        </w:rPr>
+      </w:pPr>
+      <w:r>
+        <w:rPr>
+          <w:noProof/>
+          <w:lang w:val="en-SG"/>
+        </w:rPr>
+        <w:pict w14:anchorId="06882F86">
+          <v:shape id="_x0000_i1030" type="#_x0000_t75" style="width:243.5pt;height:62.5pt;visibility:visible;mso-wrap-style:square">
+            <v:imagedata r:id="rId14" o:title=""/>
+          </v:shape>
+        </w:pict>
+      </w:r>
+    </w:p>
+    <w:p>
+      <w:pPr>
+        <w:pStyle w:val="BodyText"/>
+        <w:rPr>
+          <w:lang w:val="en-SG"/>
+        </w:rPr>
+      </w:pPr>
+      <w:r>
+        <w:rPr>
+          <w:lang w:val="en-SG"/>
+        </w:rPr>
+        <w:t>From this, we can tell that most workplace accidents are due to falls and the majority of incidents result in minor injuries. This is rather expected. There are 17 industries involved, which can be drilled down into 74 sub-industries.</w:t>
+      </w:r>
+    </w:p>
+    <w:p>
+      <w:pPr>
+        <w:pStyle w:val="BodyText"/>
+        <w:rPr>
+          <w:lang w:val="en-SG"/>
+        </w:rPr>
+      </w:pPr>
+      <w:r>
+        <w:rPr>
+          <w:lang w:val="en-SG"/>
+        </w:rPr>
+        <w:t>Since these are currently categorical, we will have to conduct some form of encoding later on so that they are converted to numeric.</w:t>
+      </w:r>
+    </w:p>
+    <w:p>
+      <w:pPr>
+        <w:pStyle w:val="BodyText"/>
+        <w:rPr>
+          <w:lang w:val="en-SG"/>
+        </w:rPr>
+      </w:pPr>
+      <w:r>
+        <w:rPr>
+          <w:lang w:val="en-SG"/>
+        </w:rPr>
+        <w:t xml:space="preserve">Preferably, we </w:t>
+      </w:r>
+      <w:r>
+        <w:rPr>
+          <w:lang w:val="en-SG"/>
+        </w:rPr>
+        <w:t>should</w:t>
+      </w:r>
+      <w:r>
+        <w:rPr>
+          <w:lang w:val="en-SG"/>
+        </w:rPr>
+        <w:t xml:space="preserve"> combine some, if not most of the values to </w:t>
+      </w:r>
+      <w:r>
+        <w:rPr>
+          <w:lang w:val="en-SG"/>
+        </w:rPr>
+        <w:t>mitigate</w:t>
+      </w:r>
+      <w:r>
+        <w:rPr>
+          <w:lang w:val="en-SG"/>
+        </w:rPr>
+        <w:t xml:space="preserve"> the </w:t>
+      </w:r>
+      <w:r>
+        <w:rPr>
+          <w:i/>
+          <w:iCs/>
+          <w:lang w:val="en-SG"/>
+        </w:rPr>
+        <w:t>Curse of Dimensionality</w:t>
+      </w:r>
+      <w:r>
+        <w:rPr>
+          <w:lang w:val="en-SG"/>
+        </w:rPr>
+        <w:t xml:space="preserve"> when we encode the data subsequently.</w:t>
+      </w:r>
+    </w:p>
+    <w:p>
+      <w:pPr>
+        <w:pStyle w:val="BodyText"/>
+        <w:rPr>
+          <w:lang w:val="en-SG"/>
+        </w:rPr>
+      </w:pPr>
+      <w:r>
+        <w:rPr>
+          <w:lang w:val="en-SG"/>
+        </w:rPr>
+        <w:t xml:space="preserve">We will perform one more inspection of the data using the </w:t>
+      </w:r>
+      <w:r>
+        <w:rPr>
+          <w:i/>
+          <w:iCs/>
+          <w:lang w:val="en-SG"/>
+        </w:rPr>
+        <w:t>info</w:t>
+      </w:r>
+      <w:r>
+        <w:rPr>
+          <w:lang w:val="en-SG"/>
+        </w:rPr>
+        <w:t xml:space="preserve"> method to check if there are any missing values in the dataset.</w:t>
+      </w:r>
+    </w:p>
+    <w:p>
+      <w:pPr>
+        <w:pStyle w:val="BodyText"/>
+        <w:ind w:firstLine="0"/>
+        <w:rPr>
+          <w:lang w:val="en-SG"/>
+        </w:rPr>
+      </w:pPr>
+      <w:r>
+        <w:rPr>
+          <w:noProof/>
+          <w:lang w:val="en-SG"/>
+        </w:rPr>
+        <w:pict w14:anchorId="7BF6BF48">
+          <v:shape id="_x0000_i1031" type="#_x0000_t75" style="width:243pt;height:176pt;visibility:visible;mso-wrap-style:square">
+            <v:imagedata r:id="rId15" o:title=""/>
+          </v:shape>
+        </w:pict>
+      </w:r>
+    </w:p>
+    <w:p>
+      <w:pPr>
+        <w:pStyle w:val="BodyText"/>
+        <w:rPr>
+          <w:lang w:val="en-SG"/>
+        </w:rPr>
+      </w:pPr>
+      <w:r>
+        <w:rPr>
+          <w:lang w:val="en-SG"/>
+        </w:rPr>
+        <w:t>It seems there are no missing values in our data. We can thus skip any missing value imputation in the next step (data pre-processing).</w:t>
+      </w:r>
+    </w:p>
+    <w:p>
+      <w:pPr>
+        <w:pStyle w:val="Heading2"/>
+        <w:spacing w:before="240"/>
+        <w:ind w:left="289" w:hanging="289"/>
+      </w:pPr>
+      <w:r>
+        <w:t>Pre-Processing</w:t>
       </w:r>
     </w:p>
     <w:p>
       <w:pPr>
         <w:numPr>
           <w:ilvl w:val="0"/>
-          <w:numId w:val="25"/>
+          <w:numId w:val="30"/>
         </w:numPr>
+        <w:spacing w:before="120" w:after="120"/>
+        <w:ind w:left="357" w:hanging="357"/>
+        <w:jc w:val="both"/>
+        <w:rPr>
+          <w:i/>
+          <w:iCs/>
+        </w:rPr>
+      </w:pPr>
+      <w:r>
+        <w:rPr>
+          <w:i/>
+          <w:iCs/>
+        </w:rPr>
+        <w:t xml:space="preserve">Column </w:t>
+      </w:r>
+      <w:r>
+        <w:rPr>
+          <w:i/>
+          <w:iCs/>
+        </w:rPr>
+        <w:t>Refactoring</w:t>
+      </w:r>
+    </w:p>
+    <w:p>
+      <w:pPr>
+        <w:spacing w:after="60"/>
+        <w:ind w:firstLine="357"/>
+        <w:jc w:val="both"/>
+      </w:pPr>
+      <w:r>
+        <w:t>To improve readability and</w:t>
+      </w:r>
+      <w:r>
+        <w:t xml:space="preserve"> consistency, we will rename the columns in the </w:t>
+      </w:r>
+      <w:r>
+        <w:rPr>
+          <w:i/>
+          <w:iCs/>
+        </w:rPr>
+        <w:t>DataFrame</w:t>
+      </w:r>
+      <w:r>
+        <w:t>.</w:t>
+      </w:r>
+    </w:p>
+    <w:p>
+      <w:pPr>
+        <w:spacing w:after="60"/>
+        <w:jc w:val="both"/>
+      </w:pPr>
+      <w:r>
+        <w:rPr>
+          <w:noProof/>
+        </w:rPr>
+        <w:pict w14:anchorId="4873B635">
+          <v:shape id="_x0000_i1032" type="#_x0000_t75" style="width:243.5pt;height:113.5pt;visibility:visible;mso-wrap-style:square">
+            <v:imagedata r:id="rId16" o:title=""/>
+          </v:shape>
+        </w:pict>
+      </w:r>
+    </w:p>
+    <w:p>
+      <w:pPr>
+        <w:spacing w:after="60"/>
+        <w:ind w:firstLine="357"/>
+        <w:jc w:val="both"/>
+      </w:pPr>
+      <w:r>
+        <w:t>That's better. The columns have now been standardized, but the values have yet to be processed.</w:t>
+      </w:r>
+      <w:r>
+        <w:t xml:space="preserve"> Next, we will conduct exploratory data analysis.</w:t>
+      </w:r>
+    </w:p>
+    <w:p>
+      <w:pPr>
+        <w:numPr>
+          <w:ilvl w:val="0"/>
+          <w:numId w:val="30"/>
+        </w:numPr>
+        <w:spacing w:before="120" w:after="120"/>
+        <w:ind w:left="357" w:hanging="357"/>
+        <w:jc w:val="both"/>
+        <w:rPr>
+          <w:i/>
+          <w:iCs/>
+        </w:rPr>
+      </w:pPr>
+      <w:r>
+        <w:rPr>
+          <w:i/>
+          <w:iCs/>
+        </w:rPr>
+        <w:lastRenderedPageBreak/>
+        <w:t>Exploratory Data Analysis</w:t>
+      </w:r>
+      <w:r>
+        <w:rPr>
+          <w:i/>
+          <w:iCs/>
+        </w:rPr>
+        <w:t xml:space="preserve"> (EDA)</w:t>
+      </w:r>
+    </w:p>
+    <w:p>
+      <w:pPr>
+        <w:spacing w:after="60"/>
+        <w:ind w:firstLine="357"/>
+        <w:jc w:val="both"/>
+      </w:pPr>
+      <w:r>
+        <w:t>In this step, we</w:t>
+      </w:r>
+      <w:r>
+        <w:t xml:space="preserve"> will explore the distributions and </w:t>
+      </w:r>
+      <w:r>
+        <w:t>patterns in the data, mostly through graphs and plots.</w:t>
+      </w:r>
+    </w:p>
+    <w:p>
+      <w:pPr>
+        <w:spacing w:after="60"/>
+        <w:jc w:val="both"/>
+      </w:pPr>
+      <w:r>
+        <w:rPr>
+          <w:noProof/>
+        </w:rPr>
+        <w:pict w14:anchorId="69B1AADA">
+          <v:shape id="_x0000_i1033" type="#_x0000_t75" style="width:243.5pt;height:247pt;visibility:visible;mso-wrap-style:square">
+            <v:imagedata r:id="rId17" o:title=""/>
+          </v:shape>
+        </w:pict>
+      </w:r>
+    </w:p>
+    <w:p>
+      <w:pPr>
+        <w:spacing w:after="120"/>
+        <w:ind w:firstLine="357"/>
+        <w:jc w:val="both"/>
+      </w:pPr>
+      <w:r>
+        <w:t>The number of workplace injuries peaked in 2014; nevertheless, number of workplace injuries seems to be on the rise.</w:t>
+      </w:r>
+    </w:p>
+    <w:p>
+      <w:pPr>
+        <w:spacing w:after="60"/>
+        <w:ind w:firstLine="357"/>
+        <w:jc w:val="both"/>
+      </w:pPr>
+      <w:r>
+        <w:t>Modifying the code above to account for the different severities of the accidents, we get the following plot:</w:t>
+      </w:r>
+    </w:p>
+    <w:p>
+      <w:pPr>
+        <w:spacing w:after="60"/>
+        <w:jc w:val="both"/>
+      </w:pPr>
+      <w:r>
+        <w:rPr>
+          <w:noProof/>
+        </w:rPr>
+        <w:pict w14:anchorId="2D1C2582">
+          <v:shape id="_x0000_i1034" type="#_x0000_t75" style="width:243.5pt;height:238pt;visibility:visible;mso-wrap-style:square">
+            <v:imagedata r:id="rId18" o:title=""/>
+          </v:shape>
+        </w:pict>
+      </w:r>
+    </w:p>
+    <w:p>
+      <w:pPr>
+        <w:spacing w:after="120"/>
+        <w:ind w:firstLine="357"/>
+        <w:jc w:val="both"/>
+      </w:pPr>
+      <w:r>
+        <w:t>Minor injuries appear to make up most of the injuries. The overall trend seems to be represented by the trend of minor injuries.</w:t>
+      </w:r>
+    </w:p>
+    <w:p>
+      <w:pPr>
+        <w:spacing w:after="120"/>
+        <w:ind w:firstLine="357"/>
+        <w:jc w:val="both"/>
+      </w:pPr>
+    </w:p>
+    <w:p>
+      <w:pPr>
+        <w:spacing w:after="120"/>
+        <w:ind w:firstLine="357"/>
+        <w:jc w:val="both"/>
+      </w:pPr>
+    </w:p>
+    <w:p>
+      <w:pPr>
+        <w:spacing w:after="120"/>
+        <w:ind w:firstLine="357"/>
+        <w:jc w:val="both"/>
+      </w:pPr>
+    </w:p>
+    <w:p>
+      <w:pPr>
+        <w:spacing w:after="120"/>
+        <w:ind w:firstLine="357"/>
+        <w:jc w:val="both"/>
+      </w:pPr>
+      <w:r>
+        <w:t>Taking minor injuries out of consideration, we get the following plot instead:</w:t>
+      </w:r>
+    </w:p>
+    <w:p>
+      <w:pPr>
+        <w:spacing w:after="60"/>
+        <w:jc w:val="both"/>
+      </w:pPr>
+      <w:r>
+        <w:rPr>
+          <w:noProof/>
+        </w:rPr>
+        <w:pict w14:anchorId="0E09A70F">
+          <v:shape id="_x0000_i1035" type="#_x0000_t75" style="width:243.5pt;height:174.5pt;visibility:visible;mso-wrap-style:square">
+            <v:imagedata r:id="rId19" o:title=""/>
+          </v:shape>
+        </w:pict>
+      </w:r>
+    </w:p>
+    <w:p>
+      <w:pPr>
+        <w:spacing w:before="120" w:after="120"/>
+        <w:ind w:firstLine="357"/>
+        <w:jc w:val="both"/>
+      </w:pPr>
+      <w:r>
+        <w:t>Number of major injuries are roughly the same throughout the years. Number of fatal injuries is still masked by the number of major industries, so let's focus only on fatal injuries.</w:t>
+      </w:r>
+    </w:p>
+    <w:p>
+      <w:pPr>
+        <w:spacing w:before="120" w:after="120"/>
+        <w:jc w:val="both"/>
+      </w:pPr>
+      <w:r>
+        <w:rPr>
+          <w:noProof/>
+        </w:rPr>
+        <w:pict w14:anchorId="4927CC96">
+          <v:shape id="_x0000_i1036" type="#_x0000_t75" style="width:243pt;height:173.5pt;visibility:visible;mso-wrap-style:square">
+            <v:imagedata r:id="rId20" o:title=""/>
+          </v:shape>
+        </w:pict>
+      </w:r>
+    </w:p>
+    <w:p>
+      <w:pPr>
+        <w:spacing w:after="120"/>
+        <w:ind w:firstLine="357"/>
+        <w:jc w:val="both"/>
+      </w:pPr>
+      <w:r>
+        <w:t>The number of fatal injuries seems to oscillate and fluctuate but follows a downward trend.</w:t>
+      </w:r>
+    </w:p>
+    <w:p>
+      <w:pPr>
+        <w:spacing w:before="120" w:after="120"/>
+        <w:ind w:firstLine="357"/>
+        <w:jc w:val="both"/>
+      </w:pPr>
+      <w:r>
+        <w:t xml:space="preserve">Now, let's investigate which industries do more accidents occur, and more severe ones. Merely plotting </w:t>
+      </w:r>
+      <w:r>
+        <w:t>produces the following graph:</w:t>
+      </w:r>
+    </w:p>
+    <w:p>
+      <w:pPr>
+        <w:spacing w:before="120" w:after="120"/>
+        <w:jc w:val="both"/>
+      </w:pPr>
+      <w:r>
+        <w:rPr>
+          <w:noProof/>
+        </w:rPr>
+        <w:pict w14:anchorId="301CBD94">
+          <v:shape id="_x0000_i1037" type="#_x0000_t75" style="width:216.5pt;height:182.5pt;visibility:visible;mso-wrap-style:square">
+            <v:imagedata r:id="rId21" o:title=""/>
+          </v:shape>
+        </w:pict>
+      </w:r>
+    </w:p>
+    <w:p>
+      <w:pPr>
+        <w:spacing w:before="120" w:after="120"/>
+        <w:ind w:firstLine="357"/>
+        <w:jc w:val="both"/>
+      </w:pPr>
+      <w:r>
+        <w:lastRenderedPageBreak/>
+        <w:t xml:space="preserve">It is evident that there are too many categories for the column </w:t>
+      </w:r>
+      <w:r>
+        <w:rPr>
+          <w:i/>
+          <w:iCs/>
+        </w:rPr>
+        <w:t>Industry</w:t>
+      </w:r>
+      <w:r>
+        <w:t xml:space="preserve">. </w:t>
+      </w:r>
+      <w:r>
+        <w:rPr>
+          <w:i/>
+          <w:iCs/>
+        </w:rPr>
+        <w:t>Sub-Industry</w:t>
+      </w:r>
+      <w:r>
+        <w:t xml:space="preserve"> is even more variable, with 74 possible categories. Encoding 74, or even 73, categories for one variable is definitely going to lead to a sparse matrix, which will prove challenging for our machine learning model to generalize</w:t>
+      </w:r>
+    </w:p>
+    <w:p>
+      <w:pPr>
+        <w:spacing w:after="120"/>
+        <w:ind w:firstLine="357"/>
+        <w:jc w:val="both"/>
+      </w:pPr>
+      <w:r>
+        <w:t xml:space="preserve">Plotting the </w:t>
+      </w:r>
+      <w:r>
+        <w:rPr>
+          <w:i/>
+          <w:iCs/>
+        </w:rPr>
+        <w:t>Number of Injuries</w:t>
+      </w:r>
+      <w:r>
+        <w:t xml:space="preserve"> against the </w:t>
+      </w:r>
+      <w:r>
+        <w:rPr>
+          <w:i/>
+          <w:iCs/>
+        </w:rPr>
+        <w:t>Cause of Incident</w:t>
+      </w:r>
+      <w:r>
+        <w:t xml:space="preserve"> reveals this:</w:t>
+      </w:r>
+    </w:p>
+    <w:p>
+      <w:pPr>
         <w:spacing w:after="120"/>
         <w:jc w:val="both"/>
-        <w:rPr>
-          <w:i/>
-          <w:iCs/>
-          <w:sz w:val="16"/>
-          <w:szCs w:val="16"/>
-        </w:rPr>
-      </w:pPr>
-      <w:r>
-        <w:rPr>
-          <w:i/>
-          <w:iCs/>
-          <w:sz w:val="16"/>
-          <w:szCs w:val="16"/>
-        </w:rPr>
-        <w:t>These dependencies are not exhaustive (i.e., we might need to import other dependencies later).</w:t>
+      </w:pPr>
+      <w:r>
+        <w:rPr>
+          <w:noProof/>
+        </w:rPr>
+        <w:pict w14:anchorId="25D3482C">
+          <v:shape id="_x0000_i1048" type="#_x0000_t75" style="width:243pt;height:199pt;visibility:visible;mso-wrap-style:square">
+            <v:imagedata r:id="rId22" o:title=""/>
+          </v:shape>
+        </w:pict>
+      </w:r>
+    </w:p>
+    <w:p>
+      <w:pPr>
+        <w:spacing w:before="120" w:after="120"/>
+        <w:ind w:firstLine="357"/>
+        <w:jc w:val="both"/>
+      </w:pPr>
+      <w:r>
+        <w:t xml:space="preserve">Some of the categories </w:t>
+      </w:r>
+      <w:r>
+        <w:t xml:space="preserve">for </w:t>
+      </w:r>
+      <w:r>
+        <w:rPr>
+          <w:i/>
+          <w:iCs/>
+        </w:rPr>
+        <w:t xml:space="preserve">Cause of </w:t>
+      </w:r>
+      <w:r>
+        <w:rPr>
+          <w:i/>
+          <w:iCs/>
+        </w:rPr>
+        <w:t>Incident</w:t>
+      </w:r>
+      <w:r>
+        <w:t xml:space="preserve"> </w:t>
+      </w:r>
+      <w:r>
+        <w:t>can</w:t>
+      </w:r>
+      <w:r>
+        <w:t xml:space="preserve"> be grouped together</w:t>
+      </w:r>
+      <w:r>
+        <w:t xml:space="preserve"> too</w:t>
+      </w:r>
+      <w:r>
+        <w:t>.</w:t>
+      </w:r>
+    </w:p>
+    <w:p>
+      <w:pPr>
+        <w:spacing w:before="120" w:after="120"/>
+        <w:ind w:firstLine="357"/>
+        <w:jc w:val="both"/>
+      </w:pPr>
+      <w:r>
+        <w:t xml:space="preserve">In addition, this is the plot for </w:t>
+      </w:r>
+      <w:r>
+        <w:rPr>
+          <w:i/>
+          <w:iCs/>
+        </w:rPr>
+        <w:t xml:space="preserve">Number of Injuries </w:t>
+      </w:r>
+      <w:r>
+        <w:t xml:space="preserve">against </w:t>
+      </w:r>
+      <w:r>
+        <w:rPr>
+          <w:i/>
+          <w:iCs/>
+        </w:rPr>
+        <w:t>Type of Incident</w:t>
+      </w:r>
+      <w:r>
+        <w:t>:</w:t>
+      </w:r>
+    </w:p>
+    <w:p>
+      <w:pPr>
+        <w:spacing w:before="120" w:after="120"/>
+        <w:jc w:val="both"/>
+      </w:pPr>
+      <w:r>
+        <w:rPr>
+          <w:noProof/>
+        </w:rPr>
+        <w:pict w14:anchorId="130E183A">
+          <v:shape id="_x0000_i1049" type="#_x0000_t75" style="width:243.5pt;height:187pt;visibility:visible;mso-wrap-style:square">
+            <v:imagedata r:id="rId23" o:title=""/>
+          </v:shape>
+        </w:pict>
+      </w:r>
+    </w:p>
+    <w:p>
+      <w:pPr>
+        <w:spacing w:before="120" w:after="120"/>
+        <w:ind w:firstLine="357"/>
+        <w:jc w:val="both"/>
+      </w:pPr>
+      <w:r>
+        <w:t xml:space="preserve">We have to merge categories for </w:t>
+      </w:r>
+      <w:r>
+        <w:rPr>
+          <w:i/>
+          <w:iCs/>
+        </w:rPr>
+        <w:t>Industry</w:t>
+      </w:r>
+      <w:r>
+        <w:t xml:space="preserve">, </w:t>
+      </w:r>
+      <w:r>
+        <w:rPr>
+          <w:i/>
+          <w:iCs/>
+        </w:rPr>
+        <w:t>Cause of Incident</w:t>
+      </w:r>
+      <w:r>
+        <w:t xml:space="preserve"> and </w:t>
+      </w:r>
+      <w:r>
+        <w:rPr>
+          <w:i/>
+          <w:iCs/>
+        </w:rPr>
+        <w:t>Type of Incident</w:t>
+      </w:r>
+      <w:r>
+        <w:t>, in order to reduce the number of dimensions when we One-Hot Encode the data.</w:t>
+      </w:r>
+    </w:p>
+    <w:p>
+      <w:pPr>
+        <w:numPr>
+          <w:ilvl w:val="0"/>
+          <w:numId w:val="30"/>
+        </w:numPr>
+        <w:spacing w:before="120" w:after="120"/>
+        <w:ind w:left="357" w:hanging="357"/>
+        <w:jc w:val="both"/>
+        <w:rPr>
+          <w:i/>
+          <w:iCs/>
+        </w:rPr>
+      </w:pPr>
+      <w:r>
+        <w:rPr>
+          <w:i/>
+          <w:iCs/>
+        </w:rPr>
+        <w:t>Feature Selection</w:t>
+      </w:r>
+    </w:p>
+    <w:p>
+      <w:pPr>
+        <w:spacing w:before="120" w:after="120"/>
+        <w:ind w:firstLine="357"/>
+        <w:jc w:val="both"/>
+      </w:pPr>
+      <w:r>
+        <w:t xml:space="preserve">Considering there are so many categories in </w:t>
+      </w:r>
+      <w:r>
+        <w:rPr>
+          <w:i/>
+          <w:iCs/>
+        </w:rPr>
+        <w:t>Industry</w:t>
+      </w:r>
+      <w:r>
+        <w:t xml:space="preserve">, </w:t>
+      </w:r>
+      <w:r>
+        <w:rPr>
+          <w:i/>
+          <w:iCs/>
+        </w:rPr>
+        <w:t>Cause of Incident</w:t>
+      </w:r>
+      <w:r>
+        <w:t xml:space="preserve"> and </w:t>
+      </w:r>
+      <w:r>
+        <w:rPr>
+          <w:i/>
+          <w:iCs/>
+        </w:rPr>
+        <w:t>Type of Incident</w:t>
+      </w:r>
+      <w:r>
+        <w:t xml:space="preserve"> already, we no longer need the sub-category columns, namely </w:t>
+      </w:r>
+      <w:r>
+        <w:rPr>
+          <w:i/>
+          <w:iCs/>
+        </w:rPr>
+        <w:t>Sub-Industry</w:t>
+      </w:r>
+      <w:r>
+        <w:t xml:space="preserve"> and </w:t>
+      </w:r>
+      <w:r>
+        <w:rPr>
+          <w:i/>
+          <w:iCs/>
+        </w:rPr>
+        <w:t>Specific Cause of Incident</w:t>
+      </w:r>
+      <w:r>
+        <w:t>.</w:t>
+      </w:r>
+    </w:p>
+    <w:p>
+      <w:pPr>
+        <w:spacing w:before="120" w:after="120"/>
+        <w:ind w:firstLine="357"/>
+        <w:jc w:val="both"/>
+      </w:pPr>
+      <w:r>
+        <w:t xml:space="preserve">Hence, we can remove the columns using the </w:t>
+      </w:r>
+      <w:r>
+        <w:rPr>
+          <w:i/>
+          <w:iCs/>
+        </w:rPr>
+        <w:t>drop</w:t>
+      </w:r>
+      <w:r>
+        <w:t xml:space="preserve"> method and specifying the removal to be performed </w:t>
+      </w:r>
+      <w:r>
+        <w:rPr>
+          <w:i/>
+          <w:iCs/>
+        </w:rPr>
+        <w:t>in-place</w:t>
+      </w:r>
+      <w:r>
+        <w:t>.</w:t>
+      </w:r>
+    </w:p>
+    <w:p>
+      <w:pPr>
+        <w:spacing w:before="120" w:after="120"/>
+        <w:jc w:val="both"/>
+      </w:pPr>
+      <w:r>
+        <w:rPr>
+          <w:noProof/>
+        </w:rPr>
+        <w:pict w14:anchorId="1D61C71F">
+          <v:shape id="_x0000_i1050" type="#_x0000_t75" style="width:243.5pt;height:116.5pt;visibility:visible;mso-wrap-style:square">
+            <v:imagedata r:id="rId24" o:title=""/>
+          </v:shape>
+        </w:pict>
+      </w:r>
+    </w:p>
+    <w:p>
+      <w:pPr>
+        <w:spacing w:before="120" w:after="120"/>
+        <w:ind w:firstLine="357"/>
+        <w:jc w:val="both"/>
+      </w:pPr>
+      <w:r>
+        <w:t>Now our dataset is more focused.</w:t>
+      </w:r>
+    </w:p>
+    <w:p>
+      <w:pPr>
+        <w:numPr>
+          <w:ilvl w:val="0"/>
+          <w:numId w:val="30"/>
+        </w:numPr>
+        <w:spacing w:before="120" w:after="120"/>
+        <w:ind w:left="357" w:hanging="357"/>
+        <w:jc w:val="both"/>
+        <w:rPr>
+          <w:i/>
+          <w:iCs/>
+        </w:rPr>
+      </w:pPr>
+      <w:r>
+        <w:rPr>
+          <w:i/>
+          <w:iCs/>
+        </w:rPr>
+        <w:t>Categorical</w:t>
+      </w:r>
+      <w:r>
+        <w:rPr>
+          <w:i/>
+          <w:iCs/>
+        </w:rPr>
+        <w:t xml:space="preserve"> Merging</w:t>
+      </w:r>
+    </w:p>
+    <w:p>
+      <w:pPr>
+        <w:spacing w:before="120" w:after="120"/>
+        <w:ind w:firstLine="357"/>
+        <w:jc w:val="both"/>
+      </w:pPr>
+      <w:r>
+        <w:t xml:space="preserve">We will merge similar categories. For example, Electricity and Communications can be grouped as Utilities. To view the current possible values and their counts, we can use the </w:t>
+      </w:r>
+      <w:r>
+        <w:rPr>
+          <w:i/>
+          <w:iCs/>
+        </w:rPr>
+        <w:t>groupby</w:t>
+      </w:r>
+      <w:r>
+        <w:t xml:space="preserve"> method, together with the </w:t>
+      </w:r>
+      <w:r>
+        <w:rPr>
+          <w:i/>
+          <w:iCs/>
+        </w:rPr>
+        <w:t>count</w:t>
+      </w:r>
+      <w:r>
+        <w:t xml:space="preserve"> aggregate method to produce the following:</w:t>
+      </w:r>
+    </w:p>
+    <w:p>
+      <w:pPr>
+        <w:spacing w:before="120" w:after="120"/>
+        <w:jc w:val="both"/>
+      </w:pPr>
+      <w:r>
+        <w:rPr>
+          <w:noProof/>
+        </w:rPr>
+        <w:pict w14:anchorId="6EBA9B65">
+          <v:shape id="_x0000_i1051" type="#_x0000_t75" style="width:243.5pt;height:188pt;visibility:visible;mso-wrap-style:square">
+            <v:imagedata r:id="rId25" o:title=""/>
+          </v:shape>
+        </w:pict>
+      </w:r>
+    </w:p>
+    <w:p>
+      <w:pPr>
+        <w:spacing w:before="120" w:after="120"/>
+        <w:ind w:firstLine="357"/>
+        <w:jc w:val="both"/>
+      </w:pPr>
+      <w:r>
+        <w:t>We aim to eliminate as many of the smaller categories as possible by merging them with larger ones.</w:t>
+      </w:r>
+    </w:p>
+    <w:p>
+      <w:pPr>
+        <w:numPr>
+          <w:ilvl w:val="0"/>
+          <w:numId w:val="30"/>
+        </w:numPr>
+        <w:spacing w:before="120" w:after="120"/>
+        <w:ind w:left="357" w:hanging="357"/>
+        <w:jc w:val="both"/>
+        <w:rPr>
+          <w:i/>
+          <w:iCs/>
+        </w:rPr>
+      </w:pPr>
+      <w:r>
+        <w:rPr>
+          <w:i/>
+          <w:iCs/>
+        </w:rPr>
+        <w:t>Scaling and Centring</w:t>
+      </w:r>
+    </w:p>
+    <w:p>
+      <w:pPr>
+        <w:pStyle w:val="BodyText"/>
+        <w:spacing w:after="240"/>
+        <w:ind w:firstLine="289"/>
+      </w:pPr>
+      <w:r>
+        <w:t>Define abbreviations and acronyms the first time they are used in the text, even after they have been defined in the abstract. Abbreviations such as IEEE, SI, MKS, CGS, sc, dc, and rms do not have to be defined. Do not use abbreviations in the title or heads unless they are unavoidable.</w:t>
       </w:r>
     </w:p>
     <w:p>
       <w:pPr>
         <w:pStyle w:val="Heading2"/>
-      </w:pPr>
-      <w:r>
-        <w:t>Data</w:t>
+        <w:spacing w:after="120"/>
+        <w:ind w:left="289" w:hanging="289"/>
+      </w:pPr>
+      <w:r>
+        <w:t>Building the Model</w:t>
+      </w:r>
+    </w:p>
+    <w:p>
+      <w:pPr>
+        <w:pStyle w:val="bulletlist"/>
+      </w:pPr>
+      <w:r>
+        <w:t xml:space="preserve">Use </w:t>
+      </w:r>
+      <w:r>
+        <w:t>either</w:t>
+      </w:r>
+      <w:r>
+        <w:t xml:space="preserve"> SI (MKS) or CGS as primary units. (SI units are encouraged.) English units may be used as secondary units (in parentheses). An exception would be the use of English units as identifiers in trade, such as “3.5-inch disk drive”.</w:t>
+      </w:r>
+    </w:p>
+    <w:p>
+      <w:pPr>
+        <w:pStyle w:val="bulletlist"/>
+      </w:pPr>
+      <w:r>
+        <w:lastRenderedPageBreak/>
+        <w:t>Avoid combining SI and CGS units, such as current in amperes and magnetic field in oersteds. This often leads to confusion because equations do not balance dimensionally. If you must use mixed units, clearly state the units for each quantity that you use in an equation.</w:t>
+      </w:r>
+    </w:p>
+    <w:p>
+      <w:pPr>
+        <w:pStyle w:val="bulletlist"/>
+      </w:pPr>
+      <w:r>
+        <w:t>Do not mix complete spellings and abbreviations of units: “Wb/m2” or “webers per square meter”, not “webers/m2”.  Spell out units when they appear in text: “. . . a few henries”, not “. . . a few H”.</w:t>
+      </w:r>
+    </w:p>
+    <w:p>
+      <w:pPr>
+        <w:pStyle w:val="bulletlist"/>
+      </w:pPr>
+      <w:r>
+        <w:t xml:space="preserve">Use a zero before decimal points: “0.25”, not “.25”. Use “cm3”, not “cc”. </w:t>
+      </w:r>
+      <w:r>
+        <w:t>(</w:t>
+      </w:r>
+      <w:r>
+        <w:rPr>
+          <w:i/>
+          <w:iCs/>
+        </w:rPr>
+        <w:t>bullet list</w:t>
+      </w:r>
+      <w:r>
+        <w:t>)</w:t>
+      </w:r>
+    </w:p>
+    <w:p>
+      <w:pPr>
+        <w:pStyle w:val="Heading2"/>
+      </w:pPr>
+      <w:r>
+        <w:t>Training the Model</w:t>
       </w:r>
     </w:p>
     <w:p>
       <w:pPr>
         <w:pStyle w:val="BodyText"/>
-        <w:rPr>
-          <w:lang w:val="en-SG"/>
-        </w:rPr>
-      </w:pPr>
-      <w:r>
-        <w:rPr>
-          <w:lang w:val="en-SG"/>
-        </w:rPr>
-        <w:t xml:space="preserve">Before we begin to build any machine learning model, we need data, and, preferably, a lot of it. In our case, we have </w:t>
-      </w:r>
-      <w:r>
-        <w:rPr>
-          <w:lang w:val="en-SG"/>
-        </w:rPr>
-        <w:t>obtained</w:t>
-      </w:r>
-      <w:r>
-        <w:rPr>
-          <w:lang w:val="en-SG"/>
-        </w:rPr>
-        <w:t xml:space="preserve"> our data from the data.gov.sg website [1]. The file of interest is titled "</w:t>
-      </w:r>
-      <w:r>
-        <w:rPr>
-          <w:lang w:val="en-SG"/>
-        </w:rPr>
-        <w:t>workplace-injuries-by-industry-and-incident-types</w:t>
-      </w:r>
-      <w:r>
-        <w:rPr>
-          <w:lang w:val="en-SG"/>
-        </w:rPr>
-        <w:t xml:space="preserve">", in Comma-Separated Values (csv) format. </w:t>
+      </w:pPr>
+      <w:r>
+        <w:t>The equations are an exception to the prescribed specifications of this template. You will need to determine whether or not your equation should be typed using either the Times New Roman or the Symbol font (please no other font). To create multileveled equations, it may be necessary to treat the equation as a graphic and insert it into the text after your paper is styled.</w:t>
       </w:r>
     </w:p>
     <w:p>
       <w:pPr>
         <w:pStyle w:val="BodyText"/>
         <w:rPr>
-          <w:lang w:val="en-SG"/>
-        </w:rPr>
-      </w:pPr>
-      <w:r>
-        <w:rPr>
-          <w:lang w:val="en-SG"/>
-        </w:rPr>
-        <w:t xml:space="preserve">We will </w:t>
-      </w:r>
-      <w:r>
-        <w:rPr>
-          <w:lang w:val="en-SG"/>
-        </w:rPr>
-        <w:t>import our data using the read_csv function defined in the pandas package. We will set the header parameter to 0 to specify that the first row of the file contains the header names.</w:t>
+          <w:lang w:val="en-US"/>
+        </w:rPr>
+      </w:pPr>
+      <w:r>
+        <w:t>Number equations consecutively. Equation numbers, within parentheses, are to position flush right, as in (1), using a right tab stop. To make your equations more compact, you may use the solidus ( / ), the exp function, or appropriate exponents. Italicize Roman symbols for quantities and variables, but not Greek symbols. Use a long dash rather than a hyphen for a minus sign. Punctuate equations with commas or periods when they are part of a sentence, as in</w:t>
+      </w:r>
+      <w:r>
+        <w:rPr>
+          <w:lang w:val="en-US"/>
+        </w:rPr>
+        <w:t>:</w:t>
+      </w:r>
+    </w:p>
+    <w:p>
+      <w:pPr>
+        <w:pStyle w:val="equation"/>
+        <w:rPr>
+          <w:rFonts w:hint="eastAsia"/>
+        </w:rPr>
+      </w:pPr>
+      <w:r>
+        <w:tab/>
+      </w:r>
+      <w:r>
+        <w:rPr>
+          <w:rFonts w:ascii="Times New Roman" w:hAnsi="Times New Roman" w:cs="Times New Roman"/>
+          <w:i/>
+        </w:rPr>
+        <w:t>a</w:t>
+      </w:r>
+      <w:r>
+        <w:t></w:t>
+      </w:r>
+      <w:r>
+        <w:t></w:t>
+      </w:r>
+      <w:r>
+        <w:t></w:t>
+      </w:r>
+      <w:r>
+        <w:rPr>
+          <w:rFonts w:ascii="Times New Roman" w:hAnsi="Times New Roman" w:cs="Times New Roman"/>
+          <w:i/>
+        </w:rPr>
+        <w:t>b</w:t>
+      </w:r>
+      <w:r>
+        <w:t></w:t>
+      </w:r>
+      <w:r>
+        <w:t></w:t>
+      </w:r>
+      <w:r>
+        <w:t></w:t>
+      </w:r>
+      <w:r>
+        <w:t></w:t>
+      </w:r>
+      <w:r>
+        <w:t></w:t>
+      </w:r>
+      <w:r>
+        <w:tab/>
+      </w:r>
+      <w:r>
+        <w:t></w:t>
+      </w:r>
+      <w:r>
+        <w:t></w:t>
+      </w:r>
+      <w:r>
+        <w:t></w:t>
       </w:r>
     </w:p>
     <w:p>
       <w:pPr>
         <w:pStyle w:val="BodyText"/>
-        <w:rPr>
-          <w:lang w:val="en-US"/>
-        </w:rPr>
-      </w:pPr>
-      <w:r>
-        <w:t>Before</w:t>
-      </w:r>
-      <w:r>
-        <w:t xml:space="preserve"> you begin to format your paper, first write and save the content as a separate text file. </w:t>
-      </w:r>
-      <w:r>
-        <w:rPr>
-          <w:lang w:val="en-US"/>
-        </w:rPr>
-        <w:t xml:space="preserve">Complete all content and organizational editing before formatting. Please note sections A-D below for more information on proofreading, </w:t>
-      </w:r>
-      <w:proofErr w:type="gramStart"/>
-      <w:r>
-        <w:rPr>
-          <w:lang w:val="en-US"/>
-        </w:rPr>
-        <w:t>spelling</w:t>
-      </w:r>
-      <w:proofErr w:type="gramEnd"/>
-      <w:r>
-        <w:rPr>
-          <w:lang w:val="en-US"/>
-        </w:rPr>
-        <w:t xml:space="preserve"> and grammar.</w:t>
+      </w:pPr>
+      <w:r>
+        <w:t>Note that the equation is centered using a center tab stop. Be sure that the symbols in your equation have been defined before or immediately following the equation. Use “(1)”, not “Eq. (1)” or “equation (1)”, except at the beginning of a sentence: “Equation (1) is . . .”</w:t>
+      </w:r>
+    </w:p>
+    <w:p>
+      <w:pPr>
+        <w:pStyle w:val="Heading2"/>
+      </w:pPr>
+      <w:r>
+        <w:t>Scoring the Model</w:t>
+      </w:r>
+    </w:p>
+    <w:p>
+      <w:pPr>
+        <w:pStyle w:val="bulletlist"/>
+      </w:pPr>
+      <w:r>
+        <w:t>The word “data” is plural, not singular.</w:t>
+      </w:r>
+    </w:p>
+    <w:p>
+      <w:pPr>
+        <w:pStyle w:val="bulletlist"/>
+      </w:pPr>
+      <w:r>
+        <w:t xml:space="preserve">The subscript for the permeability of vacuum </w:t>
+      </w:r>
+      <w:r>
+        <w:rPr>
+          <w:rFonts w:ascii="Symbol" w:hAnsi="Symbol" w:cs="Symbol"/>
+          <w:i/>
+          <w:iCs/>
+          <w:snapToGrid w:val="0"/>
+        </w:rPr>
+        <w:t></w:t>
+      </w:r>
+      <w:r>
+        <w:rPr>
+          <w:vertAlign w:val="subscript"/>
+        </w:rPr>
+        <w:t>0</w:t>
+      </w:r>
+      <w:r>
+        <w:t>, and other common scientific constants, is zero with subscript formatting, not a lowercase letter “o”.</w:t>
+      </w:r>
+    </w:p>
+    <w:p>
+      <w:pPr>
+        <w:pStyle w:val="bulletlist"/>
+      </w:pPr>
+      <w:r>
+        <w:t xml:space="preserve">In American </w:t>
+      </w:r>
+      <w:r>
+        <w:t>English, commas, semi</w:t>
+      </w:r>
+      <w:r>
+        <w:t>colons, periods, question and exclamation marks are located within quotation marks only when a complete thought or name is cited, such as a title or full quotation. When quotation marks are used, instead of a bold or italic typeface, to highlight a word or phrase, punctuation should appear outside of the quotation marks. A parenthetical phrase or statement at the end of a sentence is punctuated outside of the closing parenthesis (like this). (A parenthetical sentence is punctuated within the parentheses.)</w:t>
+      </w:r>
+    </w:p>
+    <w:p>
+      <w:pPr>
+        <w:pStyle w:val="bulletlist"/>
+      </w:pPr>
+      <w:r>
+        <w:t>A graph within a graph is an “inset”, not an “insert”. The word alternatively is preferred to the word “alternately” (unless you really mean something that alternates).</w:t>
+      </w:r>
+    </w:p>
+    <w:p>
+      <w:pPr>
+        <w:pStyle w:val="bulletlist"/>
+      </w:pPr>
+      <w:r>
+        <w:t>Do not use the word “essentially” to mean “approximately” or “effectively”.</w:t>
+      </w:r>
+    </w:p>
+    <w:p>
+      <w:pPr>
+        <w:pStyle w:val="bulletlist"/>
+      </w:pPr>
+      <w:r>
+        <w:t>In your paper title, if the words “that uses” can accurately replace the word “using”, capitalize the “u”; if not, keep using lower-cased.</w:t>
+      </w:r>
+    </w:p>
+    <w:p>
+      <w:pPr>
+        <w:pStyle w:val="bulletlist"/>
+      </w:pPr>
+      <w:r>
+        <w:t>Be aware of the different meanings of the homophones “affect” and “effect”, “complement” and “compliment”, “discreet” and “discrete”, “principal” and “principle”.</w:t>
+      </w:r>
+    </w:p>
+    <w:p>
+      <w:pPr>
+        <w:pStyle w:val="bulletlist"/>
+      </w:pPr>
+      <w:r>
+        <w:t>Do not confuse “imply” and “infer”.</w:t>
+      </w:r>
+    </w:p>
+    <w:p>
+      <w:pPr>
+        <w:pStyle w:val="bulletlist"/>
+      </w:pPr>
+      <w:r>
+        <w:t>The prefix “non” is not a word; it should be joined to the word it modifies, usually without a hyphen.</w:t>
+      </w:r>
+    </w:p>
+    <w:p>
+      <w:pPr>
+        <w:pStyle w:val="bulletlist"/>
+      </w:pPr>
+      <w:r>
+        <w:t>There is no period after the “et” in the Latin abbreviation “et al.”.</w:t>
+      </w:r>
+    </w:p>
+    <w:p>
+      <w:pPr>
+        <w:pStyle w:val="bulletlist"/>
+      </w:pPr>
+      <w:r>
+        <w:t>The abbreviation “i.e.” means “that is”, and the abbreviation “e.g.” means “for example”.</w:t>
       </w:r>
     </w:p>
     <w:p>
@@ -704,372 +2411,38 @@
         <w:pStyle w:val="BodyText"/>
       </w:pPr>
       <w:r>
-        <w:t>Keep your text and graphic files separate until after the text has been formatted and styled. Do not use hard tabs, and limit use of hard returns to only one return at the end of a paragraph. Do not add any kind of pagination anywhere in the paper. Do not number text heads-the template will do that for you.</w:t>
+        <w:t>An excellent style manual for science writers is [7].</w:t>
       </w:r>
     </w:p>
     <w:p>
       <w:pPr>
         <w:pStyle w:val="Heading2"/>
-      </w:pPr>
-      <w:r>
-        <w:lastRenderedPageBreak/>
-        <w:t>Abbreviations</w:t>
-      </w:r>
-      <w:r>
-        <w:t xml:space="preserve"> and Acronyms</w:t>
-      </w:r>
-    </w:p>
-    <w:p>
-      <w:pPr>
-        <w:pStyle w:val="BodyText"/>
-      </w:pPr>
-      <w:r>
-        <w:t xml:space="preserve">Define abbreviations and acronyms the first time they are used in the text, even after they have been defined in the abstract. Abbreviations such as IEEE, SI, MKS, CGS, </w:t>
-      </w:r>
-      <w:proofErr w:type="spellStart"/>
-      <w:r>
-        <w:t>sc</w:t>
-      </w:r>
-      <w:proofErr w:type="spellEnd"/>
-      <w:r>
-        <w:t>, dc, and rms do not have to be defined. Do not use abbreviations in the title or heads unless they are unavoidable.</w:t>
-      </w:r>
-    </w:p>
-    <w:p>
-      <w:pPr>
-        <w:pStyle w:val="Heading2"/>
-      </w:pPr>
-      <w:r>
-        <w:t>Units</w:t>
-      </w:r>
-    </w:p>
-    <w:p>
-      <w:pPr>
-        <w:pStyle w:val="bulletlist"/>
-      </w:pPr>
-      <w:r>
-        <w:t xml:space="preserve">Use </w:t>
-      </w:r>
-      <w:r>
-        <w:t>either</w:t>
-      </w:r>
-      <w:r>
-        <w:t xml:space="preserve"> SI (MKS) or CGS as primary units. (SI units are encouraged.) English units may be used as secondary units (in parentheses). An exception would be the use of English units as identifiers in trade, such as “3.5-inch disk drive”.</w:t>
-      </w:r>
-    </w:p>
-    <w:p>
-      <w:pPr>
-        <w:pStyle w:val="bulletlist"/>
-      </w:pPr>
-      <w:r>
-        <w:t xml:space="preserve">Avoid combining SI and CGS units, such as current in amperes and magnetic field in </w:t>
-      </w:r>
-      <w:proofErr w:type="spellStart"/>
-      <w:r>
-        <w:t>oersteds</w:t>
-      </w:r>
-      <w:proofErr w:type="spellEnd"/>
-      <w:r>
-        <w:t>. This often leads to confusion because equations do not balance dimensionally. If you must use mixed units, clearly state the units for each quantity that you use in an equation.</w:t>
-      </w:r>
-    </w:p>
-    <w:p>
-      <w:pPr>
-        <w:pStyle w:val="bulletlist"/>
-      </w:pPr>
-      <w:r>
-        <w:t>Do not mix complete spellings and abbreviations of units: “Wb/m2” or “</w:t>
-      </w:r>
-      <w:proofErr w:type="spellStart"/>
-      <w:r>
-        <w:t>webers</w:t>
-      </w:r>
-      <w:proofErr w:type="spellEnd"/>
-      <w:r>
-        <w:t xml:space="preserve"> per square meter”, not “</w:t>
-      </w:r>
-      <w:proofErr w:type="spellStart"/>
-      <w:r>
-        <w:t>webers</w:t>
-      </w:r>
-      <w:proofErr w:type="spellEnd"/>
-      <w:r>
-        <w:t xml:space="preserve">/m2”.  Spell out units when they appear in text: “. . . a few </w:t>
-      </w:r>
-      <w:proofErr w:type="spellStart"/>
-      <w:r>
-        <w:t>henries</w:t>
-      </w:r>
-      <w:proofErr w:type="spellEnd"/>
-      <w:r>
-        <w:t>”, not “. . . a few H”.</w:t>
-      </w:r>
-    </w:p>
-    <w:p>
-      <w:pPr>
-        <w:pStyle w:val="bulletlist"/>
-      </w:pPr>
-      <w:r>
-        <w:t xml:space="preserve">Use a zero before decimal points: “0.25”, not “.25”. Use “cm3”, not “cc”. </w:t>
-      </w:r>
-      <w:r>
-        <w:t>(</w:t>
-      </w:r>
-      <w:r>
-        <w:rPr>
-          <w:i/>
-          <w:iCs/>
-        </w:rPr>
-        <w:t>bullet list</w:t>
-      </w:r>
-      <w:r>
-        <w:t>)</w:t>
-      </w:r>
-    </w:p>
-    <w:p>
-      <w:pPr>
-        <w:pStyle w:val="Heading2"/>
-      </w:pPr>
-      <w:r>
-        <w:t>Equations</w:t>
-      </w:r>
-    </w:p>
-    <w:p>
-      <w:pPr>
-        <w:pStyle w:val="BodyText"/>
-      </w:pPr>
-      <w:r>
-        <w:t>The equations are an exception to the prescribed specifications of this template. You will need to determine whether or not your equation should be typed using either the Times New Roman or the Symbol font (please no other font). To create multileveled equations, it may be necessary to treat the equation as a graphic and insert it into the text after your paper is styled.</w:t>
-      </w:r>
-    </w:p>
-    <w:p>
-      <w:pPr>
-        <w:pStyle w:val="BodyText"/>
-        <w:rPr>
-          <w:lang w:val="en-US"/>
-        </w:rPr>
-      </w:pPr>
-      <w:r>
-        <w:t>Number equations consecutively. Equation numbers, within parentheses, are to position flush right, as in (1), using a right tab stop. To make your equations more compact, you may use the solidus ( / ), the exp function, or appropriate exponents. Italicize Roman symbols for quantities and variables, but not Greek symbols. Use a long dash rather than a hyphen for a minus sign. Punctuate equations with commas or periods when they are part of a sentence, as in</w:t>
-      </w:r>
-      <w:r>
-        <w:rPr>
-          <w:lang w:val="en-US"/>
-        </w:rPr>
-        <w:t>:</w:t>
-      </w:r>
-    </w:p>
-    <w:p>
-      <w:pPr>
-        <w:pStyle w:val="equation"/>
-      </w:pPr>
-      <w:r>
-        <w:tab/>
-      </w:r>
-      <w:r>
-        <w:rPr>
-          <w:rFonts w:ascii="Times New Roman" w:hAnsi="Times New Roman" w:cs="Times New Roman"/>
-          <w:i/>
-        </w:rPr>
-        <w:t>a</w:t>
-      </w:r>
-      <w:r>
-        <w:t></w:t>
-      </w:r>
-      <w:r>
-        <w:t></w:t>
-      </w:r>
-      <w:r>
-        <w:t></w:t>
-      </w:r>
-      <w:r>
-        <w:rPr>
-          <w:rFonts w:ascii="Times New Roman" w:hAnsi="Times New Roman" w:cs="Times New Roman"/>
-          <w:i/>
-        </w:rPr>
-        <w:t>b</w:t>
-      </w:r>
-      <w:r>
-        <w:t></w:t>
-      </w:r>
-      <w:r>
-        <w:t></w:t>
-      </w:r>
-      <w:r>
-        <w:t></w:t>
-      </w:r>
-      <w:r>
-        <w:t></w:t>
-      </w:r>
-      <w:r>
-        <w:t></w:t>
-      </w:r>
-      <w:r>
-        <w:tab/>
-      </w:r>
-      <w:r>
-        <w:t></w:t>
-      </w:r>
-      <w:r>
-        <w:t></w:t>
-      </w:r>
-      <w:r>
-        <w:t></w:t>
-      </w:r>
-    </w:p>
-    <w:p>
-      <w:pPr>
-        <w:pStyle w:val="BodyText"/>
-      </w:pPr>
-      <w:r>
-        <w:t xml:space="preserve">Note that the equation is </w:t>
-      </w:r>
-      <w:proofErr w:type="spellStart"/>
-      <w:r>
-        <w:t>centered</w:t>
-      </w:r>
-      <w:proofErr w:type="spellEnd"/>
-      <w:r>
-        <w:t xml:space="preserve"> using a </w:t>
-      </w:r>
-      <w:proofErr w:type="spellStart"/>
-      <w:r>
-        <w:t>center</w:t>
-      </w:r>
-      <w:proofErr w:type="spellEnd"/>
-      <w:r>
-        <w:t xml:space="preserve"> tab stop. Be sure that the symbols in your equation have been defined before or immediately following the equation. Use “(1)”, not “Eq. (1)” or “equation (1)”, except at the beginning of a sentence: “Equation (1) is . . .”</w:t>
-      </w:r>
-    </w:p>
-    <w:p>
-      <w:pPr>
-        <w:pStyle w:val="Heading2"/>
-      </w:pPr>
-      <w:r>
-        <w:t>Some Common Mistakes</w:t>
-      </w:r>
-    </w:p>
-    <w:p>
-      <w:pPr>
-        <w:pStyle w:val="bulletlist"/>
-      </w:pPr>
-      <w:r>
-        <w:t>The word “data” is plural, not singular.</w:t>
-      </w:r>
-    </w:p>
-    <w:p>
-      <w:pPr>
-        <w:pStyle w:val="bulletlist"/>
-      </w:pPr>
-      <w:r>
-        <w:t xml:space="preserve">The subscript for the permeability of vacuum </w:t>
-      </w:r>
-      <w:r>
-        <w:rPr>
-          <w:rFonts w:ascii="Symbol" w:hAnsi="Symbol" w:cs="Symbol"/>
-          <w:i/>
-          <w:iCs/>
-          <w:snapToGrid w:val="0"/>
-        </w:rPr>
-        <w:t></w:t>
-      </w:r>
-      <w:r>
-        <w:rPr>
-          <w:vertAlign w:val="subscript"/>
-        </w:rPr>
-        <w:t>0</w:t>
-      </w:r>
-      <w:r>
-        <w:t>, and other common scientific constants, is zero with subscript formatting, not a lowercase letter “o”.</w:t>
-      </w:r>
-    </w:p>
-    <w:p>
-      <w:pPr>
-        <w:pStyle w:val="bulletlist"/>
-      </w:pPr>
-      <w:r>
-        <w:t xml:space="preserve">In American </w:t>
-      </w:r>
-      <w:r>
-        <w:t>English, commas, semi</w:t>
-      </w:r>
-      <w:r>
-        <w:t xml:space="preserve">colons, periods, question and exclamation marks are located within quotation marks only when a complete thought or </w:t>
-      </w:r>
-      <w:r>
-        <w:t>name is cited, such as a title or full quotation. When quotation marks are used, instead of a bold or italic typeface, to highlight a word or phrase, punctuation should appear outside of the quotation marks. A parenthetical phrase or statement at the end of a sentence is punctuated outside of the closing parenthesis (like this). (A parenthetical sentence is punctuated within the parentheses.)</w:t>
-      </w:r>
-    </w:p>
-    <w:p>
-      <w:pPr>
-        <w:pStyle w:val="bulletlist"/>
-      </w:pPr>
-      <w:r>
-        <w:t>A graph within a graph is an “inset”, not an “insert”. The word alternatively is preferred to the word “alternately” (unless you really mean something that alternates).</w:t>
-      </w:r>
-    </w:p>
-    <w:p>
-      <w:pPr>
-        <w:pStyle w:val="bulletlist"/>
-      </w:pPr>
-      <w:r>
-        <w:t>Do not use the word “essentially” to mean “approximately” or “effectively”.</w:t>
-      </w:r>
-    </w:p>
-    <w:p>
-      <w:pPr>
-        <w:pStyle w:val="bulletlist"/>
-      </w:pPr>
-      <w:r>
-        <w:t>In your paper title, if the words “that uses” can accurately replace the word “using”, capitalize the “u”; if not, keep using lower-cased.</w:t>
-      </w:r>
-    </w:p>
-    <w:p>
-      <w:pPr>
-        <w:pStyle w:val="bulletlist"/>
-      </w:pPr>
-      <w:r>
-        <w:t>Be aware of the different meanings of the homophones “affect” and “effect”, “complement” and “compliment”, “discreet” and “discrete”, “principal” and “principle”.</w:t>
-      </w:r>
-    </w:p>
-    <w:p>
-      <w:pPr>
-        <w:pStyle w:val="bulletlist"/>
-      </w:pPr>
-      <w:r>
-        <w:t>Do not confuse “imply” and “infer”.</w:t>
-      </w:r>
-    </w:p>
-    <w:p>
-      <w:pPr>
-        <w:pStyle w:val="bulletlist"/>
-      </w:pPr>
-      <w:r>
-        <w:t>The prefix “non” is not a word; it should be joined to the word it modifies, usually without a hyphen.</w:t>
-      </w:r>
-    </w:p>
-    <w:p>
-      <w:pPr>
-        <w:pStyle w:val="bulletlist"/>
-      </w:pPr>
-      <w:r>
-        <w:t>There is no period after the “et” in the Latin abbreviation “et al.”.</w:t>
-      </w:r>
-    </w:p>
-    <w:p>
-      <w:pPr>
-        <w:pStyle w:val="bulletlist"/>
-      </w:pPr>
-      <w:r>
-        <w:t>The abbreviation “i.e.” means “that is”, and the abbreviation “e.g.” means “for example”.</w:t>
-      </w:r>
-    </w:p>
-    <w:p>
-      <w:pPr>
-        <w:pStyle w:val="BodyText"/>
-      </w:pPr>
-      <w:r>
-        <w:t>An excellent style manual for science writers is [7].</w:t>
+        <w:spacing w:after="120"/>
+        <w:ind w:left="289" w:hanging="289"/>
+        <w:rPr>
+          <w:lang w:val="en-SG"/>
+        </w:rPr>
+      </w:pPr>
+      <w:r>
+        <w:rPr>
+          <w:lang w:val="en-SG"/>
+        </w:rPr>
+        <w:t>Evaluating the Model</w:t>
+      </w:r>
+    </w:p>
+    <w:p>
+      <w:pPr>
+        <w:ind w:firstLine="288"/>
+        <w:jc w:val="both"/>
+        <w:rPr>
+          <w:lang w:val="en-SG"/>
+        </w:rPr>
+      </w:pPr>
+      <w:r>
+        <w:rPr>
+          <w:lang w:val="en-SG"/>
+        </w:rPr>
+        <w:t>Hey</w:t>
       </w:r>
     </w:p>
     <w:p>
@@ -1077,10 +2450,34 @@
         <w:pStyle w:val="Heading1"/>
       </w:pPr>
       <w:r>
-        <w:t xml:space="preserve">Using the </w:t>
-      </w:r>
-      <w:r>
-        <w:t>Template</w:t>
+        <w:t>Discussions</w:t>
+      </w:r>
+    </w:p>
+    <w:p>
+      <w:pPr>
+        <w:spacing w:after="120" w:line="228" w:lineRule="auto"/>
+        <w:ind w:firstLine="289"/>
+        <w:jc w:val="both"/>
+      </w:pPr>
+      <w:r>
+        <w:t>After the text edit has been completed, the paper is ready for the template. Duplicate the template file by using the</w:t>
+      </w:r>
+      <w:r>
+        <w:rPr>
+          <w:lang w:val="en-SG"/>
+        </w:rPr>
+        <w:t xml:space="preserve"> </w:t>
+      </w:r>
+      <w:r>
+        <w:t>Save As command, and use the naming convention prescribed by your conference for the name of your paper. In this newly created file, highlight all of the contents and import your prepared text file</w:t>
+      </w:r>
+    </w:p>
+    <w:p>
+      <w:pPr>
+        <w:pStyle w:val="Heading1"/>
+      </w:pPr>
+      <w:r>
+        <w:t>Conclusions</w:t>
       </w:r>
     </w:p>
     <w:p>
@@ -1409,12 +2806,6 @@
         <w:gridCol w:w="900"/>
       </w:tblGrid>
       <w:tr>
-        <w:tblPrEx>
-          <w:tblCellMar>
-            <w:top w:w="0" w:type="dxa"/>
-            <w:bottom w:w="0" w:type="dxa"/>
-          </w:tblCellMar>
-        </w:tblPrEx>
         <w:trPr>
           <w:cantSplit/>
           <w:trHeight w:val="240"/>
@@ -1453,12 +2844,6 @@
         </w:tc>
       </w:tr>
       <w:tr>
-        <w:tblPrEx>
-          <w:tblCellMar>
-            <w:top w:w="0" w:type="dxa"/>
-            <w:bottom w:w="0" w:type="dxa"/>
-          </w:tblCellMar>
-        </w:tblPrEx>
         <w:trPr>
           <w:cantSplit/>
           <w:trHeight w:val="240"/>
@@ -1523,12 +2908,6 @@
         </w:tc>
       </w:tr>
       <w:tr>
-        <w:tblPrEx>
-          <w:tblCellMar>
-            <w:top w:w="0" w:type="dxa"/>
-            <w:bottom w:w="0" w:type="dxa"/>
-          </w:tblCellMar>
-        </w:tblPrEx>
         <w:trPr>
           <w:trHeight w:val="320"/>
           <w:jc w:val="center"/>
@@ -1735,13 +3114,8 @@
         </w:rPr>
         <w:t>o</w:t>
       </w:r>
-      <w:proofErr w:type="spellStart"/>
-      <w:r>
-        <w:t>ne</w:t>
-      </w:r>
-      <w:proofErr w:type="spellEnd"/>
-      <w:r>
-        <w:t xml:space="preserve"> of us (R. B. G.) thanks </w:t>
+      <w:r>
+        <w:t xml:space="preserve">ne of us (R. B. G.) thanks </w:t>
       </w:r>
       <w:r>
         <w:t>...</w:t>
@@ -1881,7 +3255,7 @@
       <w:r>
         <w:t xml:space="preserve"> [Online] Available at: </w:t>
       </w:r>
-      <w:hyperlink r:id="rId11" w:history="1">
+      <w:hyperlink r:id="rId26" w:history="1">
         <w:r>
           <w:rPr>
             <w:rStyle w:val="Hyperlink"/>
@@ -1914,7 +3288,7 @@
       <w:r>
         <w:t xml:space="preserve"> [Online] Available at: </w:t>
       </w:r>
-      <w:hyperlink r:id="rId12" w:history="1">
+      <w:hyperlink r:id="rId27" w:history="1">
         <w:r>
           <w:rPr>
             <w:rStyle w:val="Hyperlink"/>
@@ -1931,10 +3305,7 @@
         <w:pStyle w:val="references"/>
       </w:pPr>
       <w:r>
-        <w:t>Zhang J.Y., Zi L.J., Hou Y.X., Deng D., Jiang W.T., Wang M.G.</w:t>
-      </w:r>
-      <w:r>
-        <w:t xml:space="preserve"> </w:t>
+        <w:t xml:space="preserve">Zhang J.Y., Zi L.J., Hou Y.X., Deng D., Jiang W.T., Wang M.G. </w:t>
       </w:r>
       <w:r>
         <w:t xml:space="preserve">(2020). </w:t>
@@ -1944,26 +3315,12 @@
           <w:i/>
           <w:iCs/>
         </w:rPr>
-        <w:t>A C-BiLSTM Approach to Classify Construction</w:t>
-      </w:r>
-      <w:r>
-        <w:rPr>
-          <w:i/>
-          <w:iCs/>
-        </w:rPr>
-        <w:t xml:space="preserve"> </w:t>
-      </w:r>
-      <w:r>
-        <w:rPr>
-          <w:i/>
-          <w:iCs/>
-        </w:rPr>
-        <w:t>Accident Reports</w:t>
+        <w:t>A C-BiLSTM Approach to Classify Construction Accident Reports</w:t>
       </w:r>
       <w:r>
         <w:t xml:space="preserve"> [Online] Available at: </w:t>
       </w:r>
-      <w:hyperlink r:id="rId13" w:history="1">
+      <w:hyperlink r:id="rId28" w:history="1">
         <w:r>
           <w:rPr>
             <w:rStyle w:val="Hyperlink"/>
@@ -2528,6 +3885,95 @@
     </w:lvl>
   </w:abstractNum>
   <w:abstractNum w:abstractNumId="11" w15:restartNumberingAfterBreak="0">
+    <w:nsid w:val="02F05BFA"/>
+    <w:multiLevelType w:val="hybridMultilevel"/>
+    <w:tmpl w:val="1F78B996"/>
+    <w:lvl w:ilvl="0" w:tplc="48090019">
+      <w:start w:val="1"/>
+      <w:numFmt w:val="lowerLetter"/>
+      <w:lvlText w:val="%1."/>
+      <w:lvlJc w:val="left"/>
+      <w:pPr>
+        <w:ind w:left="720" w:hanging="360"/>
+      </w:pPr>
+      <w:rPr>
+        <w:rFonts w:hint="default"/>
+      </w:rPr>
+    </w:lvl>
+    <w:lvl w:ilvl="1" w:tplc="48090019" w:tentative="1">
+      <w:start w:val="1"/>
+      <w:numFmt w:val="lowerLetter"/>
+      <w:lvlText w:val="%2."/>
+      <w:lvlJc w:val="left"/>
+      <w:pPr>
+        <w:ind w:left="1440" w:hanging="360"/>
+      </w:pPr>
+    </w:lvl>
+    <w:lvl w:ilvl="2" w:tplc="4809001B" w:tentative="1">
+      <w:start w:val="1"/>
+      <w:numFmt w:val="lowerRoman"/>
+      <w:lvlText w:val="%3."/>
+      <w:lvlJc w:val="right"/>
+      <w:pPr>
+        <w:ind w:left="2160" w:hanging="180"/>
+      </w:pPr>
+    </w:lvl>
+    <w:lvl w:ilvl="3" w:tplc="4809000F" w:tentative="1">
+      <w:start w:val="1"/>
+      <w:numFmt w:val="decimal"/>
+      <w:lvlText w:val="%4."/>
+      <w:lvlJc w:val="left"/>
+      <w:pPr>
+        <w:ind w:left="2880" w:hanging="360"/>
+      </w:pPr>
+    </w:lvl>
+    <w:lvl w:ilvl="4" w:tplc="48090019" w:tentative="1">
+      <w:start w:val="1"/>
+      <w:numFmt w:val="lowerLetter"/>
+      <w:lvlText w:val="%5."/>
+      <w:lvlJc w:val="left"/>
+      <w:pPr>
+        <w:ind w:left="3600" w:hanging="360"/>
+      </w:pPr>
+    </w:lvl>
+    <w:lvl w:ilvl="5" w:tplc="4809001B" w:tentative="1">
+      <w:start w:val="1"/>
+      <w:numFmt w:val="lowerRoman"/>
+      <w:lvlText w:val="%6."/>
+      <w:lvlJc w:val="right"/>
+      <w:pPr>
+        <w:ind w:left="4320" w:hanging="180"/>
+      </w:pPr>
+    </w:lvl>
+    <w:lvl w:ilvl="6" w:tplc="4809000F" w:tentative="1">
+      <w:start w:val="1"/>
+      <w:numFmt w:val="decimal"/>
+      <w:lvlText w:val="%7."/>
+      <w:lvlJc w:val="left"/>
+      <w:pPr>
+        <w:ind w:left="5040" w:hanging="360"/>
+      </w:pPr>
+    </w:lvl>
+    <w:lvl w:ilvl="7" w:tplc="48090019" w:tentative="1">
+      <w:start w:val="1"/>
+      <w:numFmt w:val="lowerLetter"/>
+      <w:lvlText w:val="%8."/>
+      <w:lvlJc w:val="left"/>
+      <w:pPr>
+        <w:ind w:left="5760" w:hanging="360"/>
+      </w:pPr>
+    </w:lvl>
+    <w:lvl w:ilvl="8" w:tplc="4809001B" w:tentative="1">
+      <w:start w:val="1"/>
+      <w:numFmt w:val="lowerRoman"/>
+      <w:lvlText w:val="%9."/>
+      <w:lvlJc w:val="right"/>
+      <w:pPr>
+        <w:ind w:left="6480" w:hanging="180"/>
+      </w:pPr>
+    </w:lvl>
+  </w:abstractNum>
+  <w:abstractNum w:abstractNumId="12" w15:restartNumberingAfterBreak="0">
     <w:nsid w:val="1E177E97"/>
     <w:multiLevelType w:val="hybridMultilevel"/>
     <w:tmpl w:val="A6463BCE"/>
@@ -2613,7 +4059,96 @@
       </w:pPr>
     </w:lvl>
   </w:abstractNum>
-  <w:abstractNum w:abstractNumId="12" w15:restartNumberingAfterBreak="0">
+  <w:abstractNum w:abstractNumId="13" w15:restartNumberingAfterBreak="0">
+    <w:nsid w:val="1EBA6EAB"/>
+    <w:multiLevelType w:val="hybridMultilevel"/>
+    <w:tmpl w:val="E32C9688"/>
+    <w:lvl w:ilvl="0" w:tplc="48090019">
+      <w:start w:val="1"/>
+      <w:numFmt w:val="lowerLetter"/>
+      <w:lvlText w:val="%1."/>
+      <w:lvlJc w:val="left"/>
+      <w:pPr>
+        <w:ind w:left="360" w:hanging="360"/>
+      </w:pPr>
+      <w:rPr>
+        <w:rFonts w:hint="default"/>
+      </w:rPr>
+    </w:lvl>
+    <w:lvl w:ilvl="1" w:tplc="48090019" w:tentative="1">
+      <w:start w:val="1"/>
+      <w:numFmt w:val="lowerLetter"/>
+      <w:lvlText w:val="%2."/>
+      <w:lvlJc w:val="left"/>
+      <w:pPr>
+        <w:ind w:left="1080" w:hanging="360"/>
+      </w:pPr>
+    </w:lvl>
+    <w:lvl w:ilvl="2" w:tplc="4809001B" w:tentative="1">
+      <w:start w:val="1"/>
+      <w:numFmt w:val="lowerRoman"/>
+      <w:lvlText w:val="%3."/>
+      <w:lvlJc w:val="right"/>
+      <w:pPr>
+        <w:ind w:left="1800" w:hanging="180"/>
+      </w:pPr>
+    </w:lvl>
+    <w:lvl w:ilvl="3" w:tplc="4809000F" w:tentative="1">
+      <w:start w:val="1"/>
+      <w:numFmt w:val="decimal"/>
+      <w:lvlText w:val="%4."/>
+      <w:lvlJc w:val="left"/>
+      <w:pPr>
+        <w:ind w:left="2520" w:hanging="360"/>
+      </w:pPr>
+    </w:lvl>
+    <w:lvl w:ilvl="4" w:tplc="48090019" w:tentative="1">
+      <w:start w:val="1"/>
+      <w:numFmt w:val="lowerLetter"/>
+      <w:lvlText w:val="%5."/>
+      <w:lvlJc w:val="left"/>
+      <w:pPr>
+        <w:ind w:left="3240" w:hanging="360"/>
+      </w:pPr>
+    </w:lvl>
+    <w:lvl w:ilvl="5" w:tplc="4809001B" w:tentative="1">
+      <w:start w:val="1"/>
+      <w:numFmt w:val="lowerRoman"/>
+      <w:lvlText w:val="%6."/>
+      <w:lvlJc w:val="right"/>
+      <w:pPr>
+        <w:ind w:left="3960" w:hanging="180"/>
+      </w:pPr>
+    </w:lvl>
+    <w:lvl w:ilvl="6" w:tplc="4809000F" w:tentative="1">
+      <w:start w:val="1"/>
+      <w:numFmt w:val="decimal"/>
+      <w:lvlText w:val="%7."/>
+      <w:lvlJc w:val="left"/>
+      <w:pPr>
+        <w:ind w:left="4680" w:hanging="360"/>
+      </w:pPr>
+    </w:lvl>
+    <w:lvl w:ilvl="7" w:tplc="48090019" w:tentative="1">
+      <w:start w:val="1"/>
+      <w:numFmt w:val="lowerLetter"/>
+      <w:lvlText w:val="%8."/>
+      <w:lvlJc w:val="left"/>
+      <w:pPr>
+        <w:ind w:left="5400" w:hanging="360"/>
+      </w:pPr>
+    </w:lvl>
+    <w:lvl w:ilvl="8" w:tplc="4809001B" w:tentative="1">
+      <w:start w:val="1"/>
+      <w:numFmt w:val="lowerRoman"/>
+      <w:lvlText w:val="%9."/>
+      <w:lvlJc w:val="right"/>
+      <w:pPr>
+        <w:ind w:left="6120" w:hanging="180"/>
+      </w:pPr>
+    </w:lvl>
+  </w:abstractNum>
+  <w:abstractNum w:abstractNumId="14" w15:restartNumberingAfterBreak="0">
     <w:nsid w:val="1EEF641C"/>
     <w:multiLevelType w:val="hybridMultilevel"/>
     <w:tmpl w:val="AF2A86C6"/>
@@ -2702,7 +4237,7 @@
       </w:pPr>
     </w:lvl>
   </w:abstractNum>
-  <w:abstractNum w:abstractNumId="13" w15:restartNumberingAfterBreak="0">
+  <w:abstractNum w:abstractNumId="15" w15:restartNumberingAfterBreak="0">
     <w:nsid w:val="20AF0333"/>
     <w:multiLevelType w:val="hybridMultilevel"/>
     <w:tmpl w:val="CB0E7F4E"/>
@@ -2844,7 +4379,96 @@
       </w:rPr>
     </w:lvl>
   </w:abstractNum>
-  <w:abstractNum w:abstractNumId="14" w15:restartNumberingAfterBreak="0">
+  <w:abstractNum w:abstractNumId="16" w15:restartNumberingAfterBreak="0">
+    <w:nsid w:val="26293AE9"/>
+    <w:multiLevelType w:val="hybridMultilevel"/>
+    <w:tmpl w:val="391AF254"/>
+    <w:lvl w:ilvl="0" w:tplc="48090019">
+      <w:start w:val="1"/>
+      <w:numFmt w:val="lowerLetter"/>
+      <w:lvlText w:val="%1."/>
+      <w:lvlJc w:val="left"/>
+      <w:pPr>
+        <w:ind w:left="720" w:hanging="360"/>
+      </w:pPr>
+      <w:rPr>
+        <w:rFonts w:hint="default"/>
+      </w:rPr>
+    </w:lvl>
+    <w:lvl w:ilvl="1" w:tplc="48090019" w:tentative="1">
+      <w:start w:val="1"/>
+      <w:numFmt w:val="lowerLetter"/>
+      <w:lvlText w:val="%2."/>
+      <w:lvlJc w:val="left"/>
+      <w:pPr>
+        <w:ind w:left="1440" w:hanging="360"/>
+      </w:pPr>
+    </w:lvl>
+    <w:lvl w:ilvl="2" w:tplc="4809001B" w:tentative="1">
+      <w:start w:val="1"/>
+      <w:numFmt w:val="lowerRoman"/>
+      <w:lvlText w:val="%3."/>
+      <w:lvlJc w:val="right"/>
+      <w:pPr>
+        <w:ind w:left="2160" w:hanging="180"/>
+      </w:pPr>
+    </w:lvl>
+    <w:lvl w:ilvl="3" w:tplc="4809000F" w:tentative="1">
+      <w:start w:val="1"/>
+      <w:numFmt w:val="decimal"/>
+      <w:lvlText w:val="%4."/>
+      <w:lvlJc w:val="left"/>
+      <w:pPr>
+        <w:ind w:left="2880" w:hanging="360"/>
+      </w:pPr>
+    </w:lvl>
+    <w:lvl w:ilvl="4" w:tplc="48090019" w:tentative="1">
+      <w:start w:val="1"/>
+      <w:numFmt w:val="lowerLetter"/>
+      <w:lvlText w:val="%5."/>
+      <w:lvlJc w:val="left"/>
+      <w:pPr>
+        <w:ind w:left="3600" w:hanging="360"/>
+      </w:pPr>
+    </w:lvl>
+    <w:lvl w:ilvl="5" w:tplc="4809001B" w:tentative="1">
+      <w:start w:val="1"/>
+      <w:numFmt w:val="lowerRoman"/>
+      <w:lvlText w:val="%6."/>
+      <w:lvlJc w:val="right"/>
+      <w:pPr>
+        <w:ind w:left="4320" w:hanging="180"/>
+      </w:pPr>
+    </w:lvl>
+    <w:lvl w:ilvl="6" w:tplc="4809000F" w:tentative="1">
+      <w:start w:val="1"/>
+      <w:numFmt w:val="decimal"/>
+      <w:lvlText w:val="%7."/>
+      <w:lvlJc w:val="left"/>
+      <w:pPr>
+        <w:ind w:left="5040" w:hanging="360"/>
+      </w:pPr>
+    </w:lvl>
+    <w:lvl w:ilvl="7" w:tplc="48090019" w:tentative="1">
+      <w:start w:val="1"/>
+      <w:numFmt w:val="lowerLetter"/>
+      <w:lvlText w:val="%8."/>
+      <w:lvlJc w:val="left"/>
+      <w:pPr>
+        <w:ind w:left="5760" w:hanging="360"/>
+      </w:pPr>
+    </w:lvl>
+    <w:lvl w:ilvl="8" w:tplc="4809001B" w:tentative="1">
+      <w:start w:val="1"/>
+      <w:numFmt w:val="lowerRoman"/>
+      <w:lvlText w:val="%9."/>
+      <w:lvlJc w:val="right"/>
+      <w:pPr>
+        <w:ind w:left="6480" w:hanging="180"/>
+      </w:pPr>
+    </w:lvl>
+  </w:abstractNum>
+  <w:abstractNum w:abstractNumId="17" w15:restartNumberingAfterBreak="0">
     <w:nsid w:val="26FE1FCF"/>
     <w:multiLevelType w:val="hybridMultilevel"/>
     <w:tmpl w:val="33826962"/>
@@ -3000,7 +4624,7 @@
       </w:rPr>
     </w:lvl>
   </w:abstractNum>
-  <w:abstractNum w:abstractNumId="15" w15:restartNumberingAfterBreak="0">
+  <w:abstractNum w:abstractNumId="18" w15:restartNumberingAfterBreak="0">
     <w:nsid w:val="37660336"/>
     <w:multiLevelType w:val="hybridMultilevel"/>
     <w:tmpl w:val="754EAC84"/>
@@ -3141,7 +4765,7 @@
       </w:rPr>
     </w:lvl>
   </w:abstractNum>
-  <w:abstractNum w:abstractNumId="16" w15:restartNumberingAfterBreak="0">
+  <w:abstractNum w:abstractNumId="19" w15:restartNumberingAfterBreak="0">
     <w:nsid w:val="39E54FC6"/>
     <w:multiLevelType w:val="singleLevel"/>
     <w:tmpl w:val="5B7288D4"/>
@@ -3161,7 +4785,7 @@
       </w:rPr>
     </w:lvl>
   </w:abstractNum>
-  <w:abstractNum w:abstractNumId="17" w15:restartNumberingAfterBreak="0">
+  <w:abstractNum w:abstractNumId="20" w15:restartNumberingAfterBreak="0">
     <w:nsid w:val="4189603E"/>
     <w:multiLevelType w:val="multilevel"/>
     <w:tmpl w:val="0AB06E12"/>
@@ -3356,7 +4980,7 @@
       </w:rPr>
     </w:lvl>
   </w:abstractNum>
-  <w:abstractNum w:abstractNumId="18" w15:restartNumberingAfterBreak="0">
+  <w:abstractNum w:abstractNumId="21" w15:restartNumberingAfterBreak="0">
     <w:nsid w:val="493C3F76"/>
     <w:multiLevelType w:val="hybridMultilevel"/>
     <w:tmpl w:val="9A9E418C"/>
@@ -3463,7 +5087,7 @@
       </w:pPr>
     </w:lvl>
   </w:abstractNum>
-  <w:abstractNum w:abstractNumId="19" w15:restartNumberingAfterBreak="0">
+  <w:abstractNum w:abstractNumId="22" w15:restartNumberingAfterBreak="0">
     <w:nsid w:val="52CA544A"/>
     <w:multiLevelType w:val="singleLevel"/>
     <w:tmpl w:val="AED6D67E"/>
@@ -3490,7 +5114,96 @@
       </w:rPr>
     </w:lvl>
   </w:abstractNum>
-  <w:abstractNum w:abstractNumId="20" w15:restartNumberingAfterBreak="0">
+  <w:abstractNum w:abstractNumId="23" w15:restartNumberingAfterBreak="0">
+    <w:nsid w:val="69622093"/>
+    <w:multiLevelType w:val="hybridMultilevel"/>
+    <w:tmpl w:val="08C4A322"/>
+    <w:lvl w:ilvl="0" w:tplc="48090019">
+      <w:start w:val="1"/>
+      <w:numFmt w:val="lowerLetter"/>
+      <w:lvlText w:val="%1."/>
+      <w:lvlJc w:val="left"/>
+      <w:pPr>
+        <w:ind w:left="936" w:hanging="360"/>
+      </w:pPr>
+      <w:rPr>
+        <w:rFonts w:hint="default"/>
+      </w:rPr>
+    </w:lvl>
+    <w:lvl w:ilvl="1" w:tplc="48090019" w:tentative="1">
+      <w:start w:val="1"/>
+      <w:numFmt w:val="lowerLetter"/>
+      <w:lvlText w:val="%2."/>
+      <w:lvlJc w:val="left"/>
+      <w:pPr>
+        <w:ind w:left="1656" w:hanging="360"/>
+      </w:pPr>
+    </w:lvl>
+    <w:lvl w:ilvl="2" w:tplc="4809001B" w:tentative="1">
+      <w:start w:val="1"/>
+      <w:numFmt w:val="lowerRoman"/>
+      <w:lvlText w:val="%3."/>
+      <w:lvlJc w:val="right"/>
+      <w:pPr>
+        <w:ind w:left="2376" w:hanging="180"/>
+      </w:pPr>
+    </w:lvl>
+    <w:lvl w:ilvl="3" w:tplc="4809000F" w:tentative="1">
+      <w:start w:val="1"/>
+      <w:numFmt w:val="decimal"/>
+      <w:lvlText w:val="%4."/>
+      <w:lvlJc w:val="left"/>
+      <w:pPr>
+        <w:ind w:left="3096" w:hanging="360"/>
+      </w:pPr>
+    </w:lvl>
+    <w:lvl w:ilvl="4" w:tplc="48090019" w:tentative="1">
+      <w:start w:val="1"/>
+      <w:numFmt w:val="lowerLetter"/>
+      <w:lvlText w:val="%5."/>
+      <w:lvlJc w:val="left"/>
+      <w:pPr>
+        <w:ind w:left="3816" w:hanging="360"/>
+      </w:pPr>
+    </w:lvl>
+    <w:lvl w:ilvl="5" w:tplc="4809001B" w:tentative="1">
+      <w:start w:val="1"/>
+      <w:numFmt w:val="lowerRoman"/>
+      <w:lvlText w:val="%6."/>
+      <w:lvlJc w:val="right"/>
+      <w:pPr>
+        <w:ind w:left="4536" w:hanging="180"/>
+      </w:pPr>
+    </w:lvl>
+    <w:lvl w:ilvl="6" w:tplc="4809000F" w:tentative="1">
+      <w:start w:val="1"/>
+      <w:numFmt w:val="decimal"/>
+      <w:lvlText w:val="%7."/>
+      <w:lvlJc w:val="left"/>
+      <w:pPr>
+        <w:ind w:left="5256" w:hanging="360"/>
+      </w:pPr>
+    </w:lvl>
+    <w:lvl w:ilvl="7" w:tplc="48090019" w:tentative="1">
+      <w:start w:val="1"/>
+      <w:numFmt w:val="lowerLetter"/>
+      <w:lvlText w:val="%8."/>
+      <w:lvlJc w:val="left"/>
+      <w:pPr>
+        <w:ind w:left="5976" w:hanging="360"/>
+      </w:pPr>
+    </w:lvl>
+    <w:lvl w:ilvl="8" w:tplc="4809001B" w:tentative="1">
+      <w:start w:val="1"/>
+      <w:numFmt w:val="lowerRoman"/>
+      <w:lvlText w:val="%9."/>
+      <w:lvlJc w:val="right"/>
+      <w:pPr>
+        <w:ind w:left="6696" w:hanging="180"/>
+      </w:pPr>
+    </w:lvl>
+  </w:abstractNum>
+  <w:abstractNum w:abstractNumId="24" w15:restartNumberingAfterBreak="0">
     <w:nsid w:val="6C402C58"/>
     <w:multiLevelType w:val="hybridMultilevel"/>
     <w:tmpl w:val="9A1CA078"/>
@@ -3635,7 +5348,7 @@
       </w:rPr>
     </w:lvl>
   </w:abstractNum>
-  <w:abstractNum w:abstractNumId="21" w15:restartNumberingAfterBreak="0">
+  <w:abstractNum w:abstractNumId="25" w15:restartNumberingAfterBreak="0">
     <w:nsid w:val="6CD32DA8"/>
     <w:multiLevelType w:val="singleLevel"/>
     <w:tmpl w:val="166470C2"/>
@@ -3661,41 +5374,131 @@
       </w:rPr>
     </w:lvl>
   </w:abstractNum>
+  <w:abstractNum w:abstractNumId="26" w15:restartNumberingAfterBreak="0">
+    <w:nsid w:val="6EC302D1"/>
+    <w:multiLevelType w:val="hybridMultilevel"/>
+    <w:tmpl w:val="B5A28330"/>
+    <w:lvl w:ilvl="0" w:tplc="BF0CD7EA">
+      <w:start w:val="1"/>
+      <w:numFmt w:val="lowerLetter"/>
+      <w:lvlText w:val="%1."/>
+      <w:lvlJc w:val="left"/>
+      <w:pPr>
+        <w:ind w:left="720" w:hanging="360"/>
+      </w:pPr>
+      <w:rPr>
+        <w:rFonts w:hint="default"/>
+        <w:i/>
+      </w:rPr>
+    </w:lvl>
+    <w:lvl w:ilvl="1" w:tplc="48090019" w:tentative="1">
+      <w:start w:val="1"/>
+      <w:numFmt w:val="lowerLetter"/>
+      <w:lvlText w:val="%2."/>
+      <w:lvlJc w:val="left"/>
+      <w:pPr>
+        <w:ind w:left="1440" w:hanging="360"/>
+      </w:pPr>
+    </w:lvl>
+    <w:lvl w:ilvl="2" w:tplc="4809001B" w:tentative="1">
+      <w:start w:val="1"/>
+      <w:numFmt w:val="lowerRoman"/>
+      <w:lvlText w:val="%3."/>
+      <w:lvlJc w:val="right"/>
+      <w:pPr>
+        <w:ind w:left="2160" w:hanging="180"/>
+      </w:pPr>
+    </w:lvl>
+    <w:lvl w:ilvl="3" w:tplc="4809000F" w:tentative="1">
+      <w:start w:val="1"/>
+      <w:numFmt w:val="decimal"/>
+      <w:lvlText w:val="%4."/>
+      <w:lvlJc w:val="left"/>
+      <w:pPr>
+        <w:ind w:left="2880" w:hanging="360"/>
+      </w:pPr>
+    </w:lvl>
+    <w:lvl w:ilvl="4" w:tplc="48090019" w:tentative="1">
+      <w:start w:val="1"/>
+      <w:numFmt w:val="lowerLetter"/>
+      <w:lvlText w:val="%5."/>
+      <w:lvlJc w:val="left"/>
+      <w:pPr>
+        <w:ind w:left="3600" w:hanging="360"/>
+      </w:pPr>
+    </w:lvl>
+    <w:lvl w:ilvl="5" w:tplc="4809001B" w:tentative="1">
+      <w:start w:val="1"/>
+      <w:numFmt w:val="lowerRoman"/>
+      <w:lvlText w:val="%6."/>
+      <w:lvlJc w:val="right"/>
+      <w:pPr>
+        <w:ind w:left="4320" w:hanging="180"/>
+      </w:pPr>
+    </w:lvl>
+    <w:lvl w:ilvl="6" w:tplc="4809000F" w:tentative="1">
+      <w:start w:val="1"/>
+      <w:numFmt w:val="decimal"/>
+      <w:lvlText w:val="%7."/>
+      <w:lvlJc w:val="left"/>
+      <w:pPr>
+        <w:ind w:left="5040" w:hanging="360"/>
+      </w:pPr>
+    </w:lvl>
+    <w:lvl w:ilvl="7" w:tplc="48090019" w:tentative="1">
+      <w:start w:val="1"/>
+      <w:numFmt w:val="lowerLetter"/>
+      <w:lvlText w:val="%8."/>
+      <w:lvlJc w:val="left"/>
+      <w:pPr>
+        <w:ind w:left="5760" w:hanging="360"/>
+      </w:pPr>
+    </w:lvl>
+    <w:lvl w:ilvl="8" w:tplc="4809001B" w:tentative="1">
+      <w:start w:val="1"/>
+      <w:numFmt w:val="lowerRoman"/>
+      <w:lvlText w:val="%9."/>
+      <w:lvlJc w:val="right"/>
+      <w:pPr>
+        <w:ind w:left="6480" w:hanging="180"/>
+      </w:pPr>
+    </w:lvl>
+  </w:abstractNum>
   <w:num w:numId="1">
+    <w:abstractNumId w:val="18"/>
+  </w:num>
+  <w:num w:numId="2">
+    <w:abstractNumId w:val="24"/>
+  </w:num>
+  <w:num w:numId="3">
+    <w:abstractNumId w:val="17"/>
+  </w:num>
+  <w:num w:numId="4">
+    <w:abstractNumId w:val="20"/>
+  </w:num>
+  <w:num w:numId="5">
+    <w:abstractNumId w:val="20"/>
+  </w:num>
+  <w:num w:numId="6">
+    <w:abstractNumId w:val="20"/>
+  </w:num>
+  <w:num w:numId="7">
+    <w:abstractNumId w:val="20"/>
+  </w:num>
+  <w:num w:numId="8">
+    <w:abstractNumId w:val="22"/>
+  </w:num>
+  <w:num w:numId="9">
+    <w:abstractNumId w:val="25"/>
+  </w:num>
+  <w:num w:numId="10">
+    <w:abstractNumId w:val="19"/>
+  </w:num>
+  <w:num w:numId="11">
     <w:abstractNumId w:val="15"/>
   </w:num>
-  <w:num w:numId="2">
-    <w:abstractNumId w:val="20"/>
-  </w:num>
-  <w:num w:numId="3">
-    <w:abstractNumId w:val="14"/>
-  </w:num>
-  <w:num w:numId="4">
-    <w:abstractNumId w:val="17"/>
-  </w:num>
-  <w:num w:numId="5">
-    <w:abstractNumId w:val="17"/>
-  </w:num>
-  <w:num w:numId="6">
-    <w:abstractNumId w:val="17"/>
-  </w:num>
-  <w:num w:numId="7">
-    <w:abstractNumId w:val="17"/>
-  </w:num>
-  <w:num w:numId="8">
-    <w:abstractNumId w:val="19"/>
-  </w:num>
-  <w:num w:numId="9">
-    <w:abstractNumId w:val="21"/>
-  </w:num>
-  <w:num w:numId="10">
-    <w:abstractNumId w:val="16"/>
-  </w:num>
-  <w:num w:numId="11">
-    <w:abstractNumId w:val="13"/>
-  </w:num>
   <w:num w:numId="12">
-    <w:abstractNumId w:val="11"/>
+    <w:abstractNumId w:val="12"/>
   </w:num>
   <w:num w:numId="13">
     <w:abstractNumId w:val="0"/>
@@ -3731,10 +5534,25 @@
     <w:abstractNumId w:val="1"/>
   </w:num>
   <w:num w:numId="24">
-    <w:abstractNumId w:val="18"/>
+    <w:abstractNumId w:val="21"/>
   </w:num>
   <w:num w:numId="25">
-    <w:abstractNumId w:val="12"/>
+    <w:abstractNumId w:val="14"/>
+  </w:num>
+  <w:num w:numId="26">
+    <w:abstractNumId w:val="13"/>
+  </w:num>
+  <w:num w:numId="27">
+    <w:abstractNumId w:val="11"/>
+  </w:num>
+  <w:num w:numId="28">
+    <w:abstractNumId w:val="16"/>
+  </w:num>
+  <w:num w:numId="29">
+    <w:abstractNumId w:val="26"/>
+  </w:num>
+  <w:num w:numId="30">
+    <w:abstractNumId w:val="23"/>
   </w:num>
 </w:numbering>
 </file>
@@ -3766,6 +5584,50 @@
     <w:lsdException w:name="Subtitle" w:qFormat="1"/>
     <w:lsdException w:name="Strong" w:qFormat="1"/>
     <w:lsdException w:name="Emphasis" w:qFormat="1"/>
+    <w:lsdException w:name="Normal Table" w:semiHidden="1" w:unhideWhenUsed="1"/>
+    <w:lsdException w:name="Table Simple 1" w:semiHidden="1" w:unhideWhenUsed="1"/>
+    <w:lsdException w:name="Table Simple 2" w:semiHidden="1" w:unhideWhenUsed="1"/>
+    <w:lsdException w:name="Table Simple 3" w:semiHidden="1" w:unhideWhenUsed="1"/>
+    <w:lsdException w:name="Table Classic 1" w:semiHidden="1" w:unhideWhenUsed="1"/>
+    <w:lsdException w:name="Table Classic 2" w:semiHidden="1" w:unhideWhenUsed="1"/>
+    <w:lsdException w:name="Table Classic 3" w:semiHidden="1" w:unhideWhenUsed="1"/>
+    <w:lsdException w:name="Table Classic 4" w:semiHidden="1" w:unhideWhenUsed="1"/>
+    <w:lsdException w:name="Table Colorful 1" w:semiHidden="1" w:unhideWhenUsed="1"/>
+    <w:lsdException w:name="Table Colorful 2" w:semiHidden="1" w:unhideWhenUsed="1"/>
+    <w:lsdException w:name="Table Colorful 3" w:semiHidden="1" w:unhideWhenUsed="1"/>
+    <w:lsdException w:name="Table Columns 1" w:semiHidden="1" w:unhideWhenUsed="1"/>
+    <w:lsdException w:name="Table Columns 2" w:semiHidden="1" w:unhideWhenUsed="1"/>
+    <w:lsdException w:name="Table Columns 3" w:semiHidden="1" w:unhideWhenUsed="1"/>
+    <w:lsdException w:name="Table Columns 4" w:semiHidden="1" w:unhideWhenUsed="1"/>
+    <w:lsdException w:name="Table Columns 5" w:semiHidden="1" w:unhideWhenUsed="1"/>
+    <w:lsdException w:name="Table Grid 1" w:semiHidden="1" w:unhideWhenUsed="1"/>
+    <w:lsdException w:name="Table Grid 2" w:semiHidden="1" w:unhideWhenUsed="1"/>
+    <w:lsdException w:name="Table Grid 3" w:semiHidden="1" w:unhideWhenUsed="1"/>
+    <w:lsdException w:name="Table Grid 4" w:semiHidden="1" w:unhideWhenUsed="1"/>
+    <w:lsdException w:name="Table Grid 5" w:semiHidden="1" w:unhideWhenUsed="1"/>
+    <w:lsdException w:name="Table Grid 6" w:semiHidden="1" w:unhideWhenUsed="1"/>
+    <w:lsdException w:name="Table Grid 7" w:semiHidden="1" w:unhideWhenUsed="1"/>
+    <w:lsdException w:name="Table Grid 8" w:semiHidden="1" w:unhideWhenUsed="1"/>
+    <w:lsdException w:name="Table List 1" w:semiHidden="1" w:unhideWhenUsed="1"/>
+    <w:lsdException w:name="Table List 2" w:semiHidden="1" w:unhideWhenUsed="1"/>
+    <w:lsdException w:name="Table List 3" w:semiHidden="1" w:unhideWhenUsed="1"/>
+    <w:lsdException w:name="Table List 4" w:semiHidden="1" w:unhideWhenUsed="1"/>
+    <w:lsdException w:name="Table List 5" w:semiHidden="1" w:unhideWhenUsed="1"/>
+    <w:lsdException w:name="Table List 6" w:semiHidden="1" w:unhideWhenUsed="1"/>
+    <w:lsdException w:name="Table List 7" w:semiHidden="1" w:unhideWhenUsed="1"/>
+    <w:lsdException w:name="Table List 8" w:semiHidden="1" w:unhideWhenUsed="1"/>
+    <w:lsdException w:name="Table 3D effects 1" w:semiHidden="1" w:unhideWhenUsed="1"/>
+    <w:lsdException w:name="Table 3D effects 2" w:semiHidden="1" w:unhideWhenUsed="1"/>
+    <w:lsdException w:name="Table 3D effects 3" w:semiHidden="1" w:unhideWhenUsed="1"/>
+    <w:lsdException w:name="Table Contemporary" w:semiHidden="1" w:unhideWhenUsed="1"/>
+    <w:lsdException w:name="Table Elegant" w:semiHidden="1" w:unhideWhenUsed="1"/>
+    <w:lsdException w:name="Table Professional" w:semiHidden="1" w:unhideWhenUsed="1"/>
+    <w:lsdException w:name="Table Subtle 1" w:semiHidden="1" w:unhideWhenUsed="1"/>
+    <w:lsdException w:name="Table Subtle 2" w:semiHidden="1" w:unhideWhenUsed="1"/>
+    <w:lsdException w:name="Table Web 1" w:semiHidden="1" w:unhideWhenUsed="1"/>
+    <w:lsdException w:name="Table Web 2" w:semiHidden="1" w:unhideWhenUsed="1"/>
+    <w:lsdException w:name="Table Web 3" w:semiHidden="1" w:unhideWhenUsed="1"/>
+    <w:lsdException w:name="Table Theme" w:semiHidden="1" w:unhideWhenUsed="1"/>
     <w:lsdException w:name="Placeholder Text" w:semiHidden="1" w:uiPriority="99"/>
     <w:lsdException w:name="No Spacing" w:uiPriority="1" w:qFormat="1"/>
     <w:lsdException w:name="Light Shading" w:uiPriority="60"/>
@@ -4115,10 +5977,15 @@
   </w:style>
   <w:style w:type="character" w:default="1" w:styleId="DefaultParagraphFont">
     <w:name w:val="Default Paragraph Font"/>
+    <w:uiPriority w:val="1"/>
+    <w:semiHidden/>
+    <w:unhideWhenUsed/>
   </w:style>
   <w:style w:type="table" w:default="1" w:styleId="TableNormal">
     <w:name w:val="Normal Table"/>
+    <w:uiPriority w:val="99"/>
     <w:semiHidden/>
+    <w:unhideWhenUsed/>
     <w:tblPr>
       <w:tblInd w:w="0" w:type="dxa"/>
       <w:tblCellMar>
@@ -4131,7 +5998,9 @@
   </w:style>
   <w:style w:type="numbering" w:default="1" w:styleId="NoList">
     <w:name w:val="No List"/>
+    <w:uiPriority w:val="99"/>
     <w:semiHidden/>
+    <w:unhideWhenUsed/>
   </w:style>
   <w:style w:type="paragraph" w:customStyle="1" w:styleId="Abstract">
     <w:name w:val="Abstract"/>

--- a/doc/technical-paper.docx
+++ b/doc/technical-paper.docx
@@ -714,8 +714,8 @@
         <w:rPr>
           <w:noProof/>
         </w:rPr>
-        <w:pict w14:anchorId="23A1A723">
-          <v:shape id="Picture 1" o:spid="_x0000_i1041" type="#_x0000_t75" style="width:243pt;height:103.5pt;visibility:visible;mso-wrap-style:square">
+        <w:pict w14:anchorId="21F28DF3">
+          <v:shape id="_x0000_i1071" type="#_x0000_t75" style="width:243.5pt;height:86.5pt;visibility:visible;mso-wrap-style:square">
             <v:imagedata r:id="rId10" o:title=""/>
           </v:shape>
         </w:pict>
@@ -773,7 +773,16 @@
           <w:sz w:val="16"/>
           <w:szCs w:val="16"/>
         </w:rPr>
-        <w:t>To keep this study simple, we will only consider the following three classification algorithms: K Nearest Neighbours, Decision Tree and Support Vector Machine.</w:t>
+        <w:t>To keep this study simple, we will only consider the Support Vector Machine</w:t>
+      </w:r>
+      <w:r>
+        <w:rPr>
+          <w:i/>
+          <w:iCs/>
+          <w:sz w:val="16"/>
+          <w:szCs w:val="16"/>
+        </w:rPr>
+        <w:t xml:space="preserve"> classification algorithm</w:t>
       </w:r>
     </w:p>
     <w:p>
@@ -798,7 +807,7 @@
           <w:sz w:val="16"/>
           <w:szCs w:val="16"/>
         </w:rPr>
-        <w:t>These dependencies are not exhaustive (i.e., we might need to import other dependencies later).</w:t>
+        <w:t>These dependencies are not exhaustive (i.e., we might need to import other dependencies later)</w:t>
       </w:r>
     </w:p>
     <w:p>
@@ -808,8 +817,46 @@
         <w:ind w:left="289" w:hanging="289"/>
       </w:pPr>
       <w:r>
+        <w:t>Data</w:t>
+      </w:r>
+    </w:p>
+    <w:p>
+      <w:pPr>
+        <w:pStyle w:val="BodyText"/>
+        <w:rPr>
+          <w:lang w:val="en-SG"/>
+        </w:rPr>
+      </w:pPr>
+      <w:r>
+        <w:rPr>
+          <w:lang w:val="en-SG"/>
+        </w:rPr>
+        <w:t xml:space="preserve">Before we begin to build any machine learning model, we need data, and, preferably, a lot of it. In our case, we have </w:t>
+      </w:r>
+      <w:r>
+        <w:rPr>
+          <w:lang w:val="en-SG"/>
+        </w:rPr>
         <w:lastRenderedPageBreak/>
-        <w:t>Data</w:t>
+        <w:t>obtained</w:t>
+      </w:r>
+      <w:r>
+        <w:rPr>
+          <w:lang w:val="en-SG"/>
+        </w:rPr>
+        <w:t xml:space="preserve"> our data from the data.gov.sg website [1]. The file of interest is titled "</w:t>
+      </w:r>
+      <w:r>
+        <w:rPr>
+          <w:lang w:val="en-SG"/>
+        </w:rPr>
+        <w:t>workplace-injuries-by-industry-and-incident-types</w:t>
+      </w:r>
+      <w:r>
+        <w:rPr>
+          <w:lang w:val="en-SG"/>
+        </w:rPr>
+        <w:t>", in Comma-Separated Values (csv) format.</w:t>
       </w:r>
     </w:p>
     <w:p>
@@ -823,44 +870,6 @@
         <w:rPr>
           <w:lang w:val="en-SG"/>
         </w:rPr>
-        <w:t xml:space="preserve">Before we begin to build any machine learning model, we need data, and, preferably, a lot of it. In our case, we have </w:t>
-      </w:r>
-      <w:r>
-        <w:rPr>
-          <w:lang w:val="en-SG"/>
-        </w:rPr>
-        <w:t>obtained</w:t>
-      </w:r>
-      <w:r>
-        <w:rPr>
-          <w:lang w:val="en-SG"/>
-        </w:rPr>
-        <w:t xml:space="preserve"> our data from the data.gov.sg website [1]. The file of interest is titled "</w:t>
-      </w:r>
-      <w:r>
-        <w:rPr>
-          <w:lang w:val="en-SG"/>
-        </w:rPr>
-        <w:t>workplace-injuries-by-industry-and-incident-types</w:t>
-      </w:r>
-      <w:r>
-        <w:rPr>
-          <w:lang w:val="en-SG"/>
-        </w:rPr>
-        <w:t>", in Comma-Separated Values (csv) format.</w:t>
-      </w:r>
-    </w:p>
-    <w:p>
-      <w:pPr>
-        <w:pStyle w:val="BodyText"/>
-        <w:rPr>
-          <w:lang w:val="en-SG"/>
-        </w:rPr>
-      </w:pPr>
-      <w:r>
-        <w:rPr>
-          <w:lang w:val="en-SG"/>
-        </w:rPr>
         <w:t xml:space="preserve">We will </w:t>
       </w:r>
       <w:r>
@@ -869,6 +878,7 @@
         </w:rPr>
         <w:t xml:space="preserve">import our data using the </w:t>
       </w:r>
+      <w:proofErr w:type="spellStart"/>
       <w:r>
         <w:rPr>
           <w:i/>
@@ -877,6 +887,7 @@
         </w:rPr>
         <w:t>read_csv</w:t>
       </w:r>
+      <w:proofErr w:type="spellEnd"/>
       <w:r>
         <w:rPr>
           <w:lang w:val="en-SG"/>
@@ -1166,8 +1177,18 @@
           <w:iCs/>
           <w:lang w:val="en-SG"/>
         </w:rPr>
-        <w:t>no._of_injuries</w:t>
-      </w:r>
+        <w:t>no._</w:t>
+      </w:r>
+      <w:proofErr w:type="spellStart"/>
+      <w:r>
+        <w:rPr>
+          <w:i/>
+          <w:iCs/>
+          <w:lang w:val="en-SG"/>
+        </w:rPr>
+        <w:t>of_injuries</w:t>
+      </w:r>
+      <w:proofErr w:type="spellEnd"/>
       <w:r>
         <w:rPr>
           <w:i/>
@@ -1180,13 +1201,7 @@
         <w:rPr>
           <w:lang w:val="en-SG"/>
         </w:rPr>
-        <w:t xml:space="preserve"> </w:t>
-      </w:r>
-      <w:r>
-        <w:rPr>
-          <w:lang w:val="en-SG"/>
-        </w:rPr>
-        <w:t>columns temporarily as we want to focus on the non-numerical variables.</w:t>
+        <w:t xml:space="preserve"> columns temporarily as we want to focus on the non-numerical variables.</w:t>
       </w:r>
     </w:p>
     <w:p>
@@ -1461,7 +1476,6 @@
           <w:i/>
           <w:iCs/>
         </w:rPr>
-        <w:lastRenderedPageBreak/>
         <w:t>Exploratory Data Analysis</w:t>
       </w:r>
       <w:r>
@@ -1479,6 +1493,7 @@
         <w:jc w:val="both"/>
       </w:pPr>
       <w:r>
+        <w:lastRenderedPageBreak/>
         <w:t>In this step, we</w:t>
       </w:r>
       <w:r>
@@ -1733,7 +1748,7 @@
           <w:noProof/>
         </w:rPr>
         <w:pict w14:anchorId="25D3482C">
-          <v:shape id="_x0000_i1048" type="#_x0000_t75" style="width:243pt;height:199pt;visibility:visible;mso-wrap-style:square">
+          <v:shape id="_x0000_i1038" type="#_x0000_t75" style="width:243pt;height:199pt;visibility:visible;mso-wrap-style:square">
             <v:imagedata r:id="rId22" o:title=""/>
           </v:shape>
         </w:pict>
@@ -1746,10 +1761,7 @@
         <w:jc w:val="both"/>
       </w:pPr>
       <w:r>
-        <w:t xml:space="preserve">Some of the categories </w:t>
-      </w:r>
-      <w:r>
-        <w:t xml:space="preserve">for </w:t>
+        <w:t xml:space="preserve">Some of the categories for </w:t>
       </w:r>
       <w:r>
         <w:rPr>
@@ -1821,7 +1833,7 @@
           <w:noProof/>
         </w:rPr>
         <w:pict w14:anchorId="130E183A">
-          <v:shape id="_x0000_i1049" type="#_x0000_t75" style="width:243.5pt;height:187pt;visibility:visible;mso-wrap-style:square">
+          <v:shape id="_x0000_i1039" type="#_x0000_t75" style="width:243.5pt;height:187pt;visibility:visible;mso-wrap-style:square">
             <v:imagedata r:id="rId23" o:title=""/>
           </v:shape>
         </w:pict>
@@ -1989,7 +2001,7 @@
           <w:noProof/>
         </w:rPr>
         <w:pict w14:anchorId="1D61C71F">
-          <v:shape id="_x0000_i1050" type="#_x0000_t75" style="width:243.5pt;height:116.5pt;visibility:visible;mso-wrap-style:square">
+          <v:shape id="_x0000_i1040" type="#_x0000_t75" style="width:243.5pt;height:116.5pt;visibility:visible;mso-wrap-style:square">
             <v:imagedata r:id="rId24" o:title=""/>
           </v:shape>
         </w:pict>
@@ -2043,6 +2055,7 @@
       <w:r>
         <w:t xml:space="preserve">We will merge similar categories. For example, Electricity and Communications can be grouped as Utilities. To view the current possible values and their counts, we can use the </w:t>
       </w:r>
+      <w:proofErr w:type="spellStart"/>
       <w:r>
         <w:rPr>
           <w:i/>
@@ -2050,6 +2063,7 @@
         </w:rPr>
         <w:t>groupby</w:t>
       </w:r>
+      <w:proofErr w:type="spellEnd"/>
       <w:r>
         <w:t xml:space="preserve"> method, together with the </w:t>
       </w:r>
@@ -2074,7 +2088,7 @@
           <w:noProof/>
         </w:rPr>
         <w:pict w14:anchorId="6EBA9B65">
-          <v:shape id="_x0000_i1051" type="#_x0000_t75" style="width:243.5pt;height:188pt;visibility:visible;mso-wrap-style:square">
+          <v:shape id="_x0000_i1041" type="#_x0000_t75" style="width:243.5pt;height:188pt;visibility:visible;mso-wrap-style:square">
             <v:imagedata r:id="rId25" o:title=""/>
           </v:shape>
         </w:pict>
@@ -2088,6 +2102,273 @@
       </w:pPr>
       <w:r>
         <w:t>We aim to eliminate as many of the smaller categories as possible by merging them with larger ones.</w:t>
+      </w:r>
+      <w:r>
+        <w:t xml:space="preserve"> One possible merge here is</w:t>
+      </w:r>
+    </w:p>
+    <w:p>
+      <w:pPr>
+        <w:spacing w:before="120" w:after="120"/>
+        <w:rPr>
+          <w:i/>
+          <w:iCs/>
+        </w:rPr>
+      </w:pPr>
+      <w:r>
+        <w:rPr>
+          <w:i/>
+          <w:iCs/>
+        </w:rPr>
+        <w:t>Mining &amp; Quarrying, Construction</w:t>
+      </w:r>
+      <w:r>
+        <w:rPr>
+          <w:i/>
+          <w:iCs/>
+        </w:rPr>
+        <w:t xml:space="preserve"> : Physical</w:t>
+      </w:r>
+      <w:r>
+        <w:rPr>
+          <w:i/>
+          <w:iCs/>
+        </w:rPr>
+        <w:t xml:space="preserve"> Labour</w:t>
+      </w:r>
+    </w:p>
+    <w:p>
+      <w:pPr>
+        <w:spacing w:before="120" w:after="120"/>
+        <w:ind w:firstLine="357"/>
+        <w:jc w:val="both"/>
+      </w:pPr>
+      <w:r>
+        <w:t>Repeating the above process as many times as is logical and effective in reducing the number of possible values.</w:t>
+      </w:r>
+    </w:p>
+    <w:p>
+      <w:pPr>
+        <w:spacing w:before="120" w:after="120"/>
+        <w:jc w:val="both"/>
+      </w:pPr>
+      <w:r>
+        <w:rPr>
+          <w:noProof/>
+        </w:rPr>
+        <w:lastRenderedPageBreak/>
+        <w:pict w14:anchorId="32A9A12F">
+          <v:shape id="Picture 1" o:spid="_x0000_i1049" type="#_x0000_t75" style="width:243.5pt;height:158pt;visibility:visible;mso-wrap-style:square">
+            <v:imagedata r:id="rId26" o:title=""/>
+          </v:shape>
+        </w:pict>
+      </w:r>
+    </w:p>
+    <w:p>
+      <w:pPr>
+        <w:spacing w:before="120" w:after="120"/>
+        <w:ind w:firstLine="357"/>
+        <w:jc w:val="both"/>
+      </w:pPr>
+      <w:r>
+        <w:t xml:space="preserve">We successfully reduced the number of unique values for the </w:t>
+      </w:r>
+      <w:r>
+        <w:rPr>
+          <w:i/>
+          <w:iCs/>
+        </w:rPr>
+        <w:t xml:space="preserve">Industry </w:t>
+      </w:r>
+      <w:r>
+        <w:t>column from 17 to 11.</w:t>
+      </w:r>
+    </w:p>
+    <w:p>
+      <w:pPr>
+        <w:spacing w:before="120" w:after="120"/>
+        <w:ind w:firstLine="357"/>
+        <w:jc w:val="both"/>
+      </w:pPr>
+      <w:r>
+        <w:t xml:space="preserve">We'll apply the same logic to the </w:t>
+      </w:r>
+      <w:r>
+        <w:rPr>
+          <w:i/>
+          <w:iCs/>
+        </w:rPr>
+        <w:t>Cause of Incident</w:t>
+      </w:r>
+      <w:r>
+        <w:t xml:space="preserve"> and </w:t>
+      </w:r>
+      <w:r>
+        <w:rPr>
+          <w:i/>
+          <w:iCs/>
+        </w:rPr>
+        <w:t>Type of Incident</w:t>
+      </w:r>
+      <w:r>
+        <w:t xml:space="preserve"> columns.</w:t>
+      </w:r>
+    </w:p>
+    <w:p>
+      <w:pPr>
+        <w:spacing w:before="120" w:after="120"/>
+        <w:jc w:val="both"/>
+      </w:pPr>
+      <w:r>
+        <w:rPr>
+          <w:noProof/>
+        </w:rPr>
+        <w:pict w14:anchorId="52224256">
+          <v:shape id="_x0000_i1050" type="#_x0000_t75" style="width:243pt;height:106pt;visibility:visible;mso-wrap-style:square">
+            <v:imagedata r:id="rId27" o:title=""/>
+          </v:shape>
+        </w:pict>
+      </w:r>
+    </w:p>
+    <w:p>
+      <w:pPr>
+        <w:spacing w:before="120" w:after="120"/>
+        <w:ind w:firstLine="357"/>
+        <w:jc w:val="both"/>
+      </w:pPr>
+      <w:r>
+        <w:rPr>
+          <w:i/>
+          <w:iCs/>
+        </w:rPr>
+        <w:t>Cause of Incident</w:t>
+      </w:r>
+      <w:r>
+        <w:t xml:space="preserve"> only has 8 possible values, which is quite few already; so, we'll skip it for now.</w:t>
+      </w:r>
+    </w:p>
+    <w:p>
+      <w:pPr>
+        <w:spacing w:before="120" w:after="120"/>
+        <w:ind w:firstLine="357"/>
+        <w:jc w:val="both"/>
+      </w:pPr>
+      <w:r>
+        <w:t xml:space="preserve">Moving on to </w:t>
+      </w:r>
+      <w:r>
+        <w:rPr>
+          <w:i/>
+          <w:iCs/>
+        </w:rPr>
+        <w:t>Type of Incident</w:t>
+      </w:r>
+      <w:r>
+        <w:t xml:space="preserve">, we get a different result. We have 27 </w:t>
+      </w:r>
+      <w:r>
+        <w:t xml:space="preserve">different </w:t>
+      </w:r>
+      <w:r>
+        <w:t>values to handle.</w:t>
+      </w:r>
+    </w:p>
+    <w:p>
+      <w:pPr>
+        <w:spacing w:before="120" w:after="120"/>
+        <w:jc w:val="both"/>
+      </w:pPr>
+      <w:r>
+        <w:rPr>
+          <w:noProof/>
+        </w:rPr>
+        <w:pict w14:anchorId="71A8D29F">
+          <v:shape id="_x0000_i1054" type="#_x0000_t75" style="width:243.5pt;height:223pt;visibility:visible;mso-wrap-style:square">
+            <v:imagedata r:id="rId28" o:title=""/>
+          </v:shape>
+        </w:pict>
+      </w:r>
+    </w:p>
+    <w:p>
+      <w:pPr>
+        <w:spacing w:before="120" w:after="120"/>
+        <w:jc w:val="both"/>
+      </w:pPr>
+      <w:r>
+        <w:rPr>
+          <w:noProof/>
+        </w:rPr>
+        <w:pict w14:anchorId="49DAE11A">
+          <v:shape id="_x0000_i1052" type="#_x0000_t75" style="width:243pt;height:155.5pt;visibility:visible;mso-wrap-style:square">
+            <v:imagedata r:id="rId29" o:title=""/>
+          </v:shape>
+        </w:pict>
+      </w:r>
+    </w:p>
+    <w:p>
+      <w:pPr>
+        <w:spacing w:before="120" w:after="120"/>
+        <w:ind w:firstLine="357"/>
+        <w:jc w:val="both"/>
+      </w:pPr>
+      <w:r>
+        <w:t xml:space="preserve">After processing, the number of unique values for the column </w:t>
+      </w:r>
+      <w:r>
+        <w:rPr>
+          <w:i/>
+          <w:iCs/>
+        </w:rPr>
+        <w:t>Type of Incident</w:t>
+      </w:r>
+      <w:r>
+        <w:t xml:space="preserve"> from 27 to 13 has decreased to 13.</w:t>
+      </w:r>
+    </w:p>
+    <w:p>
+      <w:pPr>
+        <w:spacing w:before="120" w:after="120"/>
+        <w:jc w:val="both"/>
+      </w:pPr>
+      <w:r>
+        <w:rPr>
+          <w:noProof/>
+        </w:rPr>
+        <w:pict w14:anchorId="46372715">
+          <v:shape id="_x0000_i1055" type="#_x0000_t75" style="width:243.5pt;height:139pt;visibility:visible;mso-wrap-style:square">
+            <v:imagedata r:id="rId30" o:title=""/>
+          </v:shape>
+        </w:pict>
+      </w:r>
+    </w:p>
+    <w:p>
+      <w:pPr>
+        <w:spacing w:before="120" w:after="120"/>
+        <w:ind w:firstLine="357"/>
+        <w:jc w:val="both"/>
+      </w:pPr>
+      <w:r>
+        <w:t xml:space="preserve">Now, </w:t>
+      </w:r>
+      <w:r>
+        <w:rPr>
+          <w:i/>
+          <w:iCs/>
+        </w:rPr>
+        <w:t>Industry, Cause of Incident</w:t>
+      </w:r>
+      <w:r>
+        <w:t xml:space="preserve"> and </w:t>
+      </w:r>
+      <w:r>
+        <w:rPr>
+          <w:i/>
+          <w:iCs/>
+        </w:rPr>
+        <w:t>Type of Incident</w:t>
+      </w:r>
+      <w:r>
+        <w:t xml:space="preserve"> have 11, 8 and 13 unique values, respectively. That's much more manageable than before.</w:t>
       </w:r>
     </w:p>
     <w:p>
@@ -2109,7 +2390,197 @@
           <w:i/>
           <w:iCs/>
         </w:rPr>
-        <w:t>Scaling and Centring</w:t>
+        <w:t>Disaggregation</w:t>
+      </w:r>
+    </w:p>
+    <w:p>
+      <w:pPr>
+        <w:spacing w:before="120" w:after="120"/>
+        <w:ind w:firstLine="357"/>
+        <w:jc w:val="both"/>
+      </w:pPr>
+      <w:r>
+        <w:t>The data we're using is aggregated, as in they are not raw observations, but rather a collection of observations that have been somewhat summarised. Consider the following example:</w:t>
+      </w:r>
+    </w:p>
+    <w:p>
+      <w:pPr>
+        <w:spacing w:before="120" w:after="120"/>
+        <w:jc w:val="both"/>
+      </w:pPr>
+      <w:r>
+        <w:rPr>
+          <w:noProof/>
+        </w:rPr>
+        <w:pict w14:anchorId="147F9671">
+          <v:shape id="_x0000_i1058" type="#_x0000_t75" style="width:243pt;height:76.5pt;visibility:visible;mso-wrap-style:square">
+            <v:imagedata r:id="rId31" o:title=""/>
+          </v:shape>
+        </w:pict>
+      </w:r>
+    </w:p>
+    <w:p>
+      <w:pPr>
+        <w:spacing w:before="120" w:after="120"/>
+        <w:ind w:firstLine="357"/>
+        <w:jc w:val="both"/>
+      </w:pPr>
+      <w:r>
+        <w:t xml:space="preserve">As John, Mary and Joe are from the same class, </w:t>
+      </w:r>
+      <w:r>
+        <w:rPr>
+          <w:i/>
+          <w:iCs/>
+        </w:rPr>
+        <w:t>C</w:t>
+      </w:r>
+      <w:r>
+        <w:t>, we can summarise their marks as follows:</w:t>
+      </w:r>
+    </w:p>
+    <w:p>
+      <w:pPr>
+        <w:spacing w:before="120" w:after="120"/>
+        <w:jc w:val="both"/>
+      </w:pPr>
+      <w:r>
+        <w:rPr>
+          <w:noProof/>
+        </w:rPr>
+        <w:pict w14:anchorId="636F5950">
+          <v:shape id="_x0000_i1059" type="#_x0000_t75" style="width:243.5pt;height:71.5pt;visibility:visible;mso-wrap-style:square">
+            <v:imagedata r:id="rId32" o:title=""/>
+          </v:shape>
+        </w:pict>
+      </w:r>
+    </w:p>
+    <w:p>
+      <w:pPr>
+        <w:spacing w:before="120" w:after="120"/>
+        <w:ind w:firstLine="357"/>
+        <w:jc w:val="both"/>
+      </w:pPr>
+      <w:r>
+        <w:t xml:space="preserve">We can aggregate the student data by </w:t>
+      </w:r>
+      <w:r>
+        <w:rPr>
+          <w:i/>
+          <w:iCs/>
+        </w:rPr>
+        <w:t>arithmetic mean</w:t>
+      </w:r>
+      <w:r>
+        <w:t>. This is a simplistic example, but it serves its purpose.</w:t>
+      </w:r>
+    </w:p>
+    <w:p>
+      <w:pPr>
+        <w:spacing w:before="120" w:after="120"/>
+        <w:ind w:firstLine="357"/>
+        <w:jc w:val="both"/>
+      </w:pPr>
+      <w:r>
+        <w:lastRenderedPageBreak/>
+        <w:t xml:space="preserve">In our case, the data has been aggregated by count, as seen from </w:t>
+      </w:r>
+      <w:r>
+        <w:rPr>
+          <w:i/>
+          <w:iCs/>
+        </w:rPr>
+        <w:t>Number of Injuries</w:t>
+      </w:r>
+      <w:r>
+        <w:t xml:space="preserve">. Fortunately, it's quite simple to disaggregate our data. We will replicate as many records as there are </w:t>
+      </w:r>
+      <w:r>
+        <w:rPr>
+          <w:i/>
+          <w:iCs/>
+        </w:rPr>
+        <w:t>Number of Injuries</w:t>
+      </w:r>
+      <w:r>
+        <w:t xml:space="preserve"> and remove the column (</w:t>
+      </w:r>
+      <w:r>
+        <w:rPr>
+          <w:i/>
+          <w:iCs/>
+        </w:rPr>
+        <w:t>Number of Injuries</w:t>
+      </w:r>
+      <w:r>
+        <w:t>). We will accomplish this using a simple for loop, iterating over the rows of our data.</w:t>
+      </w:r>
+    </w:p>
+    <w:p>
+      <w:pPr>
+        <w:spacing w:before="120" w:after="120"/>
+        <w:jc w:val="both"/>
+      </w:pPr>
+      <w:r>
+        <w:rPr>
+          <w:noProof/>
+        </w:rPr>
+        <w:pict w14:anchorId="4FB53469">
+          <v:shape id="_x0000_i1060" type="#_x0000_t75" style="width:243pt;height:96pt;visibility:visible;mso-wrap-style:square">
+            <v:imagedata r:id="rId33" o:title=""/>
+          </v:shape>
+        </w:pict>
+      </w:r>
+    </w:p>
+    <w:p>
+      <w:pPr>
+        <w:spacing w:before="120" w:after="120"/>
+        <w:jc w:val="both"/>
+      </w:pPr>
+      <w:r>
+        <w:rPr>
+          <w:noProof/>
+        </w:rPr>
+        <w:pict w14:anchorId="68F30BF9">
+          <v:shape id="_x0000_i1061" type="#_x0000_t75" style="width:243.5pt;height:117pt;visibility:visible;mso-wrap-style:square">
+            <v:imagedata r:id="rId34" o:title=""/>
+          </v:shape>
+        </w:pict>
+      </w:r>
+    </w:p>
+    <w:p>
+      <w:pPr>
+        <w:spacing w:before="120" w:after="120"/>
+        <w:ind w:firstLine="357"/>
+        <w:jc w:val="both"/>
+      </w:pPr>
+      <w:r>
+        <w:t>There are many duplicate records now</w:t>
+      </w:r>
+      <w:r>
+        <w:t>, which explains the sharp increase in the number of rows. That's our objective — to make the data raw.</w:t>
+      </w:r>
+    </w:p>
+    <w:p>
+      <w:pPr>
+        <w:numPr>
+          <w:ilvl w:val="0"/>
+          <w:numId w:val="30"/>
+        </w:numPr>
+        <w:spacing w:before="120" w:after="120"/>
+        <w:ind w:left="357" w:hanging="357"/>
+        <w:jc w:val="both"/>
+        <w:rPr>
+          <w:i/>
+          <w:iCs/>
+        </w:rPr>
+      </w:pPr>
+      <w:r>
+        <w:rPr>
+          <w:i/>
+          <w:iCs/>
+        </w:rPr>
+        <w:t>Encoding</w:t>
       </w:r>
     </w:p>
     <w:p>
@@ -2117,952 +2588,904 @@
         <w:pStyle w:val="BodyText"/>
         <w:spacing w:after="240"/>
         <w:ind w:firstLine="289"/>
-      </w:pPr>
-      <w:r>
-        <w:t>Define abbreviations and acronyms the first time they are used in the text, even after they have been defined in the abstract. Abbreviations such as IEEE, SI, MKS, CGS, sc, dc, and rms do not have to be defined. Do not use abbreviations in the title or heads unless they are unavoidable.</w:t>
-      </w:r>
-    </w:p>
-    <w:p>
-      <w:pPr>
-        <w:pStyle w:val="Heading2"/>
-        <w:spacing w:after="120"/>
-        <w:ind w:left="289" w:hanging="289"/>
-      </w:pPr>
-      <w:r>
-        <w:t>Building the Model</w:t>
-      </w:r>
-    </w:p>
-    <w:p>
-      <w:pPr>
-        <w:pStyle w:val="bulletlist"/>
-      </w:pPr>
-      <w:r>
-        <w:t xml:space="preserve">Use </w:t>
-      </w:r>
-      <w:r>
-        <w:t>either</w:t>
-      </w:r>
-      <w:r>
-        <w:t xml:space="preserve"> SI (MKS) or CGS as primary units. (SI units are encouraged.) English units may be used as secondary units (in parentheses). An exception would be the use of English units as identifiers in trade, such as “3.5-inch disk drive”.</w:t>
-      </w:r>
-    </w:p>
-    <w:p>
-      <w:pPr>
-        <w:pStyle w:val="bulletlist"/>
-      </w:pPr>
-      <w:r>
-        <w:lastRenderedPageBreak/>
-        <w:t>Avoid combining SI and CGS units, such as current in amperes and magnetic field in oersteds. This often leads to confusion because equations do not balance dimensionally. If you must use mixed units, clearly state the units for each quantity that you use in an equation.</w:t>
-      </w:r>
-    </w:p>
-    <w:p>
-      <w:pPr>
-        <w:pStyle w:val="bulletlist"/>
-      </w:pPr>
-      <w:r>
-        <w:t>Do not mix complete spellings and abbreviations of units: “Wb/m2” or “webers per square meter”, not “webers/m2”.  Spell out units when they appear in text: “. . . a few henries”, not “. . . a few H”.</w:t>
-      </w:r>
-    </w:p>
-    <w:p>
-      <w:pPr>
-        <w:pStyle w:val="bulletlist"/>
-      </w:pPr>
-      <w:r>
-        <w:t xml:space="preserve">Use a zero before decimal points: “0.25”, not “.25”. Use “cm3”, not “cc”. </w:t>
-      </w:r>
-      <w:r>
-        <w:t>(</w:t>
-      </w:r>
-      <w:r>
-        <w:rPr>
-          <w:i/>
-          <w:iCs/>
-        </w:rPr>
-        <w:t>bullet list</w:t>
-      </w:r>
-      <w:r>
-        <w:t>)</w:t>
-      </w:r>
-    </w:p>
-    <w:p>
-      <w:pPr>
-        <w:pStyle w:val="Heading2"/>
-      </w:pPr>
-      <w:r>
-        <w:t>Training the Model</w:t>
+        <w:rPr>
+          <w:lang w:val="en-SG"/>
+        </w:rPr>
+      </w:pPr>
+      <w:r>
+        <w:rPr>
+          <w:lang w:val="en-SG"/>
+        </w:rPr>
+        <w:t xml:space="preserve">The machine learning algorithms in </w:t>
+      </w:r>
+      <w:proofErr w:type="spellStart"/>
+      <w:r>
+        <w:rPr>
+          <w:i/>
+          <w:iCs/>
+          <w:lang w:val="en-SG"/>
+        </w:rPr>
+        <w:t>sklearn</w:t>
+      </w:r>
+      <w:proofErr w:type="spellEnd"/>
+      <w:r>
+        <w:rPr>
+          <w:i/>
+          <w:iCs/>
+          <w:lang w:val="en-SG"/>
+        </w:rPr>
+        <w:t xml:space="preserve"> do not recognize</w:t>
+      </w:r>
+      <w:r>
+        <w:rPr>
+          <w:lang w:val="en-SG"/>
+        </w:rPr>
+        <w:t xml:space="preserve"> textual attribute values; therefore, we have to encode the data (convert into numeric form). We have several options, such as Label Encoding and One-Hot Encoding. Label Encoding assigns each category a numeric (integral) value. For example,</w:t>
       </w:r>
     </w:p>
     <w:p>
       <w:pPr>
         <w:pStyle w:val="BodyText"/>
-      </w:pPr>
-      <w:r>
-        <w:t>The equations are an exception to the prescribed specifications of this template. You will need to determine whether or not your equation should be typed using either the Times New Roman or the Symbol font (please no other font). To create multileveled equations, it may be necessary to treat the equation as a graphic and insert it into the text after your paper is styled.</w:t>
-      </w:r>
-    </w:p>
-    <w:p>
-      <w:pPr>
-        <w:pStyle w:val="BodyText"/>
-        <w:rPr>
-          <w:lang w:val="en-US"/>
-        </w:rPr>
-      </w:pPr>
-      <w:r>
-        <w:t>Number equations consecutively. Equation numbers, within parentheses, are to position flush right, as in (1), using a right tab stop. To make your equations more compact, you may use the solidus ( / ), the exp function, or appropriate exponents. Italicize Roman symbols for quantities and variables, but not Greek symbols. Use a long dash rather than a hyphen for a minus sign. Punctuate equations with commas or periods when they are part of a sentence, as in</w:t>
-      </w:r>
-      <w:r>
-        <w:rPr>
-          <w:lang w:val="en-US"/>
-        </w:rPr>
-        <w:t>:</w:t>
-      </w:r>
-    </w:p>
-    <w:p>
-      <w:pPr>
-        <w:pStyle w:val="equation"/>
-        <w:rPr>
-          <w:rFonts w:hint="eastAsia"/>
-        </w:rPr>
-      </w:pPr>
-      <w:r>
-        <w:tab/>
-      </w:r>
-      <w:r>
-        <w:rPr>
-          <w:rFonts w:ascii="Times New Roman" w:hAnsi="Times New Roman" w:cs="Times New Roman"/>
-          <w:i/>
-        </w:rPr>
-        <w:t>a</w:t>
-      </w:r>
-      <w:r>
-        <w:t></w:t>
-      </w:r>
-      <w:r>
-        <w:t></w:t>
-      </w:r>
-      <w:r>
-        <w:t></w:t>
-      </w:r>
-      <w:r>
-        <w:rPr>
-          <w:rFonts w:ascii="Times New Roman" w:hAnsi="Times New Roman" w:cs="Times New Roman"/>
-          <w:i/>
-        </w:rPr>
-        <w:t>b</w:t>
-      </w:r>
-      <w:r>
-        <w:t></w:t>
-      </w:r>
-      <w:r>
-        <w:t></w:t>
-      </w:r>
-      <w:r>
-        <w:t></w:t>
-      </w:r>
-      <w:r>
-        <w:t></w:t>
-      </w:r>
-      <w:r>
-        <w:t></w:t>
-      </w:r>
-      <w:r>
-        <w:tab/>
-      </w:r>
-      <w:r>
-        <w:t></w:t>
-      </w:r>
-      <w:r>
-        <w:t></w:t>
-      </w:r>
-      <w:r>
-        <w:t></w:t>
-      </w:r>
-    </w:p>
-    <w:p>
-      <w:pPr>
-        <w:pStyle w:val="BodyText"/>
-      </w:pPr>
-      <w:r>
-        <w:t>Note that the equation is centered using a center tab stop. Be sure that the symbols in your equation have been defined before or immediately following the equation. Use “(1)”, not “Eq. (1)” or “equation (1)”, except at the beginning of a sentence: “Equation (1) is . . .”</w:t>
-      </w:r>
-    </w:p>
-    <w:p>
-      <w:pPr>
-        <w:pStyle w:val="Heading2"/>
-      </w:pPr>
-      <w:r>
-        <w:t>Scoring the Model</w:t>
-      </w:r>
-    </w:p>
-    <w:p>
-      <w:pPr>
-        <w:pStyle w:val="bulletlist"/>
-      </w:pPr>
-      <w:r>
-        <w:t>The word “data” is plural, not singular.</w:t>
-      </w:r>
-    </w:p>
-    <w:p>
-      <w:pPr>
-        <w:pStyle w:val="bulletlist"/>
-      </w:pPr>
-      <w:r>
-        <w:t xml:space="preserve">The subscript for the permeability of vacuum </w:t>
-      </w:r>
-      <w:r>
-        <w:rPr>
-          <w:rFonts w:ascii="Symbol" w:hAnsi="Symbol" w:cs="Symbol"/>
-          <w:i/>
-          <w:iCs/>
-          <w:snapToGrid w:val="0"/>
-        </w:rPr>
-        <w:t></w:t>
-      </w:r>
-      <w:r>
-        <w:rPr>
-          <w:vertAlign w:val="subscript"/>
-        </w:rPr>
-        <w:t>0</w:t>
-      </w:r>
-      <w:r>
-        <w:t>, and other common scientific constants, is zero with subscript formatting, not a lowercase letter “o”.</w:t>
-      </w:r>
-    </w:p>
-    <w:p>
-      <w:pPr>
-        <w:pStyle w:val="bulletlist"/>
-      </w:pPr>
-      <w:r>
-        <w:t xml:space="preserve">In American </w:t>
-      </w:r>
-      <w:r>
-        <w:t>English, commas, semi</w:t>
-      </w:r>
-      <w:r>
-        <w:t>colons, periods, question and exclamation marks are located within quotation marks only when a complete thought or name is cited, such as a title or full quotation. When quotation marks are used, instead of a bold or italic typeface, to highlight a word or phrase, punctuation should appear outside of the quotation marks. A parenthetical phrase or statement at the end of a sentence is punctuated outside of the closing parenthesis (like this). (A parenthetical sentence is punctuated within the parentheses.)</w:t>
-      </w:r>
-    </w:p>
-    <w:p>
-      <w:pPr>
-        <w:pStyle w:val="bulletlist"/>
-      </w:pPr>
-      <w:r>
-        <w:t>A graph within a graph is an “inset”, not an “insert”. The word alternatively is preferred to the word “alternately” (unless you really mean something that alternates).</w:t>
-      </w:r>
-    </w:p>
-    <w:p>
-      <w:pPr>
-        <w:pStyle w:val="bulletlist"/>
-      </w:pPr>
-      <w:r>
-        <w:t>Do not use the word “essentially” to mean “approximately” or “effectively”.</w:t>
-      </w:r>
-    </w:p>
-    <w:p>
-      <w:pPr>
-        <w:pStyle w:val="bulletlist"/>
-      </w:pPr>
-      <w:r>
-        <w:t>In your paper title, if the words “that uses” can accurately replace the word “using”, capitalize the “u”; if not, keep using lower-cased.</w:t>
-      </w:r>
-    </w:p>
-    <w:p>
-      <w:pPr>
-        <w:pStyle w:val="bulletlist"/>
-      </w:pPr>
-      <w:r>
-        <w:t>Be aware of the different meanings of the homophones “affect” and “effect”, “complement” and “compliment”, “discreet” and “discrete”, “principal” and “principle”.</w:t>
-      </w:r>
-    </w:p>
-    <w:p>
-      <w:pPr>
-        <w:pStyle w:val="bulletlist"/>
-      </w:pPr>
-      <w:r>
-        <w:t>Do not confuse “imply” and “infer”.</w:t>
-      </w:r>
-    </w:p>
-    <w:p>
-      <w:pPr>
-        <w:pStyle w:val="bulletlist"/>
-      </w:pPr>
-      <w:r>
-        <w:t>The prefix “non” is not a word; it should be joined to the word it modifies, usually without a hyphen.</w:t>
-      </w:r>
-    </w:p>
-    <w:p>
-      <w:pPr>
-        <w:pStyle w:val="bulletlist"/>
-      </w:pPr>
-      <w:r>
-        <w:t>There is no period after the “et” in the Latin abbreviation “et al.”.</w:t>
-      </w:r>
-    </w:p>
-    <w:p>
-      <w:pPr>
-        <w:pStyle w:val="bulletlist"/>
-      </w:pPr>
-      <w:r>
-        <w:t>The abbreviation “i.e.” means “that is”, and the abbreviation “e.g.” means “for example”.</w:t>
-      </w:r>
-    </w:p>
-    <w:p>
-      <w:pPr>
-        <w:pStyle w:val="BodyText"/>
-      </w:pPr>
-      <w:r>
-        <w:t>An excellent style manual for science writers is [7].</w:t>
-      </w:r>
-    </w:p>
-    <w:p>
-      <w:pPr>
-        <w:pStyle w:val="Heading2"/>
-        <w:spacing w:after="120"/>
-        <w:ind w:left="289" w:hanging="289"/>
-        <w:rPr>
-          <w:lang w:val="en-SG"/>
-        </w:rPr>
-      </w:pPr>
-      <w:r>
-        <w:rPr>
-          <w:lang w:val="en-SG"/>
-        </w:rPr>
-        <w:t>Evaluating the Model</w:t>
-      </w:r>
-    </w:p>
-    <w:p>
-      <w:pPr>
-        <w:ind w:firstLine="288"/>
-        <w:jc w:val="both"/>
-        <w:rPr>
-          <w:lang w:val="en-SG"/>
-        </w:rPr>
-      </w:pPr>
-      <w:r>
-        <w:rPr>
-          <w:lang w:val="en-SG"/>
-        </w:rPr>
-        <w:t>Hey</w:t>
-      </w:r>
-    </w:p>
-    <w:p>
-      <w:pPr>
-        <w:pStyle w:val="Heading1"/>
-      </w:pPr>
-      <w:r>
-        <w:t>Discussions</w:t>
-      </w:r>
-    </w:p>
-    <w:p>
-      <w:pPr>
-        <w:spacing w:after="120" w:line="228" w:lineRule="auto"/>
-        <w:ind w:firstLine="289"/>
-        <w:jc w:val="both"/>
-      </w:pPr>
-      <w:r>
-        <w:t>After the text edit has been completed, the paper is ready for the template. Duplicate the template file by using the</w:t>
-      </w:r>
-      <w:r>
-        <w:rPr>
-          <w:lang w:val="en-SG"/>
-        </w:rPr>
-        <w:t xml:space="preserve"> </w:t>
-      </w:r>
-      <w:r>
-        <w:t>Save As command, and use the naming convention prescribed by your conference for the name of your paper. In this newly created file, highlight all of the contents and import your prepared text file</w:t>
-      </w:r>
-    </w:p>
-    <w:p>
-      <w:pPr>
-        <w:pStyle w:val="Heading1"/>
-      </w:pPr>
-      <w:r>
-        <w:t>Conclusions</w:t>
-      </w:r>
-    </w:p>
-    <w:p>
-      <w:pPr>
-        <w:pStyle w:val="BodyText"/>
-      </w:pPr>
-      <w:r>
-        <w:t>After the text edit has been completed, the paper is ready for the template. Duplicate the template file by using the</w:t>
-      </w:r>
-      <w:r>
-        <w:rPr>
-          <w:lang w:val="en-SG"/>
-        </w:rPr>
-        <w:t xml:space="preserve"> </w:t>
-      </w:r>
-      <w:r>
-        <w:t>Save As command, and use the naming convention prescribed by your conference for the name of your paper. In this newly created file, highlight all of the contents and import your prepared text file. You are now ready to style your paper; use the scroll down window on the left of the MS Word Formatting toolbar.</w:t>
-      </w:r>
-    </w:p>
-    <w:p>
-      <w:pPr>
-        <w:pStyle w:val="Heading2"/>
-      </w:pPr>
-      <w:r>
-        <w:t>Authors</w:t>
-      </w:r>
-      <w:r>
-        <w:t xml:space="preserve"> and Affiliations</w:t>
-      </w:r>
-    </w:p>
-    <w:p>
-      <w:pPr>
-        <w:pStyle w:val="BodyText"/>
-      </w:pPr>
-      <w:r>
-        <w:rPr>
-          <w:b/>
-        </w:rPr>
-        <w:t xml:space="preserve">The template is </w:t>
-      </w:r>
-      <w:r>
-        <w:rPr>
-          <w:b/>
-        </w:rPr>
-        <w:t>designed</w:t>
-      </w:r>
-      <w:r>
-        <w:rPr>
-          <w:b/>
-          <w:lang w:val="en-US"/>
-        </w:rPr>
-        <w:t xml:space="preserve"> for,</w:t>
-      </w:r>
-      <w:r>
-        <w:rPr>
-          <w:b/>
-        </w:rPr>
-        <w:t xml:space="preserve"> but not limited to</w:t>
-      </w:r>
-      <w:r>
-        <w:rPr>
-          <w:b/>
-          <w:lang w:val="en-US"/>
-        </w:rPr>
-        <w:t>,</w:t>
-      </w:r>
-      <w:r>
-        <w:rPr>
-          <w:b/>
-          <w:lang w:val="en-US"/>
-        </w:rPr>
-        <w:t xml:space="preserve"> </w:t>
-      </w:r>
-      <w:r>
-        <w:rPr>
-          <w:b/>
-          <w:lang w:val="en-US"/>
-        </w:rPr>
-        <w:t>six</w:t>
-      </w:r>
-      <w:r>
-        <w:rPr>
-          <w:b/>
-          <w:lang w:val="en-US"/>
-        </w:rPr>
-        <w:t xml:space="preserve"> authors.</w:t>
-      </w:r>
-      <w:r>
-        <w:rPr>
-          <w:lang w:val="en-US"/>
-        </w:rPr>
-        <w:t xml:space="preserve"> </w:t>
-      </w:r>
-      <w:r>
-        <w:rPr>
-          <w:lang w:val="en-US"/>
-        </w:rPr>
-        <w:t xml:space="preserve">A minimum of one author is required for all conference articles. </w:t>
-      </w:r>
-      <w:r>
-        <w:t>Author names should be listed starting from left to right and then moving down to the next line. This is the author sequence that will be used in future citations and by indexing services.</w:t>
-      </w:r>
-      <w:r>
-        <w:t xml:space="preserve"> </w:t>
-      </w:r>
-      <w:r>
-        <w:t>Names should not be listed in columns nor group by affiliation.</w:t>
-      </w:r>
-      <w:r>
-        <w:rPr>
-          <w:lang w:val="en-US"/>
-        </w:rPr>
-        <w:t xml:space="preserve"> </w:t>
-      </w:r>
-      <w:r>
-        <w:t>Please keep your affiliations as succinct as possible (for example, do not differentiate among departments of the same organization).</w:t>
-      </w:r>
-    </w:p>
-    <w:p>
-      <w:pPr>
-        <w:pStyle w:val="Heading3"/>
-      </w:pPr>
-      <w:r>
-        <w:t xml:space="preserve">For papers with more than six authors: </w:t>
-      </w:r>
-      <w:r>
-        <w:rPr>
-          <w:i w:val="0"/>
-        </w:rPr>
-        <w:t>Add author names horizontally, moving to a third row if needed for more than 8 authors.</w:t>
-      </w:r>
-    </w:p>
-    <w:p>
-      <w:pPr>
-        <w:pStyle w:val="Heading3"/>
-      </w:pPr>
-      <w:r>
-        <w:t xml:space="preserve">For </w:t>
-      </w:r>
-      <w:r>
-        <w:t xml:space="preserve">papers with less than </w:t>
-      </w:r>
-      <w:r>
-        <w:t>six</w:t>
-      </w:r>
-      <w:r>
-        <w:t xml:space="preserve"> authors</w:t>
-      </w:r>
-      <w:r>
-        <w:t xml:space="preserve">: </w:t>
-      </w:r>
-      <w:r>
-        <w:rPr>
-          <w:i w:val="0"/>
-        </w:rPr>
-        <w:t>To change the default, adjust the template as follows.</w:t>
-      </w:r>
-    </w:p>
-    <w:p>
-      <w:pPr>
-        <w:pStyle w:val="Heading4"/>
-      </w:pPr>
-      <w:r>
-        <w:t>Selection</w:t>
-      </w:r>
-      <w:r>
-        <w:t xml:space="preserve">: </w:t>
-      </w:r>
-      <w:r>
-        <w:rPr>
-          <w:i w:val="0"/>
-        </w:rPr>
-        <w:t>Highlight all author and affiliation lines.</w:t>
-      </w:r>
-    </w:p>
-    <w:p>
-      <w:pPr>
-        <w:pStyle w:val="Heading4"/>
-      </w:pPr>
-      <w:r>
-        <w:lastRenderedPageBreak/>
-        <w:t>Change number of columns:</w:t>
-      </w:r>
-      <w:r>
-        <w:t xml:space="preserve"> </w:t>
-      </w:r>
-      <w:r>
-        <w:rPr>
-          <w:i w:val="0"/>
-        </w:rPr>
-        <w:t xml:space="preserve">Select the Columns icon from the MS Word Standard toolbar and then select </w:t>
-      </w:r>
-      <w:r>
-        <w:rPr>
-          <w:i w:val="0"/>
-        </w:rPr>
-        <w:t>the correct number of columns</w:t>
-      </w:r>
-      <w:r>
-        <w:rPr>
-          <w:i w:val="0"/>
-        </w:rPr>
-        <w:t xml:space="preserve"> from the selection palette.</w:t>
-      </w:r>
-    </w:p>
-    <w:p>
-      <w:pPr>
-        <w:pStyle w:val="Heading4"/>
-        <w:rPr>
-          <w:i w:val="0"/>
-        </w:rPr>
-      </w:pPr>
-      <w:r>
-        <w:t xml:space="preserve">Deletion: </w:t>
-      </w:r>
-      <w:r>
-        <w:rPr>
-          <w:i w:val="0"/>
-        </w:rPr>
-        <w:t xml:space="preserve">Delete the author and affiliation lines for the </w:t>
-      </w:r>
-      <w:r>
-        <w:rPr>
-          <w:i w:val="0"/>
-        </w:rPr>
-        <w:t>extra authors.</w:t>
-      </w:r>
-    </w:p>
-    <w:p>
-      <w:pPr>
-        <w:jc w:val="left"/>
-        <w:rPr>
-          <w:i/>
-          <w:iCs/>
-          <w:noProof/>
-        </w:rPr>
-      </w:pPr>
-    </w:p>
-    <w:p>
-      <w:pPr>
-        <w:pStyle w:val="Heading2"/>
-      </w:pPr>
-      <w:r>
-        <w:t>Identify</w:t>
-      </w:r>
-      <w:r>
-        <w:t xml:space="preserve"> the Headings</w:t>
-      </w:r>
-    </w:p>
-    <w:p>
-      <w:pPr>
-        <w:pStyle w:val="BodyText"/>
-      </w:pPr>
-      <w:r>
-        <w:t>Headings, or heads, are organizational devices that guide the reader through your paper. There are two types: component heads and text heads.</w:t>
-      </w:r>
-    </w:p>
-    <w:p>
-      <w:pPr>
-        <w:pStyle w:val="BodyText"/>
-      </w:pPr>
-      <w:r>
-        <w:t>Component heads identify the different components of your paper and are not topically subordinate to each other. Examples include Acknowledgments and References and, for these, the correct style to use is “Heading 5”. Use “figure caption” for your Figure captions, and “table head” for your table title. Run-in heads, such as “Abstract”, will require you to apply a style (in this case, italic) in addition to the style provided by the drop down menu to differentiate the head from the text.</w:t>
-      </w:r>
-    </w:p>
-    <w:p>
-      <w:pPr>
-        <w:pStyle w:val="BodyText"/>
-      </w:pPr>
-      <w:r>
-        <w:t>Text heads organize the topics on a relational, hierarchical basis. For example, the paper title is the primary text head because all subsequent material relates and elaborates on this one topic. If there are two or more sub-topics, the next level head (uppercase Roman numerals) should be used and, conversely, if there are not at least two sub-topics, then no subheads should be introduced. Styles named “Heading 1”, “Heading 2”, “Heading 3”, and “Heading 4” are prescribed.</w:t>
-      </w:r>
-    </w:p>
-    <w:p>
-      <w:pPr>
-        <w:pStyle w:val="Heading2"/>
-      </w:pPr>
-      <w:r>
-        <w:t>Figures and Tables</w:t>
-      </w:r>
-    </w:p>
-    <w:p>
-      <w:pPr>
-        <w:pStyle w:val="Heading4"/>
-      </w:pPr>
-      <w:r>
-        <w:t xml:space="preserve"> </w:t>
-      </w:r>
-      <w:r>
-        <w:t xml:space="preserve">Positioning Figures and Tables: </w:t>
-      </w:r>
-      <w:r>
-        <w:rPr>
-          <w:i w:val="0"/>
-        </w:rPr>
-        <w:t>Place figures and tables at the top and bottom of columns. Avoid placing them in the middle of columns. Large figures and tables may span across both columns. Figure captions should be below the figures; table heads should appear above the tables. Insert figures and tables after they are cited in the text. Use the abbreviation “Fig. 1”, even at the beginning of a sentence.</w:t>
-      </w:r>
-    </w:p>
-    <w:p>
-      <w:pPr>
-        <w:pStyle w:val="tablehead"/>
-      </w:pPr>
-      <w:r>
-        <w:t>Table Type Styles</w:t>
+        <w:spacing w:after="60"/>
+        <w:ind w:firstLine="0"/>
+        <w:jc w:val="center"/>
+        <w:rPr>
+          <w:lang w:val="en-SG"/>
+        </w:rPr>
+      </w:pPr>
+      <w:r>
+        <w:rPr>
+          <w:lang w:val="en-SG"/>
+        </w:rPr>
+        <w:t>Gender</w:t>
       </w:r>
     </w:p>
     <w:tbl>
       <w:tblPr>
         <w:tblW w:w="0" w:type="auto"/>
-        <w:jc w:val="center"/>
         <w:tblBorders>
-          <w:top w:val="single" w:sz="2" w:space="0" w:color="auto"/>
-          <w:left w:val="single" w:sz="2" w:space="0" w:color="auto"/>
-          <w:bottom w:val="single" w:sz="2" w:space="0" w:color="auto"/>
-          <w:right w:val="single" w:sz="2" w:space="0" w:color="auto"/>
-          <w:insideH w:val="single" w:sz="2" w:space="0" w:color="auto"/>
-          <w:insideV w:val="single" w:sz="2" w:space="0" w:color="auto"/>
+          <w:top w:val="single" w:sz="4" w:space="0" w:color="auto"/>
+          <w:left w:val="single" w:sz="4" w:space="0" w:color="auto"/>
+          <w:bottom w:val="single" w:sz="4" w:space="0" w:color="auto"/>
+          <w:right w:val="single" w:sz="4" w:space="0" w:color="auto"/>
+          <w:insideH w:val="single" w:sz="4" w:space="0" w:color="auto"/>
+          <w:insideV w:val="single" w:sz="4" w:space="0" w:color="auto"/>
         </w:tblBorders>
-        <w:tblLayout w:type="fixed"/>
-        <w:tblLook w:val="0000" w:firstRow="0" w:lastRow="0" w:firstColumn="0" w:lastColumn="0" w:noHBand="0" w:noVBand="0"/>
+        <w:tblLook w:val="04A0" w:firstRow="1" w:lastRow="0" w:firstColumn="1" w:lastColumn="0" w:noHBand="0" w:noVBand="1"/>
       </w:tblPr>
       <w:tblGrid>
-        <w:gridCol w:w="720"/>
-        <w:gridCol w:w="2340"/>
-        <w:gridCol w:w="900"/>
-        <w:gridCol w:w="900"/>
+        <w:gridCol w:w="2541"/>
+        <w:gridCol w:w="2541"/>
       </w:tblGrid>
       <w:tr>
         <w:trPr>
-          <w:cantSplit/>
-          <w:trHeight w:val="240"/>
-          <w:tblHeader/>
-          <w:jc w:val="center"/>
+          <w:trHeight w:val="113"/>
         </w:trPr>
         <w:tc>
           <w:tcPr>
-            <w:tcW w:w="720" w:type="dxa"/>
-            <w:vMerge w:val="restart"/>
-            <w:vAlign w:val="center"/>
+            <w:tcW w:w="2541" w:type="dxa"/>
+            <w:shd w:val="clear" w:color="auto" w:fill="auto"/>
           </w:tcPr>
           <w:p>
             <w:pPr>
-              <w:pStyle w:val="tablecolhead"/>
+              <w:pStyle w:val="BodyText"/>
+              <w:spacing w:after="60"/>
+              <w:ind w:firstLine="0"/>
+              <w:jc w:val="center"/>
+              <w:rPr>
+                <w:lang w:val="en-SG"/>
+              </w:rPr>
             </w:pPr>
             <w:r>
-              <w:t>Table Head</w:t>
+              <w:rPr>
+                <w:lang w:val="en-SG"/>
+              </w:rPr>
+              <w:t>Before Label Encoding</w:t>
             </w:r>
           </w:p>
         </w:tc>
         <w:tc>
           <w:tcPr>
-            <w:tcW w:w="4140" w:type="dxa"/>
-            <w:gridSpan w:val="3"/>
-            <w:vAlign w:val="center"/>
+            <w:tcW w:w="2541" w:type="dxa"/>
+            <w:shd w:val="clear" w:color="auto" w:fill="auto"/>
           </w:tcPr>
           <w:p>
             <w:pPr>
-              <w:pStyle w:val="tablecolhead"/>
+              <w:pStyle w:val="BodyText"/>
+              <w:spacing w:after="60"/>
+              <w:ind w:firstLine="0"/>
+              <w:jc w:val="center"/>
+              <w:rPr>
+                <w:lang w:val="en-SG"/>
+              </w:rPr>
             </w:pPr>
             <w:r>
-              <w:t>Table Column Head</w:t>
+              <w:rPr>
+                <w:lang w:val="en-SG"/>
+              </w:rPr>
+              <w:t>After Label Encoding</w:t>
             </w:r>
           </w:p>
         </w:tc>
       </w:tr>
       <w:tr>
         <w:trPr>
-          <w:cantSplit/>
-          <w:trHeight w:val="240"/>
-          <w:tblHeader/>
-          <w:jc w:val="center"/>
+          <w:trHeight w:val="113"/>
         </w:trPr>
         <w:tc>
           <w:tcPr>
-            <w:tcW w:w="720" w:type="dxa"/>
-            <w:vMerge/>
+            <w:tcW w:w="2541" w:type="dxa"/>
+            <w:shd w:val="clear" w:color="auto" w:fill="auto"/>
           </w:tcPr>
           <w:p>
             <w:pPr>
+              <w:pStyle w:val="BodyText"/>
+              <w:spacing w:after="60"/>
+              <w:ind w:firstLine="0"/>
+              <w:jc w:val="center"/>
               <w:rPr>
-                <w:sz w:val="16"/>
-                <w:szCs w:val="16"/>
+                <w:lang w:val="en-SG"/>
               </w:rPr>
             </w:pPr>
-          </w:p>
-        </w:tc>
-        <w:tc>
-          <w:tcPr>
-            <w:tcW w:w="2340" w:type="dxa"/>
-            <w:vAlign w:val="center"/>
-          </w:tcPr>
-          <w:p>
-            <w:pPr>
-              <w:pStyle w:val="tablecolsubhead"/>
-            </w:pPr>
             <w:r>
-              <w:t>Table column subhead</w:t>
+              <w:rPr>
+                <w:lang w:val="en-SG"/>
+              </w:rPr>
+              <w:t>Male</w:t>
             </w:r>
           </w:p>
         </w:tc>
         <w:tc>
           <w:tcPr>
-            <w:tcW w:w="900" w:type="dxa"/>
-            <w:vAlign w:val="center"/>
+            <w:tcW w:w="2541" w:type="dxa"/>
+            <w:shd w:val="clear" w:color="auto" w:fill="auto"/>
           </w:tcPr>
           <w:p>
             <w:pPr>
-              <w:pStyle w:val="tablecolsubhead"/>
+              <w:pStyle w:val="BodyText"/>
+              <w:spacing w:after="60"/>
+              <w:ind w:firstLine="0"/>
+              <w:jc w:val="center"/>
+              <w:rPr>
+                <w:lang w:val="en-SG"/>
+              </w:rPr>
             </w:pPr>
             <w:r>
-              <w:t>Subhead</w:t>
-            </w:r>
-          </w:p>
-        </w:tc>
-        <w:tc>
-          <w:tcPr>
-            <w:tcW w:w="900" w:type="dxa"/>
-            <w:vAlign w:val="center"/>
-          </w:tcPr>
-          <w:p>
-            <w:pPr>
-              <w:pStyle w:val="tablecolsubhead"/>
-            </w:pPr>
-            <w:r>
-              <w:t>Subhead</w:t>
+              <w:rPr>
+                <w:lang w:val="en-SG"/>
+              </w:rPr>
+              <w:t>1</w:t>
             </w:r>
           </w:p>
         </w:tc>
       </w:tr>
       <w:tr>
         <w:trPr>
-          <w:trHeight w:val="320"/>
-          <w:jc w:val="center"/>
+          <w:trHeight w:val="50"/>
         </w:trPr>
         <w:tc>
           <w:tcPr>
-            <w:tcW w:w="720" w:type="dxa"/>
-            <w:vAlign w:val="center"/>
+            <w:tcW w:w="2541" w:type="dxa"/>
+            <w:shd w:val="clear" w:color="auto" w:fill="auto"/>
           </w:tcPr>
           <w:p>
             <w:pPr>
-              <w:pStyle w:val="tablecopy"/>
+              <w:pStyle w:val="BodyText"/>
+              <w:spacing w:after="60"/>
+              <w:ind w:firstLine="0"/>
+              <w:jc w:val="center"/>
               <w:rPr>
-                <w:sz w:val="8"/>
-                <w:szCs w:val="8"/>
+                <w:lang w:val="en-SG"/>
               </w:rPr>
             </w:pPr>
             <w:r>
-              <w:t>copy</w:t>
+              <w:rPr>
+                <w:lang w:val="en-SG"/>
+              </w:rPr>
+              <w:t>Female</w:t>
             </w:r>
           </w:p>
         </w:tc>
         <w:tc>
           <w:tcPr>
-            <w:tcW w:w="2340" w:type="dxa"/>
-            <w:vAlign w:val="center"/>
+            <w:tcW w:w="2541" w:type="dxa"/>
+            <w:shd w:val="clear" w:color="auto" w:fill="auto"/>
           </w:tcPr>
           <w:p>
             <w:pPr>
-              <w:pStyle w:val="tablecopy"/>
+              <w:pStyle w:val="BodyText"/>
+              <w:spacing w:after="60"/>
+              <w:ind w:firstLine="0"/>
+              <w:jc w:val="center"/>
+              <w:rPr>
+                <w:lang w:val="en-SG"/>
+              </w:rPr>
             </w:pPr>
             <w:r>
-              <w:t>More table copy</w:t>
+              <w:rPr>
+                <w:lang w:val="en-SG"/>
+              </w:rPr>
+              <w:t>2</w:t>
             </w:r>
-            <w:r>
-              <w:rPr>
-                <w:vertAlign w:val="superscript"/>
-              </w:rPr>
-              <w:t>a</w:t>
-            </w:r>
-          </w:p>
-        </w:tc>
-        <w:tc>
-          <w:tcPr>
-            <w:tcW w:w="900" w:type="dxa"/>
-            <w:vAlign w:val="center"/>
-          </w:tcPr>
-          <w:p>
-            <w:pPr>
-              <w:rPr>
-                <w:sz w:val="16"/>
-                <w:szCs w:val="16"/>
-              </w:rPr>
-            </w:pPr>
-          </w:p>
-        </w:tc>
-        <w:tc>
-          <w:tcPr>
-            <w:tcW w:w="900" w:type="dxa"/>
-            <w:vAlign w:val="center"/>
-          </w:tcPr>
-          <w:p>
-            <w:pPr>
-              <w:rPr>
-                <w:sz w:val="16"/>
-                <w:szCs w:val="16"/>
-              </w:rPr>
-            </w:pPr>
           </w:p>
         </w:tc>
       </w:tr>
     </w:tbl>
     <w:p>
       <w:pPr>
-        <w:pStyle w:val="tablefootnote"/>
-      </w:pPr>
-      <w:r>
-        <w:t xml:space="preserve">Sample </w:t>
-      </w:r>
-      <w:r>
-        <w:t>of</w:t>
-      </w:r>
-      <w:r>
-        <w:t xml:space="preserve"> a </w:t>
-      </w:r>
-      <w:r>
-        <w:t>Table</w:t>
-      </w:r>
-      <w:r>
-        <w:t xml:space="preserve"> </w:t>
-      </w:r>
-      <w:r>
-        <w:t>footnote</w:t>
-      </w:r>
+        <w:pStyle w:val="BodyText"/>
+        <w:spacing w:before="240"/>
+        <w:ind w:firstLine="289"/>
+        <w:rPr>
+          <w:lang w:val="en-SG"/>
+        </w:rPr>
+      </w:pPr>
+      <w:r>
+        <w:rPr>
+          <w:lang w:val="en-SG"/>
+        </w:rPr>
+        <w:t>However, as you might suspect, this does not make sense. Even though gender is qualitative (categorical), it is nominal and not ordinal (as in, the values cannot be logically sequenced). Male is not more valuable or more important than female, and vice versa.</w:t>
+      </w:r>
+    </w:p>
+    <w:p>
+      <w:pPr>
+        <w:pStyle w:val="BodyText"/>
+        <w:ind w:firstLine="289"/>
+        <w:rPr>
+          <w:lang w:val="en-SG"/>
+        </w:rPr>
+      </w:pPr>
+      <w:r>
+        <w:rPr>
+          <w:lang w:val="en-SG"/>
+        </w:rPr>
+        <w:t>One-Hot Encoding will be more suitable in this scenario. One-Hot Encoding makes use of dummy variables to represent the features binarily (1 for present / 0 for absent).</w:t>
+      </w:r>
+    </w:p>
+    <w:p>
+      <w:pPr>
+        <w:pStyle w:val="BodyText"/>
+        <w:ind w:firstLine="289"/>
+        <w:rPr>
+          <w:lang w:val="en-SG"/>
+        </w:rPr>
+      </w:pPr>
+      <w:r>
+        <w:rPr>
+          <w:lang w:val="en-SG"/>
+        </w:rPr>
+        <w:t xml:space="preserve">We can either make use of </w:t>
+      </w:r>
+      <w:proofErr w:type="spellStart"/>
+      <w:r>
+        <w:rPr>
+          <w:i/>
+          <w:iCs/>
+          <w:lang w:val="en-SG"/>
+        </w:rPr>
+        <w:t>pd.get_dummies</w:t>
+      </w:r>
+      <w:proofErr w:type="spellEnd"/>
+      <w:r>
+        <w:rPr>
+          <w:lang w:val="en-SG"/>
+        </w:rPr>
+        <w:t xml:space="preserve"> or </w:t>
+      </w:r>
+      <w:proofErr w:type="spellStart"/>
+      <w:r>
+        <w:rPr>
+          <w:i/>
+          <w:iCs/>
+          <w:lang w:val="en-SG"/>
+        </w:rPr>
+        <w:t>sklearn.</w:t>
+      </w:r>
+      <w:r>
+        <w:rPr>
+          <w:i/>
+          <w:iCs/>
+          <w:lang w:val="en-SG"/>
+        </w:rPr>
+        <w:t>preprocessing</w:t>
+      </w:r>
+      <w:r>
+        <w:rPr>
+          <w:i/>
+          <w:iCs/>
+          <w:lang w:val="en-SG"/>
+        </w:rPr>
+        <w:t>.OneHot</w:t>
+      </w:r>
+      <w:r>
+        <w:rPr>
+          <w:i/>
+          <w:iCs/>
+          <w:lang w:val="en-SG"/>
+        </w:rPr>
+        <w:t>Encoder</w:t>
+      </w:r>
+      <w:proofErr w:type="spellEnd"/>
+      <w:r>
+        <w:rPr>
+          <w:lang w:val="en-SG"/>
+        </w:rPr>
+        <w:t xml:space="preserve">. We'll go with </w:t>
+      </w:r>
+      <w:proofErr w:type="spellStart"/>
+      <w:r>
+        <w:rPr>
+          <w:i/>
+          <w:iCs/>
+          <w:lang w:val="en-SG"/>
+        </w:rPr>
+        <w:t>pd.get_dummies</w:t>
+      </w:r>
+      <w:proofErr w:type="spellEnd"/>
+      <w:r>
+        <w:rPr>
+          <w:lang w:val="en-SG"/>
+        </w:rPr>
+        <w:t>. Only the feature variables need to be encoded.</w:t>
+      </w:r>
+    </w:p>
+    <w:p>
+      <w:pPr>
+        <w:pStyle w:val="BodyText"/>
+        <w:ind w:firstLine="0"/>
+        <w:rPr>
+          <w:lang w:val="en-SG"/>
+        </w:rPr>
+      </w:pPr>
+      <w:r>
+        <w:rPr>
+          <w:noProof/>
+          <w:lang w:val="en-SG"/>
+        </w:rPr>
+        <w:pict w14:anchorId="415ABD9C">
+          <v:shape id="_x0000_i1064" type="#_x0000_t75" style="width:243.5pt;height:141.5pt;visibility:visible;mso-wrap-style:square">
+            <v:imagedata r:id="rId35" o:title=""/>
+          </v:shape>
+        </w:pict>
+      </w:r>
+    </w:p>
+    <w:p>
+      <w:pPr>
+        <w:pStyle w:val="BodyText"/>
+        <w:spacing w:before="120"/>
+        <w:ind w:firstLine="289"/>
+        <w:rPr>
+          <w:lang w:val="en-SG"/>
+        </w:rPr>
+      </w:pPr>
+      <w:r>
+        <w:rPr>
+          <w:lang w:val="en-SG"/>
+        </w:rPr>
+        <w:t xml:space="preserve">There are 34 columns in the encoded </w:t>
+      </w:r>
+      <w:r>
+        <w:rPr>
+          <w:i/>
+          <w:iCs/>
+          <w:lang w:val="en-SG"/>
+        </w:rPr>
+        <w:t>DataFrame</w:t>
+      </w:r>
+      <w:r>
+        <w:rPr>
+          <w:lang w:val="en-SG"/>
+        </w:rPr>
+        <w:t>. This number would be almost twice as large if we did not merge the values earlier.</w:t>
+      </w:r>
+    </w:p>
+    <w:p>
+      <w:pPr>
+        <w:pStyle w:val="Heading2"/>
+        <w:spacing w:after="120"/>
+        <w:ind w:left="289" w:hanging="289"/>
+      </w:pPr>
+      <w:r>
+        <w:t>Data Partitioning</w:t>
+      </w:r>
+    </w:p>
+    <w:p>
+      <w:pPr>
+        <w:spacing w:before="120" w:after="120"/>
+        <w:ind w:firstLine="289"/>
+        <w:jc w:val="both"/>
+      </w:pPr>
+      <w:r>
+        <w:t>In this step, we'll split the data into a training and a test set. The training set will be used to select the best algorithm and hyper-parameters while the test set will be strictly used for final evaluation of our machine learning model at the end.</w:t>
+      </w:r>
+    </w:p>
+    <w:p>
+      <w:pPr>
+        <w:spacing w:before="120" w:after="120"/>
+        <w:jc w:val="both"/>
+      </w:pPr>
+      <w:r>
+        <w:rPr>
+          <w:noProof/>
+        </w:rPr>
+        <w:pict w14:anchorId="0DABB485">
+          <v:shape id="_x0000_i1068" type="#_x0000_t75" style="width:243.5pt;height:12pt;visibility:visible;mso-wrap-style:square">
+            <v:imagedata r:id="rId36" o:title=""/>
+          </v:shape>
+        </w:pict>
+      </w:r>
+    </w:p>
+    <w:p>
+      <w:pPr>
+        <w:spacing w:before="120" w:after="120"/>
+        <w:ind w:firstLine="289"/>
+        <w:jc w:val="both"/>
+      </w:pPr>
+      <w:r>
+        <w:rPr>
+          <w:i/>
+          <w:iCs/>
+        </w:rPr>
+        <w:t xml:space="preserve">train </w:t>
+      </w:r>
+      <w:r>
+        <w:t xml:space="preserve">will contain 75% of the data, while </w:t>
+      </w:r>
+      <w:r>
+        <w:rPr>
+          <w:i/>
+          <w:iCs/>
+        </w:rPr>
+        <w:t>test</w:t>
+      </w:r>
+      <w:r>
+        <w:t xml:space="preserve"> will contain the remaining 25% of data. </w:t>
+      </w:r>
+      <w:proofErr w:type="spellStart"/>
+      <w:r>
+        <w:rPr>
+          <w:i/>
+          <w:iCs/>
+        </w:rPr>
+        <w:t>random_state</w:t>
+      </w:r>
+      <w:proofErr w:type="spellEnd"/>
+      <w:r>
+        <w:t xml:space="preserve"> is specified merely for reproducibility of the experiment.</w:t>
+      </w:r>
+    </w:p>
+    <w:p>
+      <w:pPr>
+        <w:pStyle w:val="Heading2"/>
+        <w:spacing w:after="120"/>
+        <w:ind w:left="289" w:hanging="289"/>
+      </w:pPr>
+      <w:r>
+        <w:t>Finding the Best Model</w:t>
+      </w:r>
+    </w:p>
+    <w:p>
+      <w:pPr>
+        <w:numPr>
+          <w:ilvl w:val="0"/>
+          <w:numId w:val="32"/>
+        </w:numPr>
+        <w:spacing w:before="120" w:after="60"/>
+        <w:ind w:left="357" w:hanging="357"/>
+        <w:jc w:val="both"/>
+        <w:rPr>
+          <w:i/>
+          <w:iCs/>
+        </w:rPr>
+      </w:pPr>
+      <w:r>
+        <w:rPr>
+          <w:i/>
+          <w:iCs/>
+        </w:rPr>
+        <w:t>Choosing an Algorithm</w:t>
+      </w:r>
+    </w:p>
+    <w:p>
+      <w:pPr>
+        <w:spacing w:before="120" w:after="60"/>
+        <w:ind w:firstLine="357"/>
+        <w:jc w:val="both"/>
+      </w:pPr>
+      <w:r>
+        <w:t xml:space="preserve">To keep this study simple, we will only consider the Support Vector Machine (or </w:t>
+      </w:r>
+      <w:r>
+        <w:rPr>
+          <w:i/>
+          <w:iCs/>
+        </w:rPr>
+        <w:t>SVM</w:t>
+      </w:r>
+      <w:r>
+        <w:t>) classification algorithm.</w:t>
+      </w:r>
+    </w:p>
+    <w:p>
+      <w:pPr>
+        <w:numPr>
+          <w:ilvl w:val="0"/>
+          <w:numId w:val="32"/>
+        </w:numPr>
+        <w:spacing w:before="120" w:after="60"/>
+        <w:ind w:left="357" w:hanging="357"/>
+        <w:jc w:val="both"/>
+        <w:rPr>
+          <w:i/>
+          <w:iCs/>
+        </w:rPr>
+      </w:pPr>
+      <w:r>
+        <w:rPr>
+          <w:i/>
+          <w:iCs/>
+        </w:rPr>
+        <w:t>Choosing the Best Hyper-Parameters</w:t>
+      </w:r>
+    </w:p>
+    <w:p>
+      <w:pPr>
+        <w:spacing w:before="120" w:after="60"/>
+        <w:ind w:firstLine="357"/>
+        <w:jc w:val="both"/>
+      </w:pPr>
+      <w:r>
+        <w:t xml:space="preserve">We'll use the </w:t>
+      </w:r>
+      <w:proofErr w:type="spellStart"/>
+      <w:r>
+        <w:rPr>
+          <w:i/>
+          <w:iCs/>
+        </w:rPr>
+        <w:t>GridSearchCV</w:t>
+      </w:r>
+      <w:proofErr w:type="spellEnd"/>
+      <w:r>
+        <w:t xml:space="preserve"> function defined in </w:t>
+      </w:r>
+      <w:proofErr w:type="spellStart"/>
+      <w:r>
+        <w:rPr>
+          <w:i/>
+          <w:iCs/>
+        </w:rPr>
+        <w:t>sklearn.model_selection</w:t>
+      </w:r>
+      <w:proofErr w:type="spellEnd"/>
       <w:r>
         <w:t xml:space="preserve">. </w:t>
       </w:r>
-      <w:r>
-        <w:t>(</w:t>
-      </w:r>
-      <w:r>
-        <w:rPr>
-          <w:i/>
-        </w:rPr>
-        <w:t>Table footnote</w:t>
-      </w:r>
-      <w:r>
-        <w:t>)</w:t>
-      </w:r>
-    </w:p>
-    <w:p>
-      <w:pPr>
-        <w:pStyle w:val="figurecaption"/>
-      </w:pPr>
-      <w:r>
-        <w:t xml:space="preserve">Example of a figure </w:t>
-      </w:r>
-      <w:r>
-        <w:t>caption</w:t>
-      </w:r>
-      <w:r>
-        <w:t xml:space="preserve">. </w:t>
-      </w:r>
-      <w:r>
-        <w:rPr>
-          <w:iCs/>
-        </w:rPr>
-        <w:t>(</w:t>
-      </w:r>
-      <w:r>
-        <w:rPr>
-          <w:i/>
-          <w:iCs/>
-        </w:rPr>
-        <w:t>figure caption</w:t>
-      </w:r>
-      <w:r>
-        <w:rPr>
-          <w:iCs/>
-        </w:rPr>
-        <w:t>)</w:t>
+      <w:proofErr w:type="spellStart"/>
+      <w:r>
+        <w:rPr>
+          <w:i/>
+          <w:iCs/>
+        </w:rPr>
+        <w:t>GridSearchCV</w:t>
+      </w:r>
+      <w:proofErr w:type="spellEnd"/>
+      <w:r>
+        <w:t xml:space="preserve"> basically automates Cross-Validation and Hyper-Parameter Comparisons for us.</w:t>
+      </w:r>
+    </w:p>
+    <w:p>
+      <w:pPr>
+        <w:spacing w:before="120" w:after="60"/>
+        <w:ind w:firstLine="357"/>
+        <w:jc w:val="both"/>
+      </w:pPr>
+      <w:r>
+        <w:t>Cross-Validation seems very abstract, but it's actually quite simple. It is essentially a for loop, training and testing a machine learning model iteratively, each time using a unique subset of the data for testing and leaving the rest for training the model.</w:t>
+      </w:r>
+    </w:p>
+    <w:p>
+      <w:pPr>
+        <w:spacing w:before="120" w:after="60"/>
+        <w:ind w:firstLine="357"/>
+        <w:jc w:val="both"/>
+      </w:pPr>
+      <w:r>
+        <w:t xml:space="preserve">First, we define the space of parameters in which we want </w:t>
+      </w:r>
+      <w:proofErr w:type="spellStart"/>
+      <w:r>
+        <w:rPr>
+          <w:i/>
+          <w:iCs/>
+        </w:rPr>
+        <w:t>GridSearchCV</w:t>
+      </w:r>
+      <w:proofErr w:type="spellEnd"/>
+      <w:r>
+        <w:t xml:space="preserve"> to explore. This space will contain a sample of</w:t>
+      </w:r>
+      <w:r>
+        <w:t xml:space="preserve"> key </w:t>
+      </w:r>
+      <w:r>
+        <w:rPr>
+          <w:i/>
+          <w:iCs/>
+        </w:rPr>
+        <w:t>SVC</w:t>
+      </w:r>
+      <w:r>
+        <w:t xml:space="preserve"> possible hyper-parameters.</w:t>
+      </w:r>
+    </w:p>
+    <w:p>
+      <w:pPr>
+        <w:spacing w:before="120" w:after="60"/>
+        <w:jc w:val="both"/>
+      </w:pPr>
+      <w:r>
+        <w:rPr>
+          <w:noProof/>
+        </w:rPr>
+        <w:pict w14:anchorId="2A4A46E4">
+          <v:shape id="_x0000_i1073" type="#_x0000_t75" style="width:243.5pt;height:49.5pt;visibility:visible;mso-wrap-style:square">
+            <v:imagedata r:id="rId37" o:title=""/>
+          </v:shape>
+        </w:pict>
+      </w:r>
+    </w:p>
+    <w:p>
+      <w:pPr>
+        <w:spacing w:before="120" w:after="60"/>
+        <w:jc w:val="both"/>
+      </w:pPr>
+      <w:proofErr w:type="spellStart"/>
+      <w:r>
+        <w:t>img</w:t>
+      </w:r>
+      <w:proofErr w:type="spellEnd"/>
+      <w:r>
+        <w:t>…</w:t>
+      </w:r>
+    </w:p>
+    <w:p>
+      <w:pPr>
+        <w:spacing w:before="120" w:after="60"/>
+        <w:ind w:firstLine="289"/>
+        <w:jc w:val="both"/>
+      </w:pPr>
+      <w:r>
+        <w:lastRenderedPageBreak/>
+        <w:t>Th</w:t>
+      </w:r>
+      <w:r>
+        <w:t xml:space="preserve">is </w:t>
+      </w:r>
+      <w:r>
+        <w:t xml:space="preserve">principle applies to </w:t>
+      </w:r>
+      <w:r>
+        <w:t xml:space="preserve">both algorithm selection and </w:t>
+      </w:r>
+      <w:r>
+        <w:t>selecting the best hyper-parameters. What are hyper-parameters?</w:t>
+      </w:r>
+    </w:p>
+    <w:p>
+      <w:pPr>
+        <w:spacing w:before="120" w:after="60"/>
+        <w:ind w:firstLine="289"/>
+        <w:jc w:val="both"/>
+      </w:pPr>
+      <w:r>
+        <w:t>Hyper-parameters</w:t>
+      </w:r>
+      <w:r>
+        <w:t xml:space="preserve"> are just "settings" of the machine learning algorithm which cannot be "learnt" from data. These require a more human touch, and, hence, have to be fine-tuned manually.</w:t>
+      </w:r>
+    </w:p>
+    <w:p>
+      <w:pPr>
+        <w:spacing w:before="120" w:after="60"/>
+        <w:ind w:firstLine="289"/>
+        <w:jc w:val="both"/>
+      </w:pPr>
+      <w:r>
+        <w:t xml:space="preserve">Well, by "manually", I mean that we can still do it programmatically. </w:t>
+      </w:r>
+      <w:proofErr w:type="spellStart"/>
+      <w:r>
+        <w:rPr>
+          <w:i/>
+          <w:iCs/>
+        </w:rPr>
+        <w:t>GridSearchCV</w:t>
+      </w:r>
+      <w:proofErr w:type="spellEnd"/>
+      <w:r>
+        <w:t xml:space="preserve"> will assist us in this regard.</w:t>
+      </w:r>
+    </w:p>
+    <w:p>
+      <w:pPr>
+        <w:spacing w:before="120" w:after="60"/>
+        <w:jc w:val="both"/>
+      </w:pPr>
+      <w:r>
+        <w:t>…</w:t>
+      </w:r>
+    </w:p>
+    <w:p>
+      <w:pPr>
+        <w:spacing w:before="120" w:after="60"/>
+        <w:ind w:firstLine="289"/>
+        <w:jc w:val="both"/>
+      </w:pPr>
+      <w:r>
+        <w:t>It seems that … is the best set of hyper-parameters. Let's use them.</w:t>
+      </w:r>
+    </w:p>
+    <w:p>
+      <w:pPr>
+        <w:pStyle w:val="Heading2"/>
+        <w:spacing w:after="120"/>
+        <w:ind w:left="289" w:hanging="289"/>
+      </w:pPr>
+      <w:r>
+        <w:t>Building the Model</w:t>
+      </w:r>
+    </w:p>
+    <w:p>
+      <w:pPr>
+        <w:spacing w:before="120" w:after="60"/>
+        <w:ind w:firstLine="289"/>
+        <w:jc w:val="both"/>
+      </w:pPr>
+      <w:r>
+        <w:t xml:space="preserve">We redefine a new model, called </w:t>
+      </w:r>
+      <w:r>
+        <w:rPr>
+          <w:i/>
+          <w:iCs/>
+        </w:rPr>
+        <w:t>model</w:t>
+      </w:r>
+      <w:r>
+        <w:t>. It is an instance of the … class, with … set to ….</w:t>
+      </w:r>
+    </w:p>
+    <w:p>
+      <w:pPr>
+        <w:pStyle w:val="Heading2"/>
+      </w:pPr>
+      <w:r>
+        <w:t>Training the Model</w:t>
+      </w:r>
+    </w:p>
+    <w:p>
+      <w:pPr>
+        <w:spacing w:before="120" w:after="60"/>
+        <w:ind w:firstLine="289"/>
+        <w:jc w:val="both"/>
+      </w:pPr>
+      <w:r>
+        <w:t>Then we fit the raw data to our new model.</w:t>
+      </w:r>
+    </w:p>
+    <w:p>
+      <w:pPr>
+        <w:pStyle w:val="Heading2"/>
+      </w:pPr>
+      <w:r>
+        <w:t>Scoring the Model</w:t>
+      </w:r>
+    </w:p>
+    <w:p>
+      <w:pPr>
+        <w:spacing w:before="120" w:after="60"/>
+        <w:ind w:firstLine="289"/>
+        <w:jc w:val="both"/>
+      </w:pPr>
+      <w:r>
+        <w:t xml:space="preserve">We </w:t>
+      </w:r>
+      <w:r>
+        <w:t xml:space="preserve">call the method </w:t>
+      </w:r>
+      <w:r>
+        <w:rPr>
+          <w:i/>
+          <w:iCs/>
+        </w:rPr>
+        <w:t>predict</w:t>
+      </w:r>
+      <w:r>
+        <w:t xml:space="preserve"> on </w:t>
+      </w:r>
+      <w:proofErr w:type="spellStart"/>
+      <w:r>
+        <w:rPr>
+          <w:i/>
+          <w:iCs/>
+        </w:rPr>
+        <w:t>X_test</w:t>
+      </w:r>
+      <w:proofErr w:type="spellEnd"/>
+      <w:r>
+        <w:t>.</w:t>
+      </w:r>
+    </w:p>
+    <w:p>
+      <w:pPr>
+        <w:pStyle w:val="Heading2"/>
+        <w:spacing w:after="120"/>
+        <w:ind w:left="289" w:hanging="289"/>
+        <w:rPr>
+          <w:lang w:val="en-SG"/>
+        </w:rPr>
+      </w:pPr>
+      <w:r>
+        <w:rPr>
+          <w:lang w:val="en-SG"/>
+        </w:rPr>
+        <w:t>Evaluating the Model</w:t>
+      </w:r>
+    </w:p>
+    <w:p>
+      <w:pPr>
+        <w:ind w:firstLine="288"/>
+        <w:jc w:val="both"/>
+        <w:rPr>
+          <w:lang w:val="en-SG"/>
+        </w:rPr>
+      </w:pPr>
+      <w:r>
+        <w:rPr>
+          <w:lang w:val="en-SG"/>
+        </w:rPr>
+        <w:t>Last, but not least, we evaluate our model.</w:t>
+      </w:r>
+    </w:p>
+    <w:p>
+      <w:pPr>
+        <w:pStyle w:val="Heading1"/>
+      </w:pPr>
+      <w:r>
+        <w:t>Discussions</w:t>
+      </w:r>
+    </w:p>
+    <w:p>
+      <w:pPr>
+        <w:spacing w:after="120" w:line="228" w:lineRule="auto"/>
+        <w:ind w:firstLine="289"/>
+        <w:jc w:val="both"/>
+      </w:pPr>
+      <w:r>
+        <w:t>Blah blah. blah.</w:t>
+      </w:r>
+    </w:p>
+    <w:p>
+      <w:pPr>
+        <w:pStyle w:val="Heading1"/>
+      </w:pPr>
+      <w:r>
+        <w:t>Conclusions</w:t>
       </w:r>
     </w:p>
     <w:p>
       <w:pPr>
         <w:pStyle w:val="BodyText"/>
-      </w:pPr>
-      <w:r>
-        <w:t>Figure Labels: Use 8 point Times New Roman for Figure labels. Use words rather than symbols or abbreviations when writing Figure axis labels to avoid confusing the reader. As an example, write the quantity “Magnetization”, or “Magnetization, M”, not just “M”. If including units in the label, present them within parentheses. Do not label axes only with units. In the example, write “Magnetization (A/m)” or “Magnetization {A[m(1)]}”, not just “A/m”. Do not label axes</w:t>
-      </w:r>
-      <w:r>
-        <w:t xml:space="preserve"> </w:t>
-      </w:r>
-      <w:r>
-        <w:t>with a ratio of quantities and units. For example, write “Temperature (K)”, not “Temperature/K”.</w:t>
+        <w:rPr>
+          <w:lang w:val="en-SG"/>
+        </w:rPr>
+      </w:pPr>
+      <w:r>
+        <w:rPr>
+          <w:lang w:val="en-SG"/>
+        </w:rPr>
+        <w:t>Blah blah blah.</w:t>
       </w:r>
     </w:p>
     <w:p>
@@ -3072,83 +3495,19 @@
       <w:r>
         <w:t>Acknowledgment</w:t>
       </w:r>
-      <w:r>
-        <w:t xml:space="preserve"> </w:t>
-      </w:r>
-      <w:r>
-        <w:rPr>
-          <w:i/>
-          <w:iCs/>
-        </w:rPr>
-        <w:t>(</w:t>
-      </w:r>
-      <w:r>
-        <w:rPr>
-          <w:i/>
-          <w:iCs/>
-          <w:smallCaps w:val="0"/>
-        </w:rPr>
-        <w:t>Heading 5</w:t>
-      </w:r>
-      <w:r>
-        <w:rPr>
-          <w:i/>
-          <w:iCs/>
-        </w:rPr>
-        <w:t>)</w:t>
-      </w:r>
     </w:p>
     <w:p>
       <w:pPr>
         <w:pStyle w:val="BodyText"/>
-      </w:pPr>
-      <w:r>
-        <w:t>The preferred spelling of the word “acknowledgment” in America is without an “e” after the “g</w:t>
-      </w:r>
-      <w:r>
-        <w:t>”. Avoid the stilted expression “</w:t>
-      </w:r>
-      <w:r>
-        <w:rPr>
-          <w:lang w:val="en-US"/>
-        </w:rPr>
-        <w:t>o</w:t>
-      </w:r>
-      <w:r>
-        <w:t xml:space="preserve">ne of us (R. B. G.) thanks </w:t>
-      </w:r>
-      <w:r>
-        <w:t>...</w:t>
-      </w:r>
-      <w:r>
-        <w:rPr>
-          <w:lang w:val="en-US"/>
-        </w:rPr>
-        <w:t xml:space="preserve">”.  </w:t>
-      </w:r>
-      <w:r>
-        <w:t>Instead, try “R. B. G. thanks</w:t>
-      </w:r>
-      <w:r>
-        <w:t>...</w:t>
-      </w:r>
-      <w:r>
-        <w:t>”.</w:t>
-      </w:r>
-      <w:r>
-        <w:rPr>
-          <w:lang w:val="en-US"/>
-        </w:rPr>
-        <w:t xml:space="preserve"> </w:t>
-      </w:r>
-      <w:r>
-        <w:t>Put spons</w:t>
-      </w:r>
-      <w:r>
-        <w:t>or acknowledgments in the unnum</w:t>
-      </w:r>
-      <w:r>
-        <w:t>bered footnote on the first page.</w:t>
+        <w:rPr>
+          <w:lang w:val="en-SG"/>
+        </w:rPr>
+      </w:pPr>
+      <w:r>
+        <w:rPr>
+          <w:lang w:val="en-SG"/>
+        </w:rPr>
+        <w:t>Even though I am the sole author of this technical paper, I would like to acknowledge guidance from my Lecturer, Dr Peter Leong, as well as credit the following sources.</w:t>
       </w:r>
     </w:p>
     <w:p>
@@ -3159,78 +3518,6 @@
         <w:t>References</w:t>
       </w:r>
     </w:p>
-    <w:p>
-      <w:pPr>
-        <w:pStyle w:val="BodyText"/>
-      </w:pPr>
-      <w:r>
-        <w:t>The template will number citations consecutively within brackets [1]. The sentence punctuation follows the bracket [2]. Refer simply to the reference number, as in [3]—do not use “Ref. [3]” or “reference [3]” except at the beginning of a sentence: “Reference [3] was the first</w:t>
-      </w:r>
-      <w:r>
-        <w:rPr>
-          <w:lang w:val="en-US"/>
-        </w:rPr>
-        <w:t xml:space="preserve"> </w:t>
-      </w:r>
-      <w:r>
-        <w:t>...</w:t>
-      </w:r>
-      <w:r>
-        <w:t>”</w:t>
-      </w:r>
-    </w:p>
-    <w:p>
-      <w:pPr>
-        <w:pStyle w:val="BodyText"/>
-      </w:pPr>
-      <w:r>
-        <w:t>Number footnotes separately in superscripts. Place the actual footnote at the bottom of the column in which it was cited. Do not put footnotes in the</w:t>
-      </w:r>
-      <w:r>
-        <w:rPr>
-          <w:lang w:val="en-US"/>
-        </w:rPr>
-        <w:t xml:space="preserve"> abstract or</w:t>
-      </w:r>
-      <w:r>
-        <w:t xml:space="preserve"> reference list. Use letters for table footnotes.</w:t>
-      </w:r>
-    </w:p>
-    <w:p>
-      <w:pPr>
-        <w:pStyle w:val="BodyText"/>
-      </w:pPr>
-      <w:r>
-        <w:t>Unless there are six au</w:t>
-      </w:r>
-      <w:r>
-        <w:t>thors or more give all authors</w:t>
-      </w:r>
-      <w:r>
-        <w:rPr>
-          <w:lang w:val="en-US"/>
-        </w:rPr>
-        <w:t xml:space="preserve">’ </w:t>
-      </w:r>
-      <w:r>
-        <w:t>names; do not use “et al.”. Papers that have not been published, even if they have been submitted for publication, should be cited as “unpublished” [4]. Papers that have been accepted for publication should be cited as “in press” [5]. Capitalize only the first word in a paper title, except for proper nouns and element symbols.</w:t>
-      </w:r>
-    </w:p>
-    <w:p>
-      <w:pPr>
-        <w:pStyle w:val="BodyText"/>
-      </w:pPr>
-      <w:r>
-        <w:t xml:space="preserve">For </w:t>
-      </w:r>
-      <w:r>
-        <w:t>papers</w:t>
-      </w:r>
-      <w:r>
-        <w:t xml:space="preserve"> published in translation journals, please give the English citation first, followed by the original foreign-language citation [6].</w:t>
-      </w:r>
-    </w:p>
-    <w:p/>
     <w:p>
       <w:pPr>
         <w:pStyle w:val="references"/>
@@ -3255,7 +3542,7 @@
       <w:r>
         <w:t xml:space="preserve"> [Online] Available at: </w:t>
       </w:r>
-      <w:hyperlink r:id="rId26" w:history="1">
+      <w:hyperlink r:id="rId38" w:history="1">
         <w:r>
           <w:rPr>
             <w:rStyle w:val="Hyperlink"/>
@@ -3288,7 +3575,7 @@
       <w:r>
         <w:t xml:space="preserve"> [Online] Available at: </w:t>
       </w:r>
-      <w:hyperlink r:id="rId27" w:history="1">
+      <w:hyperlink r:id="rId39" w:history="1">
         <w:r>
           <w:rPr>
             <w:rStyle w:val="Hyperlink"/>
@@ -3320,7 +3607,7 @@
       <w:r>
         <w:t xml:space="preserve"> [Online] Available at: </w:t>
       </w:r>
-      <w:hyperlink r:id="rId28" w:history="1">
+      <w:hyperlink r:id="rId40" w:history="1">
         <w:r>
           <w:rPr>
             <w:rStyle w:val="Hyperlink"/>
@@ -3335,73 +3622,11 @@
     <w:p>
       <w:pPr>
         <w:pStyle w:val="references"/>
-        <w:ind w:left="354" w:hanging="354"/>
-      </w:pPr>
-      <w:r>
-        <w:t>I. S. Jacobs and C. P. Bean, “Fine particles, thin films and exchange anisotropy,” in Magnetism, vol. III, G. T. Rado and H. Suhl, Eds. New York: Academic, 1963, pp. 271–350.</w:t>
-      </w:r>
-    </w:p>
-    <w:p>
-      <w:pPr>
-        <w:pStyle w:val="references"/>
-        <w:ind w:left="354" w:hanging="354"/>
-      </w:pPr>
-      <w:r>
-        <w:t>K. Elissa, “Title of paper if known,” unpublished.</w:t>
-      </w:r>
-    </w:p>
-    <w:p>
-      <w:pPr>
-        <w:pStyle w:val="references"/>
-        <w:ind w:left="354" w:hanging="354"/>
-      </w:pPr>
-      <w:r>
-        <w:t>R. Nicole, “Title of paper with only first word capitalized,” J. Name Stand. Abbrev., in press.</w:t>
-      </w:r>
-    </w:p>
-    <w:p>
-      <w:pPr>
-        <w:pStyle w:val="references"/>
-        <w:ind w:left="354" w:hanging="354"/>
-      </w:pPr>
-      <w:r>
-        <w:t>Y. Yorozu, M. Hirano, K. Oka, and Y. Tagawa, “Electron spectroscopy studies on magneto-optical media and plastic substrate interface,” IEEE Transl. J. Magn. Japan, vol. 2, pp. 740–741, August 1987 [Digests 9th Annual Conf. Magnetics Japan, p. 301, 1982].</w:t>
-      </w:r>
-    </w:p>
-    <w:p>
-      <w:pPr>
-        <w:pStyle w:val="references"/>
-        <w:ind w:left="354" w:hanging="354"/>
-      </w:pPr>
-      <w:r>
-        <w:t>M. Young, The Technical Writer</w:t>
-      </w:r>
-      <w:r>
-        <w:t>’</w:t>
-      </w:r>
-      <w:r>
-        <w:t>s Handbook. Mill Valley, CA: University Science, 1989.</w:t>
-      </w:r>
-    </w:p>
-    <w:p>
-      <w:pPr>
-        <w:pStyle w:val="references"/>
         <w:numPr>
           <w:ilvl w:val="0"/>
           <w:numId w:val="0"/>
         </w:numPr>
         <w:ind w:left="360" w:hanging="360"/>
-      </w:pPr>
-    </w:p>
-    <w:p>
-      <w:pPr>
-        <w:pStyle w:val="references"/>
-        <w:numPr>
-          <w:ilvl w:val="0"/>
-          <w:numId w:val="0"/>
-        </w:numPr>
-        <w:ind w:left="360" w:hanging="360"/>
-        <w:jc w:val="center"/>
         <w:rPr>
           <w:rFonts w:eastAsia="SimSun"/>
           <w:b/>
@@ -3420,79 +3645,8 @@
           <w:docGrid w:linePitch="360"/>
         </w:sectPr>
       </w:pPr>
-      <w:r>
-        <w:rPr>
-          <w:rFonts w:eastAsia="SimSun"/>
-          <w:b/>
-          <w:noProof w:val="0"/>
-          <w:color w:val="FF0000"/>
-          <w:spacing w:val="-1"/>
-          <w:sz w:val="20"/>
-          <w:szCs w:val="20"/>
-          <w:lang w:val="x-none" w:eastAsia="x-none"/>
-        </w:rPr>
-        <w:t xml:space="preserve">IEEE conference templates contain guidance text for composing and formatting conference papers. Please ensure that all template text is removed from your conference paper prior to submission to the conference. Failure to remove template text from your paper </w:t>
-      </w:r>
-      <w:r>
-        <w:rPr>
-          <w:rFonts w:eastAsia="SimSun"/>
-          <w:b/>
-          <w:noProof w:val="0"/>
-          <w:color w:val="FF0000"/>
-          <w:spacing w:val="-1"/>
-          <w:sz w:val="20"/>
-          <w:szCs w:val="20"/>
-          <w:lang w:eastAsia="x-none"/>
-        </w:rPr>
-        <w:t>may</w:t>
-      </w:r>
-      <w:r>
-        <w:rPr>
-          <w:rFonts w:eastAsia="SimSun"/>
-          <w:b/>
-          <w:noProof w:val="0"/>
-          <w:color w:val="FF0000"/>
-          <w:spacing w:val="-1"/>
-          <w:sz w:val="20"/>
-          <w:szCs w:val="20"/>
-          <w:lang w:val="x-none" w:eastAsia="x-none"/>
-        </w:rPr>
-        <w:t xml:space="preserve"> result in your paper not being published.</w:t>
-      </w:r>
-    </w:p>
-    <w:p>
-      <w:r>
-        <w:pict w14:anchorId="61CE2D43">
-          <v:shapetype id="_x0000_t202" coordsize="21600,21600" o:spt="202" path="m,l,21600r21600,l21600,xe">
-            <v:stroke joinstyle="miter"/>
-            <v:path gradientshapeok="t" o:connecttype="rect"/>
-          </v:shapetype>
-          <v:shape id="_x0000_s1032" type="#_x0000_t202" style="position:absolute;left:0;text-align:left;margin-left:0;margin-top:19.8pt;width:252pt;height:90pt;z-index:-1;mso-wrap-edited:f;mso-position-horizontal:left;mso-position-horizontal-relative:margin" wrapcoords="-64 0 -64 21600 21664 21600 21664 0 -64 0">
-            <v:textbox style="mso-next-textbox:#_x0000_s1032">
-              <w:txbxContent>
-                <w:p>
-                  <w:pPr>
-                    <w:pStyle w:val="BodyText"/>
-                  </w:pPr>
-                  <w:r>
-                    <w:t>We suggest that you use a text box to insert a graphic (which is ideally a 300 dpi TIFF or EPS file, with all fonts embedded) because, in an MSW document, this method is somewhat more stable than directly inserting a picture.</w:t>
-                  </w:r>
-                </w:p>
-                <w:p>
-                  <w:pPr>
-                    <w:pStyle w:val="BodyText"/>
-                  </w:pPr>
-                  <w:r>
-                    <w:t>To have non-visible rules on your frame, use the MSWord “Format” pull-down menu, select Text Box &gt; Colors and Lines to choose No Fill and No Line.</w:t>
-                  </w:r>
-                </w:p>
-              </w:txbxContent>
-            </v:textbox>
-            <w10:wrap type="tight" anchorx="margin"/>
-          </v:shape>
-        </w:pict>
-      </w:r>
-    </w:p>
+    </w:p>
+    <w:p/>
     <w:sectPr>
       <w:type w:val="continuous"/>
       <w:pgSz w:w="11906" w:h="16838" w:code="9"/>
@@ -4786,6 +4940,95 @@
     </w:lvl>
   </w:abstractNum>
   <w:abstractNum w:abstractNumId="20" w15:restartNumberingAfterBreak="0">
+    <w:nsid w:val="414113DB"/>
+    <w:multiLevelType w:val="hybridMultilevel"/>
+    <w:tmpl w:val="8AC4E4F2"/>
+    <w:lvl w:ilvl="0" w:tplc="48090019">
+      <w:start w:val="1"/>
+      <w:numFmt w:val="lowerLetter"/>
+      <w:lvlText w:val="%1."/>
+      <w:lvlJc w:val="left"/>
+      <w:pPr>
+        <w:ind w:left="360" w:hanging="360"/>
+      </w:pPr>
+      <w:rPr>
+        <w:rFonts w:hint="default"/>
+      </w:rPr>
+    </w:lvl>
+    <w:lvl w:ilvl="1" w:tplc="48090019" w:tentative="1">
+      <w:start w:val="1"/>
+      <w:numFmt w:val="lowerLetter"/>
+      <w:lvlText w:val="%2."/>
+      <w:lvlJc w:val="left"/>
+      <w:pPr>
+        <w:ind w:left="1080" w:hanging="360"/>
+      </w:pPr>
+    </w:lvl>
+    <w:lvl w:ilvl="2" w:tplc="4809001B" w:tentative="1">
+      <w:start w:val="1"/>
+      <w:numFmt w:val="lowerRoman"/>
+      <w:lvlText w:val="%3."/>
+      <w:lvlJc w:val="right"/>
+      <w:pPr>
+        <w:ind w:left="1800" w:hanging="180"/>
+      </w:pPr>
+    </w:lvl>
+    <w:lvl w:ilvl="3" w:tplc="4809000F" w:tentative="1">
+      <w:start w:val="1"/>
+      <w:numFmt w:val="decimal"/>
+      <w:lvlText w:val="%4."/>
+      <w:lvlJc w:val="left"/>
+      <w:pPr>
+        <w:ind w:left="2520" w:hanging="360"/>
+      </w:pPr>
+    </w:lvl>
+    <w:lvl w:ilvl="4" w:tplc="48090019" w:tentative="1">
+      <w:start w:val="1"/>
+      <w:numFmt w:val="lowerLetter"/>
+      <w:lvlText w:val="%5."/>
+      <w:lvlJc w:val="left"/>
+      <w:pPr>
+        <w:ind w:left="3240" w:hanging="360"/>
+      </w:pPr>
+    </w:lvl>
+    <w:lvl w:ilvl="5" w:tplc="4809001B" w:tentative="1">
+      <w:start w:val="1"/>
+      <w:numFmt w:val="lowerRoman"/>
+      <w:lvlText w:val="%6."/>
+      <w:lvlJc w:val="right"/>
+      <w:pPr>
+        <w:ind w:left="3960" w:hanging="180"/>
+      </w:pPr>
+    </w:lvl>
+    <w:lvl w:ilvl="6" w:tplc="4809000F" w:tentative="1">
+      <w:start w:val="1"/>
+      <w:numFmt w:val="decimal"/>
+      <w:lvlText w:val="%7."/>
+      <w:lvlJc w:val="left"/>
+      <w:pPr>
+        <w:ind w:left="4680" w:hanging="360"/>
+      </w:pPr>
+    </w:lvl>
+    <w:lvl w:ilvl="7" w:tplc="48090019" w:tentative="1">
+      <w:start w:val="1"/>
+      <w:numFmt w:val="lowerLetter"/>
+      <w:lvlText w:val="%8."/>
+      <w:lvlJc w:val="left"/>
+      <w:pPr>
+        <w:ind w:left="5400" w:hanging="360"/>
+      </w:pPr>
+    </w:lvl>
+    <w:lvl w:ilvl="8" w:tplc="4809001B" w:tentative="1">
+      <w:start w:val="1"/>
+      <w:numFmt w:val="lowerRoman"/>
+      <w:lvlText w:val="%9."/>
+      <w:lvlJc w:val="right"/>
+      <w:pPr>
+        <w:ind w:left="6120" w:hanging="180"/>
+      </w:pPr>
+    </w:lvl>
+  </w:abstractNum>
+  <w:abstractNum w:abstractNumId="21" w15:restartNumberingAfterBreak="0">
     <w:nsid w:val="4189603E"/>
     <w:multiLevelType w:val="multilevel"/>
     <w:tmpl w:val="0AB06E12"/>
@@ -4980,7 +5223,7 @@
       </w:rPr>
     </w:lvl>
   </w:abstractNum>
-  <w:abstractNum w:abstractNumId="21" w15:restartNumberingAfterBreak="0">
+  <w:abstractNum w:abstractNumId="22" w15:restartNumberingAfterBreak="0">
     <w:nsid w:val="493C3F76"/>
     <w:multiLevelType w:val="hybridMultilevel"/>
     <w:tmpl w:val="9A9E418C"/>
@@ -5087,7 +5330,7 @@
       </w:pPr>
     </w:lvl>
   </w:abstractNum>
-  <w:abstractNum w:abstractNumId="22" w15:restartNumberingAfterBreak="0">
+  <w:abstractNum w:abstractNumId="23" w15:restartNumberingAfterBreak="0">
     <w:nsid w:val="52CA544A"/>
     <w:multiLevelType w:val="singleLevel"/>
     <w:tmpl w:val="AED6D67E"/>
@@ -5114,7 +5357,96 @@
       </w:rPr>
     </w:lvl>
   </w:abstractNum>
-  <w:abstractNum w:abstractNumId="23" w15:restartNumberingAfterBreak="0">
+  <w:abstractNum w:abstractNumId="24" w15:restartNumberingAfterBreak="0">
+    <w:nsid w:val="5F14438E"/>
+    <w:multiLevelType w:val="hybridMultilevel"/>
+    <w:tmpl w:val="DA103F7C"/>
+    <w:lvl w:ilvl="0" w:tplc="48090019">
+      <w:start w:val="1"/>
+      <w:numFmt w:val="lowerLetter"/>
+      <w:lvlText w:val="%1."/>
+      <w:lvlJc w:val="left"/>
+      <w:pPr>
+        <w:ind w:left="360" w:hanging="360"/>
+      </w:pPr>
+      <w:rPr>
+        <w:rFonts w:hint="default"/>
+      </w:rPr>
+    </w:lvl>
+    <w:lvl w:ilvl="1" w:tplc="48090019" w:tentative="1">
+      <w:start w:val="1"/>
+      <w:numFmt w:val="lowerLetter"/>
+      <w:lvlText w:val="%2."/>
+      <w:lvlJc w:val="left"/>
+      <w:pPr>
+        <w:ind w:left="1080" w:hanging="360"/>
+      </w:pPr>
+    </w:lvl>
+    <w:lvl w:ilvl="2" w:tplc="4809001B" w:tentative="1">
+      <w:start w:val="1"/>
+      <w:numFmt w:val="lowerRoman"/>
+      <w:lvlText w:val="%3."/>
+      <w:lvlJc w:val="right"/>
+      <w:pPr>
+        <w:ind w:left="1800" w:hanging="180"/>
+      </w:pPr>
+    </w:lvl>
+    <w:lvl w:ilvl="3" w:tplc="4809000F" w:tentative="1">
+      <w:start w:val="1"/>
+      <w:numFmt w:val="decimal"/>
+      <w:lvlText w:val="%4."/>
+      <w:lvlJc w:val="left"/>
+      <w:pPr>
+        <w:ind w:left="2520" w:hanging="360"/>
+      </w:pPr>
+    </w:lvl>
+    <w:lvl w:ilvl="4" w:tplc="48090019" w:tentative="1">
+      <w:start w:val="1"/>
+      <w:numFmt w:val="lowerLetter"/>
+      <w:lvlText w:val="%5."/>
+      <w:lvlJc w:val="left"/>
+      <w:pPr>
+        <w:ind w:left="3240" w:hanging="360"/>
+      </w:pPr>
+    </w:lvl>
+    <w:lvl w:ilvl="5" w:tplc="4809001B" w:tentative="1">
+      <w:start w:val="1"/>
+      <w:numFmt w:val="lowerRoman"/>
+      <w:lvlText w:val="%6."/>
+      <w:lvlJc w:val="right"/>
+      <w:pPr>
+        <w:ind w:left="3960" w:hanging="180"/>
+      </w:pPr>
+    </w:lvl>
+    <w:lvl w:ilvl="6" w:tplc="4809000F" w:tentative="1">
+      <w:start w:val="1"/>
+      <w:numFmt w:val="decimal"/>
+      <w:lvlText w:val="%7."/>
+      <w:lvlJc w:val="left"/>
+      <w:pPr>
+        <w:ind w:left="4680" w:hanging="360"/>
+      </w:pPr>
+    </w:lvl>
+    <w:lvl w:ilvl="7" w:tplc="48090019" w:tentative="1">
+      <w:start w:val="1"/>
+      <w:numFmt w:val="lowerLetter"/>
+      <w:lvlText w:val="%8."/>
+      <w:lvlJc w:val="left"/>
+      <w:pPr>
+        <w:ind w:left="5400" w:hanging="360"/>
+      </w:pPr>
+    </w:lvl>
+    <w:lvl w:ilvl="8" w:tplc="4809001B" w:tentative="1">
+      <w:start w:val="1"/>
+      <w:numFmt w:val="lowerRoman"/>
+      <w:lvlText w:val="%9."/>
+      <w:lvlJc w:val="right"/>
+      <w:pPr>
+        <w:ind w:left="6120" w:hanging="180"/>
+      </w:pPr>
+    </w:lvl>
+  </w:abstractNum>
+  <w:abstractNum w:abstractNumId="25" w15:restartNumberingAfterBreak="0">
     <w:nsid w:val="69622093"/>
     <w:multiLevelType w:val="hybridMultilevel"/>
     <w:tmpl w:val="08C4A322"/>
@@ -5203,7 +5535,7 @@
       </w:pPr>
     </w:lvl>
   </w:abstractNum>
-  <w:abstractNum w:abstractNumId="24" w15:restartNumberingAfterBreak="0">
+  <w:abstractNum w:abstractNumId="26" w15:restartNumberingAfterBreak="0">
     <w:nsid w:val="6C402C58"/>
     <w:multiLevelType w:val="hybridMultilevel"/>
     <w:tmpl w:val="9A1CA078"/>
@@ -5348,7 +5680,7 @@
       </w:rPr>
     </w:lvl>
   </w:abstractNum>
-  <w:abstractNum w:abstractNumId="25" w15:restartNumberingAfterBreak="0">
+  <w:abstractNum w:abstractNumId="27" w15:restartNumberingAfterBreak="0">
     <w:nsid w:val="6CD32DA8"/>
     <w:multiLevelType w:val="singleLevel"/>
     <w:tmpl w:val="166470C2"/>
@@ -5374,7 +5706,7 @@
       </w:rPr>
     </w:lvl>
   </w:abstractNum>
-  <w:abstractNum w:abstractNumId="26" w15:restartNumberingAfterBreak="0">
+  <w:abstractNum w:abstractNumId="28" w15:restartNumberingAfterBreak="0">
     <w:nsid w:val="6EC302D1"/>
     <w:multiLevelType w:val="hybridMultilevel"/>
     <w:tmpl w:val="B5A28330"/>
@@ -5468,28 +5800,28 @@
     <w:abstractNumId w:val="18"/>
   </w:num>
   <w:num w:numId="2">
-    <w:abstractNumId w:val="24"/>
+    <w:abstractNumId w:val="26"/>
   </w:num>
   <w:num w:numId="3">
     <w:abstractNumId w:val="17"/>
   </w:num>
   <w:num w:numId="4">
-    <w:abstractNumId w:val="20"/>
+    <w:abstractNumId w:val="21"/>
   </w:num>
   <w:num w:numId="5">
-    <w:abstractNumId w:val="20"/>
+    <w:abstractNumId w:val="21"/>
   </w:num>
   <w:num w:numId="6">
-    <w:abstractNumId w:val="20"/>
+    <w:abstractNumId w:val="21"/>
   </w:num>
   <w:num w:numId="7">
-    <w:abstractNumId w:val="20"/>
+    <w:abstractNumId w:val="21"/>
   </w:num>
   <w:num w:numId="8">
-    <w:abstractNumId w:val="22"/>
+    <w:abstractNumId w:val="23"/>
   </w:num>
   <w:num w:numId="9">
-    <w:abstractNumId w:val="25"/>
+    <w:abstractNumId w:val="27"/>
   </w:num>
   <w:num w:numId="10">
     <w:abstractNumId w:val="19"/>
@@ -5534,7 +5866,7 @@
     <w:abstractNumId w:val="1"/>
   </w:num>
   <w:num w:numId="24">
-    <w:abstractNumId w:val="21"/>
+    <w:abstractNumId w:val="22"/>
   </w:num>
   <w:num w:numId="25">
     <w:abstractNumId w:val="14"/>
@@ -5549,10 +5881,16 @@
     <w:abstractNumId w:val="16"/>
   </w:num>
   <w:num w:numId="29">
-    <w:abstractNumId w:val="26"/>
+    <w:abstractNumId w:val="28"/>
   </w:num>
   <w:num w:numId="30">
-    <w:abstractNumId w:val="23"/>
+    <w:abstractNumId w:val="25"/>
+  </w:num>
+  <w:num w:numId="31">
+    <w:abstractNumId w:val="24"/>
+  </w:num>
+  <w:num w:numId="32">
+    <w:abstractNumId w:val="20"/>
   </w:num>
 </w:numbering>
 </file>
@@ -6326,6 +6664,21 @@
       <w:shd w:val="clear" w:color="auto" w:fill="E1DFDD"/>
     </w:rPr>
   </w:style>
+  <w:style w:type="table" w:styleId="TableGrid">
+    <w:name w:val="Table Grid"/>
+    <w:basedOn w:val="TableNormal"/>
+    <w:rsid w:val="00F64A93"/>
+    <w:tblPr>
+      <w:tblBorders>
+        <w:top w:val="single" w:sz="4" w:space="0" w:color="auto"/>
+        <w:left w:val="single" w:sz="4" w:space="0" w:color="auto"/>
+        <w:bottom w:val="single" w:sz="4" w:space="0" w:color="auto"/>
+        <w:right w:val="single" w:sz="4" w:space="0" w:color="auto"/>
+        <w:insideH w:val="single" w:sz="4" w:space="0" w:color="auto"/>
+        <w:insideV w:val="single" w:sz="4" w:space="0" w:color="auto"/>
+      </w:tblBorders>
+    </w:tblPr>
+  </w:style>
 </w:styles>
 </file>
 

--- a/doc/technical-paper.docx
+++ b/doc/technical-paper.docx
@@ -715,7 +715,7 @@
           <w:noProof/>
         </w:rPr>
         <w:pict w14:anchorId="21F28DF3">
-          <v:shape id="_x0000_i1071" type="#_x0000_t75" style="width:243.5pt;height:86.5pt;visibility:visible;mso-wrap-style:square">
+          <v:shape id="_x0000_i1026" type="#_x0000_t75" style="width:243.5pt;height:86.5pt;visibility:visible;mso-wrap-style:square">
             <v:imagedata r:id="rId10" o:title=""/>
           </v:shape>
         </w:pict>
@@ -878,7 +878,6 @@
         </w:rPr>
         <w:t xml:space="preserve">import our data using the </w:t>
       </w:r>
-      <w:proofErr w:type="spellStart"/>
       <w:r>
         <w:rPr>
           <w:i/>
@@ -887,7 +886,6 @@
         </w:rPr>
         <w:t>read_csv</w:t>
       </w:r>
-      <w:proofErr w:type="spellEnd"/>
       <w:r>
         <w:rPr>
           <w:lang w:val="en-SG"/>
@@ -1177,18 +1175,8 @@
           <w:iCs/>
           <w:lang w:val="en-SG"/>
         </w:rPr>
-        <w:t>no._</w:t>
-      </w:r>
-      <w:proofErr w:type="spellStart"/>
-      <w:r>
-        <w:rPr>
-          <w:i/>
-          <w:iCs/>
-          <w:lang w:val="en-SG"/>
-        </w:rPr>
-        <w:t>of_injuries</w:t>
-      </w:r>
-      <w:proofErr w:type="spellEnd"/>
+        <w:t>no._of_injuries</w:t>
+      </w:r>
       <w:r>
         <w:rPr>
           <w:i/>
@@ -2055,7 +2043,6 @@
       <w:r>
         <w:t xml:space="preserve">We will merge similar categories. For example, Electricity and Communications can be grouped as Utilities. To view the current possible values and their counts, we can use the </w:t>
       </w:r>
-      <w:proofErr w:type="spellStart"/>
       <w:r>
         <w:rPr>
           <w:i/>
@@ -2063,7 +2050,6 @@
         </w:rPr>
         <w:t>groupby</w:t>
       </w:r>
-      <w:proofErr w:type="spellEnd"/>
       <w:r>
         <w:t xml:space="preserve"> method, together with the </w:t>
       </w:r>
@@ -2158,7 +2144,7 @@
         </w:rPr>
         <w:lastRenderedPageBreak/>
         <w:pict w14:anchorId="32A9A12F">
-          <v:shape id="Picture 1" o:spid="_x0000_i1049" type="#_x0000_t75" style="width:243.5pt;height:158pt;visibility:visible;mso-wrap-style:square">
+          <v:shape id="Picture 1" o:spid="_x0000_i1042" type="#_x0000_t75" style="width:243.5pt;height:158pt;visibility:visible;mso-wrap-style:square">
             <v:imagedata r:id="rId26" o:title=""/>
           </v:shape>
         </w:pict>
@@ -2224,7 +2210,7 @@
           <w:noProof/>
         </w:rPr>
         <w:pict w14:anchorId="52224256">
-          <v:shape id="_x0000_i1050" type="#_x0000_t75" style="width:243pt;height:106pt;visibility:visible;mso-wrap-style:square">
+          <v:shape id="_x0000_i1043" type="#_x0000_t75" style="width:243pt;height:106pt;visibility:visible;mso-wrap-style:square">
             <v:imagedata r:id="rId27" o:title=""/>
           </v:shape>
         </w:pict>
@@ -2283,7 +2269,7 @@
           <w:noProof/>
         </w:rPr>
         <w:pict w14:anchorId="71A8D29F">
-          <v:shape id="_x0000_i1054" type="#_x0000_t75" style="width:243.5pt;height:223pt;visibility:visible;mso-wrap-style:square">
+          <v:shape id="_x0000_i1044" type="#_x0000_t75" style="width:243.5pt;height:223pt;visibility:visible;mso-wrap-style:square">
             <v:imagedata r:id="rId28" o:title=""/>
           </v:shape>
         </w:pict>
@@ -2299,7 +2285,7 @@
           <w:noProof/>
         </w:rPr>
         <w:pict w14:anchorId="49DAE11A">
-          <v:shape id="_x0000_i1052" type="#_x0000_t75" style="width:243pt;height:155.5pt;visibility:visible;mso-wrap-style:square">
+          <v:shape id="_x0000_i1045" type="#_x0000_t75" style="width:243pt;height:155.5pt;visibility:visible;mso-wrap-style:square">
             <v:imagedata r:id="rId29" o:title=""/>
           </v:shape>
         </w:pict>
@@ -2335,7 +2321,7 @@
           <w:noProof/>
         </w:rPr>
         <w:pict w14:anchorId="46372715">
-          <v:shape id="_x0000_i1055" type="#_x0000_t75" style="width:243.5pt;height:139pt;visibility:visible;mso-wrap-style:square">
+          <v:shape id="_x0000_i1046" type="#_x0000_t75" style="width:243.5pt;height:139pt;visibility:visible;mso-wrap-style:square">
             <v:imagedata r:id="rId30" o:title=""/>
           </v:shape>
         </w:pict>
@@ -2413,7 +2399,7 @@
           <w:noProof/>
         </w:rPr>
         <w:pict w14:anchorId="147F9671">
-          <v:shape id="_x0000_i1058" type="#_x0000_t75" style="width:243pt;height:76.5pt;visibility:visible;mso-wrap-style:square">
+          <v:shape id="_x0000_i1047" type="#_x0000_t75" style="width:243pt;height:76.5pt;visibility:visible;mso-wrap-style:square">
             <v:imagedata r:id="rId31" o:title=""/>
           </v:shape>
         </w:pict>
@@ -2449,7 +2435,7 @@
           <w:noProof/>
         </w:rPr>
         <w:pict w14:anchorId="636F5950">
-          <v:shape id="_x0000_i1059" type="#_x0000_t75" style="width:243.5pt;height:71.5pt;visibility:visible;mso-wrap-style:square">
+          <v:shape id="_x0000_i1048" type="#_x0000_t75" style="width:243.5pt;height:71.5pt;visibility:visible;mso-wrap-style:square">
             <v:imagedata r:id="rId32" o:title=""/>
           </v:shape>
         </w:pict>
@@ -2525,8 +2511,8 @@
         <w:rPr>
           <w:noProof/>
         </w:rPr>
-        <w:pict w14:anchorId="4FB53469">
-          <v:shape id="_x0000_i1060" type="#_x0000_t75" style="width:243pt;height:96pt;visibility:visible;mso-wrap-style:square">
+        <w:pict w14:anchorId="5808DC62">
+          <v:shape id="_x0000_i1049" type="#_x0000_t75" style="width:243pt;height:93.5pt;visibility:visible;mso-wrap-style:square">
             <v:imagedata r:id="rId33" o:title=""/>
           </v:shape>
         </w:pict>
@@ -2542,7 +2528,7 @@
           <w:noProof/>
         </w:rPr>
         <w:pict w14:anchorId="68F30BF9">
-          <v:shape id="_x0000_i1061" type="#_x0000_t75" style="width:243.5pt;height:117pt;visibility:visible;mso-wrap-style:square">
+          <v:shape id="_x0000_i1050" type="#_x0000_t75" style="width:243.5pt;height:117pt;visibility:visible;mso-wrap-style:square">
             <v:imagedata r:id="rId34" o:title=""/>
           </v:shape>
         </w:pict>
@@ -2598,23 +2584,13 @@
         </w:rPr>
         <w:t xml:space="preserve">The machine learning algorithms in </w:t>
       </w:r>
-      <w:proofErr w:type="spellStart"/>
-      <w:r>
-        <w:rPr>
-          <w:i/>
-          <w:iCs/>
-          <w:lang w:val="en-SG"/>
-        </w:rPr>
-        <w:t>sklearn</w:t>
-      </w:r>
-      <w:proofErr w:type="spellEnd"/>
-      <w:r>
-        <w:rPr>
-          <w:i/>
-          <w:iCs/>
-          <w:lang w:val="en-SG"/>
-        </w:rPr>
-        <w:t xml:space="preserve"> do not recognize</w:t>
+      <w:r>
+        <w:rPr>
+          <w:i/>
+          <w:iCs/>
+          <w:lang w:val="en-SG"/>
+        </w:rPr>
+        <w:t>sklearn do not recognize</w:t>
       </w:r>
       <w:r>
         <w:rPr>
@@ -2856,7 +2832,6 @@
         </w:rPr>
         <w:t xml:space="preserve">We can either make use of </w:t>
       </w:r>
-      <w:proofErr w:type="spellStart"/>
       <w:r>
         <w:rPr>
           <w:i/>
@@ -2865,14 +2840,12 @@
         </w:rPr>
         <w:t>pd.get_dummies</w:t>
       </w:r>
-      <w:proofErr w:type="spellEnd"/>
       <w:r>
         <w:rPr>
           <w:lang w:val="en-SG"/>
         </w:rPr>
         <w:t xml:space="preserve"> or </w:t>
       </w:r>
-      <w:proofErr w:type="spellStart"/>
       <w:r>
         <w:rPr>
           <w:i/>
@@ -2905,14 +2878,12 @@
         </w:rPr>
         <w:t>Encoder</w:t>
       </w:r>
-      <w:proofErr w:type="spellEnd"/>
       <w:r>
         <w:rPr>
           <w:lang w:val="en-SG"/>
         </w:rPr>
         <w:t xml:space="preserve">. We'll go with </w:t>
       </w:r>
-      <w:proofErr w:type="spellStart"/>
       <w:r>
         <w:rPr>
           <w:i/>
@@ -2921,7 +2892,6 @@
         </w:rPr>
         <w:t>pd.get_dummies</w:t>
       </w:r>
-      <w:proofErr w:type="spellEnd"/>
       <w:r>
         <w:rPr>
           <w:lang w:val="en-SG"/>
@@ -2943,7 +2913,7 @@
           <w:lang w:val="en-SG"/>
         </w:rPr>
         <w:pict w14:anchorId="415ABD9C">
-          <v:shape id="_x0000_i1064" type="#_x0000_t75" style="width:243.5pt;height:141.5pt;visibility:visible;mso-wrap-style:square">
+          <v:shape id="_x0000_i1051" type="#_x0000_t75" style="width:243.5pt;height:141.5pt;visibility:visible;mso-wrap-style:square">
             <v:imagedata r:id="rId35" o:title=""/>
           </v:shape>
         </w:pict>
@@ -3009,7 +2979,7 @@
           <w:noProof/>
         </w:rPr>
         <w:pict w14:anchorId="0DABB485">
-          <v:shape id="_x0000_i1068" type="#_x0000_t75" style="width:243.5pt;height:12pt;visibility:visible;mso-wrap-style:square">
+          <v:shape id="_x0000_i1052" type="#_x0000_t75" style="width:243.5pt;height:12pt;visibility:visible;mso-wrap-style:square">
             <v:imagedata r:id="rId36" o:title=""/>
           </v:shape>
         </w:pict>
@@ -3041,7 +3011,6 @@
       <w:r>
         <w:t xml:space="preserve"> will contain the remaining 25% of data. </w:t>
       </w:r>
-      <w:proofErr w:type="spellStart"/>
       <w:r>
         <w:rPr>
           <w:i/>
@@ -3049,7 +3018,6 @@
         </w:rPr>
         <w:t>random_state</w:t>
       </w:r>
-      <w:proofErr w:type="spellEnd"/>
       <w:r>
         <w:t xml:space="preserve"> is specified merely for reproducibility of the experiment.</w:t>
       </w:r>
@@ -3137,7 +3105,6 @@
       <w:r>
         <w:t xml:space="preserve">We'll use the </w:t>
       </w:r>
-      <w:proofErr w:type="spellStart"/>
       <w:r>
         <w:rPr>
           <w:i/>
@@ -3145,11 +3112,9 @@
         </w:rPr>
         <w:t>GridSearchCV</w:t>
       </w:r>
-      <w:proofErr w:type="spellEnd"/>
       <w:r>
         <w:t xml:space="preserve"> function defined in </w:t>
       </w:r>
-      <w:proofErr w:type="spellStart"/>
       <w:r>
         <w:rPr>
           <w:i/>
@@ -3157,11 +3122,9 @@
         </w:rPr>
         <w:t>sklearn.model_selection</w:t>
       </w:r>
-      <w:proofErr w:type="spellEnd"/>
       <w:r>
         <w:t xml:space="preserve">. </w:t>
       </w:r>
-      <w:proofErr w:type="spellStart"/>
       <w:r>
         <w:rPr>
           <w:i/>
@@ -3169,7 +3132,6 @@
         </w:rPr>
         <w:t>GridSearchCV</w:t>
       </w:r>
-      <w:proofErr w:type="spellEnd"/>
       <w:r>
         <w:t xml:space="preserve"> basically automates Cross-Validation and Hyper-Parameter Comparisons for us.</w:t>
       </w:r>
@@ -3193,7 +3155,6 @@
       <w:r>
         <w:t xml:space="preserve">First, we define the space of parameters in which we want </w:t>
       </w:r>
-      <w:proofErr w:type="spellStart"/>
       <w:r>
         <w:rPr>
           <w:i/>
@@ -3201,7 +3162,6 @@
         </w:rPr>
         <w:t>GridSearchCV</w:t>
       </w:r>
-      <w:proofErr w:type="spellEnd"/>
       <w:r>
         <w:t xml:space="preserve"> to explore. This space will contain a sample of</w:t>
       </w:r>
@@ -3229,7 +3189,7 @@
           <w:noProof/>
         </w:rPr>
         <w:pict w14:anchorId="2A4A46E4">
-          <v:shape id="_x0000_i1073" type="#_x0000_t75" style="width:243.5pt;height:49.5pt;visibility:visible;mso-wrap-style:square">
+          <v:shape id="_x0000_i1053" type="#_x0000_t75" style="width:243.5pt;height:49.5pt;visibility:visible;mso-wrap-style:square">
             <v:imagedata r:id="rId37" o:title=""/>
           </v:shape>
         </w:pict>
@@ -3240,14 +3200,6 @@
         <w:spacing w:before="120" w:after="60"/>
         <w:jc w:val="both"/>
       </w:pPr>
-      <w:proofErr w:type="spellStart"/>
-      <w:r>
-        <w:t>img</w:t>
-      </w:r>
-      <w:proofErr w:type="spellEnd"/>
-      <w:r>
-        <w:t>…</w:t>
-      </w:r>
     </w:p>
     <w:p>
       <w:pPr>
@@ -3294,7 +3246,6 @@
       <w:r>
         <w:t xml:space="preserve">Well, by "manually", I mean that we can still do it programmatically. </w:t>
       </w:r>
-      <w:proofErr w:type="spellStart"/>
       <w:r>
         <w:rPr>
           <w:i/>
@@ -3302,9 +3253,31 @@
         </w:rPr>
         <w:t>GridSearchCV</w:t>
       </w:r>
-      <w:proofErr w:type="spellEnd"/>
-      <w:r>
-        <w:t xml:space="preserve"> will assist us in this regard.</w:t>
+      <w:r>
+        <w:t xml:space="preserve"> will assist us in this regard</w:t>
+      </w:r>
+      <w:r>
+        <w:t xml:space="preserve">. Note that we are only considering the </w:t>
+      </w:r>
+      <w:r>
+        <w:rPr>
+          <w:i/>
+          <w:iCs/>
+        </w:rPr>
+        <w:t>rbf</w:t>
+      </w:r>
+      <w:r>
+        <w:t xml:space="preserve"> kernel, with a small sample hyper-parameter space in this scenario as </w:t>
+      </w:r>
+      <w:r>
+        <w:rPr>
+          <w:i/>
+          <w:iCs/>
+        </w:rPr>
+        <w:t>SVC</w:t>
+      </w:r>
+      <w:r>
+        <w:t xml:space="preserve"> takes a considerably long time to fit. The concept is the same if we wish to test out more hyper-parameters.</w:t>
       </w:r>
     </w:p>
     <w:p>
@@ -3313,7 +3286,30 @@
         <w:jc w:val="both"/>
       </w:pPr>
       <w:r>
-        <w:t>…</w:t>
+        <w:rPr>
+          <w:noProof/>
+        </w:rPr>
+        <w:pict w14:anchorId="62784A5F">
+          <v:shape id="_x0000_i1054" type="#_x0000_t75" style="width:243.5pt;height:133pt;visibility:visible;mso-wrap-style:square">
+            <v:imagedata r:id="rId38" o:title=""/>
+          </v:shape>
+        </w:pict>
+      </w:r>
+    </w:p>
+    <w:p>
+      <w:pPr>
+        <w:spacing w:before="120" w:after="60"/>
+        <w:jc w:val="both"/>
+      </w:pPr>
+      <w:r>
+        <w:rPr>
+          <w:noProof/>
+        </w:rPr>
+        <w:pict w14:anchorId="796D4077">
+          <v:shape id="_x0000_i1055" type="#_x0000_t75" style="width:243pt;height:66pt;visibility:visible;mso-wrap-style:square">
+            <v:imagedata r:id="rId39" o:title=""/>
+          </v:shape>
+        </w:pict>
       </w:r>
     </w:p>
     <w:p>
@@ -3323,7 +3319,37 @@
         <w:jc w:val="both"/>
       </w:pPr>
       <w:r>
-        <w:t>It seems that … is the best set of hyper-parameters. Let's use them.</w:t>
+        <w:t>It seems tha</w:t>
+      </w:r>
+      <w:r>
+        <w:t>t {C=100</w:t>
+      </w:r>
+      <w:r>
+        <w:t>,</w:t>
+      </w:r>
+      <w:r>
+        <w:t>000</w:t>
+      </w:r>
+      <w:r>
+        <w:t>, gamma=10</w:t>
+      </w:r>
+      <w:r>
+        <w:rPr>
+          <w:vertAlign w:val="superscript"/>
+        </w:rPr>
+        <w:t>-5</w:t>
+      </w:r>
+      <w:r>
+        <w:t>}</w:t>
+      </w:r>
+      <w:r>
+        <w:t xml:space="preserve"> is the best set of hyper-parameters. </w:t>
+      </w:r>
+      <w:r>
+        <w:t xml:space="preserve">Note that </w:t>
+      </w:r>
+      <w:r>
+        <w:t>Let's use them.</w:t>
       </w:r>
     </w:p>
     <w:p>
@@ -3343,7 +3369,13 @@
         <w:jc w:val="both"/>
       </w:pPr>
       <w:r>
-        <w:t xml:space="preserve">We redefine a new model, called </w:t>
+        <w:t xml:space="preserve">We </w:t>
+      </w:r>
+      <w:r>
+        <w:t>define</w:t>
+      </w:r>
+      <w:r>
+        <w:t xml:space="preserve"> a new model, called </w:t>
       </w:r>
       <w:r>
         <w:rPr>
@@ -3353,7 +3385,64 @@
         <w:t>model</w:t>
       </w:r>
       <w:r>
-        <w:t>. It is an instance of the … class, with … set to ….</w:t>
+        <w:t xml:space="preserve">. It is an instance of the </w:t>
+      </w:r>
+      <w:r>
+        <w:rPr>
+          <w:i/>
+          <w:iCs/>
+        </w:rPr>
+        <w:t>SVC</w:t>
+      </w:r>
+      <w:r>
+        <w:t xml:space="preserve"> class, with </w:t>
+      </w:r>
+      <w:r>
+        <w:t xml:space="preserve">kernel set to </w:t>
+      </w:r>
+      <w:r>
+        <w:rPr>
+          <w:i/>
+          <w:iCs/>
+        </w:rPr>
+        <w:t>rbf</w:t>
+      </w:r>
+      <w:r>
+        <w:t xml:space="preserve">, </w:t>
+      </w:r>
+      <w:r>
+        <w:t>C</w:t>
+      </w:r>
+      <w:r>
+        <w:t xml:space="preserve"> set to </w:t>
+      </w:r>
+      <w:r>
+        <w:t>100,000 and gamma set to 10</w:t>
+      </w:r>
+      <w:r>
+        <w:rPr>
+          <w:vertAlign w:val="superscript"/>
+        </w:rPr>
+        <w:t>-5</w:t>
+      </w:r>
+      <w:r>
+        <w:t>.</w:t>
+      </w:r>
+    </w:p>
+    <w:p>
+      <w:pPr>
+        <w:spacing w:before="120" w:after="60"/>
+        <w:jc w:val="both"/>
+      </w:pPr>
+      <w:r>
+        <w:rPr>
+          <w:noProof/>
+        </w:rPr>
+        <w:pict w14:anchorId="6E364E12">
+          <v:shape id="_x0000_i1056" type="#_x0000_t75" style="width:243.5pt;height:134pt;visibility:visible;mso-wrap-style:square">
+            <v:imagedata r:id="rId40" o:title=""/>
+          </v:shape>
+        </w:pict>
       </w:r>
     </w:p>
     <w:p>
@@ -3371,7 +3460,29 @@
         <w:jc w:val="both"/>
       </w:pPr>
       <w:r>
-        <w:t>Then we fit the raw data to our new model.</w:t>
+        <w:t xml:space="preserve">Then we fit the </w:t>
+      </w:r>
+      <w:r>
+        <w:t>training</w:t>
+      </w:r>
+      <w:r>
+        <w:t xml:space="preserve"> data to our new model.</w:t>
+      </w:r>
+    </w:p>
+    <w:p>
+      <w:pPr>
+        <w:spacing w:before="120" w:after="60"/>
+        <w:jc w:val="both"/>
+      </w:pPr>
+      <w:r>
+        <w:rPr>
+          <w:noProof/>
+        </w:rPr>
+        <w:pict w14:anchorId="6A220CBD">
+          <v:shape id="_x0000_i1061" type="#_x0000_t75" style="width:243pt;height:71.5pt;visibility:visible;mso-wrap-style:square">
+            <v:imagedata r:id="rId41" o:title=""/>
+          </v:shape>
+        </w:pict>
       </w:r>
     </w:p>
     <w:p>
@@ -3389,10 +3500,17 @@
         <w:jc w:val="both"/>
       </w:pPr>
       <w:r>
-        <w:t xml:space="preserve">We </w:t>
-      </w:r>
-      <w:r>
-        <w:t xml:space="preserve">call the method </w:t>
+        <w:t xml:space="preserve">We call the </w:t>
+      </w:r>
+      <w:r>
+        <w:rPr>
+          <w:i/>
+          <w:iCs/>
+        </w:rPr>
+        <w:t xml:space="preserve">model's </w:t>
+      </w:r>
+      <w:r>
+        <w:t xml:space="preserve">method </w:t>
       </w:r>
       <w:r>
         <w:rPr>
@@ -3404,7 +3522,6 @@
       <w:r>
         <w:t xml:space="preserve"> on </w:t>
       </w:r>
-      <w:proofErr w:type="spellStart"/>
       <w:r>
         <w:rPr>
           <w:i/>
@@ -3412,9 +3529,227 @@
         </w:rPr>
         <w:t>X_test</w:t>
       </w:r>
-      <w:proofErr w:type="spellEnd"/>
       <w:r>
         <w:t>.</w:t>
+      </w:r>
+    </w:p>
+    <w:p>
+      <w:pPr>
+        <w:spacing w:before="120" w:after="60"/>
+        <w:jc w:val="both"/>
+      </w:pPr>
+      <w:r>
+        <w:rPr>
+          <w:noProof/>
+        </w:rPr>
+        <w:pict w14:anchorId="421E5E1A">
+          <v:shape id="_x0000_i1065" type="#_x0000_t75" style="width:243pt;height:66pt;visibility:visible;mso-wrap-style:square">
+            <v:imagedata r:id="rId42" o:title=""/>
+          </v:shape>
+        </w:pict>
+      </w:r>
+    </w:p>
+    <w:p>
+      <w:pPr>
+        <w:spacing w:before="120" w:after="60"/>
+        <w:ind w:firstLine="289"/>
+        <w:jc w:val="both"/>
+      </w:pPr>
+      <w:r>
+        <w:t>Looks like the majority of the predictions are 'Minor'. This isn't particularly surprising, as most accidents are quite harmless.</w:t>
+      </w:r>
+    </w:p>
+    <w:p>
+      <w:pPr>
+        <w:spacing w:before="120" w:after="60"/>
+        <w:ind w:firstLine="289"/>
+        <w:jc w:val="both"/>
+      </w:pPr>
+      <w:r>
+        <w:t>Plotting the distribution of the predicted values, we get:</w:t>
+      </w:r>
+    </w:p>
+    <w:p>
+      <w:pPr>
+        <w:spacing w:before="120" w:after="60"/>
+        <w:jc w:val="both"/>
+      </w:pPr>
+      <w:r>
+        <w:rPr>
+          <w:noProof/>
+        </w:rPr>
+        <w:pict w14:anchorId="3F72540B">
+          <v:shape id="_x0000_i1066" type="#_x0000_t75" style="width:243.5pt;height:217.5pt;visibility:visible;mso-wrap-style:square">
+            <v:imagedata r:id="rId43" o:title=""/>
+          </v:shape>
+        </w:pict>
+      </w:r>
+    </w:p>
+    <w:p>
+      <w:pPr>
+        <w:spacing w:before="120" w:after="60"/>
+        <w:ind w:firstLine="289"/>
+        <w:jc w:val="both"/>
+      </w:pPr>
+      <w:r>
+        <w:t xml:space="preserve">Oh no! Did our model predict everything as </w:t>
+      </w:r>
+      <w:r>
+        <w:t>"</w:t>
+      </w:r>
+      <w:r>
+        <w:t>Minor</w:t>
+      </w:r>
+      <w:r>
+        <w:t xml:space="preserve">" </w:t>
+      </w:r>
+      <w:r>
+        <w:t>injury just to be as accurate as possible?</w:t>
+      </w:r>
+      <w:r>
+        <w:t xml:space="preserve"> That would mean it did not really learn anything from the data, but instead chose the best probabilistic to "win".</w:t>
+      </w:r>
+    </w:p>
+    <w:p>
+      <w:pPr>
+        <w:spacing w:before="120" w:after="60"/>
+        <w:jc w:val="both"/>
+      </w:pPr>
+      <w:r>
+        <w:rPr>
+          <w:noProof/>
+        </w:rPr>
+        <w:pict w14:anchorId="3E414841">
+          <v:shape id="_x0000_i1067" type="#_x0000_t75" style="width:243pt;height:161pt;visibility:visible;mso-wrap-style:square">
+            <v:imagedata r:id="rId44" o:title=""/>
+          </v:shape>
+        </w:pict>
+      </w:r>
+    </w:p>
+    <w:p>
+      <w:pPr>
+        <w:spacing w:before="120" w:after="60"/>
+        <w:ind w:firstLine="289"/>
+        <w:jc w:val="both"/>
+      </w:pPr>
+      <w:r>
+        <w:lastRenderedPageBreak/>
+        <w:t>Fortunately</w:t>
+      </w:r>
+      <w:r>
+        <w:t xml:space="preserve">, there are 6 accidents that were predicted as </w:t>
+      </w:r>
+      <w:r>
+        <w:t>"Fatal". We ought to check these accidents.</w:t>
+      </w:r>
+    </w:p>
+    <w:p>
+      <w:pPr>
+        <w:spacing w:before="120" w:after="60"/>
+        <w:jc w:val="both"/>
+      </w:pPr>
+      <w:r>
+        <w:rPr>
+          <w:noProof/>
+        </w:rPr>
+        <w:pict w14:anchorId="2CBADEBC">
+          <v:shape id="_x0000_i1068" type="#_x0000_t75" style="width:243pt;height:162pt;visibility:visible;mso-wrap-style:square">
+            <v:imagedata r:id="rId45" o:title=""/>
+          </v:shape>
+        </w:pict>
+      </w:r>
+    </w:p>
+    <w:p>
+      <w:pPr>
+        <w:spacing w:before="120" w:after="60"/>
+        <w:ind w:firstLine="289"/>
+        <w:jc w:val="both"/>
+      </w:pPr>
+      <w:r>
+        <w:t xml:space="preserve">Checking the actual outcomes, we see that they were indeed fatal. </w:t>
+      </w:r>
+      <w:r>
+        <w:t>Let's check the circumstances that made our model predict thus.</w:t>
+      </w:r>
+      <w:r>
+        <w:t xml:space="preserve"> </w:t>
+      </w:r>
+    </w:p>
+    <w:p>
+      <w:pPr>
+        <w:spacing w:before="120" w:after="60"/>
+        <w:jc w:val="both"/>
+        <w:rPr>
+          <w:noProof/>
+        </w:rPr>
+      </w:pPr>
+      <w:r>
+        <w:rPr>
+          <w:noProof/>
+        </w:rPr>
+        <w:pict w14:anchorId="111ACB70">
+          <v:shape id="_x0000_i1080" type="#_x0000_t75" style="width:243pt;height:63.5pt;visibility:visible;mso-wrap-style:square">
+            <v:imagedata r:id="rId46" o:title="" croptop="24333f"/>
+          </v:shape>
+        </w:pict>
+      </w:r>
+    </w:p>
+    <w:p>
+      <w:pPr>
+        <w:spacing w:before="120" w:after="60"/>
+        <w:jc w:val="both"/>
+      </w:pPr>
+      <w:r>
+        <w:rPr>
+          <w:noProof/>
+        </w:rPr>
+        <w:pict w14:anchorId="4E605F10">
+          <v:shape id="_x0000_i1099" type="#_x0000_t75" style="width:243pt;height:95pt;visibility:visible;mso-wrap-style:square">
+            <v:imagedata r:id="rId47" o:title=""/>
+          </v:shape>
+        </w:pict>
+      </w:r>
+    </w:p>
+    <w:p>
+      <w:pPr>
+        <w:spacing w:before="120" w:after="60"/>
+        <w:ind w:firstLine="289"/>
+        <w:jc w:val="both"/>
+      </w:pPr>
+      <w:r>
+        <w:t xml:space="preserve">The deaths occurred across different years, were distributed across multiple </w:t>
+      </w:r>
+      <w:r>
+        <w:t>industries,</w:t>
+      </w:r>
+      <w:r>
+        <w:t xml:space="preserve"> and had varying causes, but they had one similarity.</w:t>
+      </w:r>
+    </w:p>
+    <w:p>
+      <w:pPr>
+        <w:spacing w:before="120" w:after="60"/>
+        <w:jc w:val="both"/>
+      </w:pPr>
+      <w:r>
+        <w:rPr>
+          <w:noProof/>
+        </w:rPr>
+        <w:pict w14:anchorId="0425DD39">
+          <v:shape id="_x0000_i1074" type="#_x0000_t75" style="width:243.5pt;height:159.5pt;visibility:visible;mso-wrap-style:square">
+            <v:imagedata r:id="rId48" o:title=""/>
+          </v:shape>
+        </w:pict>
+      </w:r>
+    </w:p>
+    <w:p>
+      <w:pPr>
+        <w:spacing w:before="120" w:after="60"/>
+        <w:ind w:firstLine="289"/>
+        <w:jc w:val="both"/>
+      </w:pPr>
+      <w:r>
+        <w:t>All the fatalities were related to drowning or some form of suffocation.</w:t>
       </w:r>
     </w:p>
     <w:p>
@@ -3435,17 +3770,639 @@
     </w:p>
     <w:p>
       <w:pPr>
-        <w:ind w:firstLine="288"/>
-        <w:jc w:val="both"/>
-        <w:rPr>
-          <w:lang w:val="en-SG"/>
-        </w:rPr>
-      </w:pPr>
-      <w:r>
-        <w:rPr>
-          <w:lang w:val="en-SG"/>
-        </w:rPr>
-        <w:t>Last, but not least, we evaluate our model.</w:t>
+        <w:spacing w:before="120" w:after="120"/>
+        <w:ind w:firstLine="289"/>
+        <w:jc w:val="both"/>
+        <w:rPr>
+          <w:lang w:val="en-SG"/>
+        </w:rPr>
+      </w:pPr>
+      <w:r>
+        <w:rPr>
+          <w:lang w:val="en-SG"/>
+        </w:rPr>
+        <w:t>Not</w:t>
+      </w:r>
+      <w:r>
+        <w:rPr>
+          <w:lang w:val="en-SG"/>
+        </w:rPr>
+        <w:t xml:space="preserve"> forget</w:t>
+      </w:r>
+      <w:r>
+        <w:rPr>
+          <w:lang w:val="en-SG"/>
+        </w:rPr>
+        <w:t>ting</w:t>
+      </w:r>
+      <w:r>
+        <w:rPr>
+          <w:lang w:val="en-SG"/>
+        </w:rPr>
+        <w:t xml:space="preserve">, we </w:t>
+      </w:r>
+      <w:r>
+        <w:rPr>
+          <w:lang w:val="en-SG"/>
+        </w:rPr>
+        <w:t xml:space="preserve">should </w:t>
+      </w:r>
+      <w:r>
+        <w:rPr>
+          <w:lang w:val="en-SG"/>
+        </w:rPr>
+        <w:t>evaluate our model.</w:t>
+      </w:r>
+      <w:r>
+        <w:rPr>
+          <w:lang w:val="en-SG"/>
+        </w:rPr>
+        <w:t xml:space="preserve"> We need some new functions from </w:t>
+      </w:r>
+      <w:r>
+        <w:rPr>
+          <w:i/>
+          <w:iCs/>
+          <w:lang w:val="en-SG"/>
+        </w:rPr>
+        <w:t>sklearn</w:t>
+      </w:r>
+      <w:r>
+        <w:rPr>
+          <w:lang w:val="en-SG"/>
+        </w:rPr>
+        <w:t xml:space="preserve">. We import </w:t>
+      </w:r>
+      <w:r>
+        <w:rPr>
+          <w:i/>
+          <w:iCs/>
+          <w:lang w:val="en-SG"/>
+        </w:rPr>
+        <w:t>confusion_matrix</w:t>
+      </w:r>
+      <w:r>
+        <w:rPr>
+          <w:lang w:val="en-SG"/>
+        </w:rPr>
+        <w:t xml:space="preserve"> and </w:t>
+      </w:r>
+      <w:r>
+        <w:rPr>
+          <w:i/>
+          <w:iCs/>
+          <w:lang w:val="en-SG"/>
+        </w:rPr>
+        <w:t>classification_report</w:t>
+      </w:r>
+      <w:r>
+        <w:rPr>
+          <w:lang w:val="en-SG"/>
+        </w:rPr>
+        <w:t xml:space="preserve"> from </w:t>
+      </w:r>
+      <w:r>
+        <w:rPr>
+          <w:i/>
+          <w:iCs/>
+          <w:lang w:val="en-SG"/>
+        </w:rPr>
+        <w:t>sklearn.metrics</w:t>
+      </w:r>
+      <w:r>
+        <w:rPr>
+          <w:lang w:val="en-SG"/>
+        </w:rPr>
+        <w:t xml:space="preserve">. The </w:t>
+      </w:r>
+      <w:r>
+        <w:rPr>
+          <w:i/>
+          <w:iCs/>
+          <w:lang w:val="en-SG"/>
+        </w:rPr>
+        <w:t>classification_report</w:t>
+      </w:r>
+      <w:r>
+        <w:rPr>
+          <w:lang w:val="en-SG"/>
+        </w:rPr>
+        <w:t xml:space="preserve"> function will summarise our overall </w:t>
+      </w:r>
+      <w:r>
+        <w:rPr>
+          <w:i/>
+          <w:iCs/>
+          <w:lang w:val="en-SG"/>
+        </w:rPr>
+        <w:t>model's</w:t>
+      </w:r>
+      <w:r>
+        <w:rPr>
+          <w:lang w:val="en-SG"/>
+        </w:rPr>
+        <w:t xml:space="preserve"> performance, in terms of common classification metrics.</w:t>
+      </w:r>
+    </w:p>
+    <w:p>
+      <w:pPr>
+        <w:spacing w:before="120" w:after="120"/>
+        <w:jc w:val="both"/>
+        <w:rPr>
+          <w:lang w:val="en-SG"/>
+        </w:rPr>
+      </w:pPr>
+      <w:r>
+        <w:rPr>
+          <w:noProof/>
+          <w:lang w:val="en-SG"/>
+        </w:rPr>
+        <w:pict w14:anchorId="5F9C50AB">
+          <v:shape id="_x0000_i1100" type="#_x0000_t75" style="width:243.5pt;height:204.5pt;visibility:visible;mso-wrap-style:square">
+            <v:imagedata r:id="rId49" o:title=""/>
+          </v:shape>
+        </w:pict>
+      </w:r>
+    </w:p>
+    <w:p>
+      <w:pPr>
+        <w:spacing w:before="120" w:after="120"/>
+        <w:ind w:firstLine="289"/>
+        <w:jc w:val="both"/>
+        <w:rPr>
+          <w:lang w:val="en-SG"/>
+        </w:rPr>
+      </w:pPr>
+      <w:r>
+        <w:rPr>
+          <w:lang w:val="en-SG"/>
+        </w:rPr>
+        <w:t xml:space="preserve">As expected, our </w:t>
+      </w:r>
+      <w:r>
+        <w:rPr>
+          <w:i/>
+          <w:iCs/>
+          <w:lang w:val="en-SG"/>
+        </w:rPr>
+        <w:t>model</w:t>
+      </w:r>
+      <w:r>
+        <w:rPr>
+          <w:lang w:val="en-SG"/>
+        </w:rPr>
+        <w:t xml:space="preserve"> is rather precise in its predictions, but it doesn't score so well in terms of recall.</w:t>
+      </w:r>
+    </w:p>
+    <w:p>
+      <w:pPr>
+        <w:spacing w:before="120" w:after="120"/>
+        <w:ind w:firstLine="289"/>
+        <w:jc w:val="both"/>
+        <w:rPr>
+          <w:lang w:val="en-SG"/>
+        </w:rPr>
+      </w:pPr>
+      <w:r>
+        <w:rPr>
+          <w:lang w:val="en-SG"/>
+        </w:rPr>
+        <w:t>Here's a brief summary of the various metrics displayed above, namely accuracy, precision, recall and f1-score…</w:t>
+      </w:r>
+    </w:p>
+    <w:p>
+      <w:pPr>
+        <w:numPr>
+          <w:ilvl w:val="0"/>
+          <w:numId w:val="34"/>
+        </w:numPr>
+        <w:spacing w:before="120" w:after="120"/>
+        <w:jc w:val="both"/>
+        <w:rPr>
+          <w:i/>
+          <w:iCs/>
+          <w:lang w:val="en-SG"/>
+        </w:rPr>
+      </w:pPr>
+      <w:r>
+        <w:rPr>
+          <w:i/>
+          <w:iCs/>
+          <w:lang w:val="en-SG"/>
+        </w:rPr>
+        <w:t>Accuracy</w:t>
+      </w:r>
+    </w:p>
+    <w:p>
+      <w:pPr>
+        <w:spacing w:before="120" w:after="120"/>
+        <w:ind w:firstLine="289"/>
+        <w:jc w:val="both"/>
+        <w:rPr>
+          <w:lang w:val="en-SG"/>
+        </w:rPr>
+      </w:pPr>
+      <w:r>
+        <w:rPr>
+          <w:lang w:val="en-SG"/>
+        </w:rPr>
+        <w:t>Accuracy is the simplest of the four. It simply measures the ratio of correct predictions to the total number of predictions. It does not regard</w:t>
+      </w:r>
+      <w:r>
+        <w:rPr>
+          <w:lang w:val="en-SG"/>
+        </w:rPr>
+        <w:t xml:space="preserve"> the categories of the wrong predictions. Mathematically, it can be expressed as</w:t>
+      </w:r>
+    </w:p>
+    <w:p>
+      <w:pPr>
+        <w:spacing w:before="60"/>
+        <w:rPr>
+          <w:i/>
+          <w:iCs/>
+          <w:lang w:val="en-SG"/>
+        </w:rPr>
+      </w:pPr>
+      <w:r>
+        <w:rPr>
+          <w:i/>
+          <w:iCs/>
+          <w:lang w:val="en-SG"/>
+        </w:rPr>
+        <w:t>Accuracy</w:t>
+      </w:r>
+      <w:r>
+        <w:rPr>
+          <w:lang w:val="en-SG"/>
+        </w:rPr>
+        <w:t xml:space="preserve"> </w:t>
+      </w:r>
+      <w:r>
+        <w:rPr>
+          <w:i/>
+          <w:iCs/>
+          <w:lang w:val="en-SG"/>
+        </w:rPr>
+        <w:t xml:space="preserve">= tr(CM) / </w:t>
+      </w:r>
+      <w:r>
+        <w:rPr>
+          <w:i/>
+          <w:iCs/>
+          <w:lang w:val="el-GR"/>
+        </w:rPr>
+        <w:t>Σ</w:t>
+      </w:r>
+      <w:r>
+        <w:rPr>
+          <w:i/>
+          <w:iCs/>
+          <w:lang w:val="en-SG"/>
+        </w:rPr>
+        <w:t>(CM),</w:t>
+      </w:r>
+    </w:p>
+    <w:p>
+      <w:pPr>
+        <w:spacing w:before="60" w:after="120"/>
+        <w:rPr>
+          <w:i/>
+          <w:iCs/>
+          <w:lang w:val="en-SG"/>
+        </w:rPr>
+      </w:pPr>
+      <w:r>
+        <w:rPr>
+          <w:i/>
+          <w:iCs/>
+          <w:lang w:val="en-SG"/>
+        </w:rPr>
+        <w:t xml:space="preserve">where CM is the confusion matrix and </w:t>
+      </w:r>
+      <w:r>
+        <w:rPr>
+          <w:i/>
+          <w:iCs/>
+          <w:lang w:val="el-GR"/>
+        </w:rPr>
+        <w:t>Σ</w:t>
+      </w:r>
+      <w:r>
+        <w:rPr>
+          <w:i/>
+          <w:iCs/>
+          <w:lang w:val="en-SG"/>
+        </w:rPr>
+        <w:t xml:space="preserve"> is the grand sum of all the matrix elements</w:t>
+      </w:r>
+    </w:p>
+    <w:p>
+      <w:pPr>
+        <w:numPr>
+          <w:ilvl w:val="0"/>
+          <w:numId w:val="34"/>
+        </w:numPr>
+        <w:spacing w:before="120" w:after="120"/>
+        <w:jc w:val="both"/>
+        <w:rPr>
+          <w:i/>
+          <w:iCs/>
+          <w:lang w:val="en-SG"/>
+        </w:rPr>
+      </w:pPr>
+      <w:r>
+        <w:rPr>
+          <w:i/>
+          <w:iCs/>
+          <w:lang w:val="en-SG"/>
+        </w:rPr>
+        <w:t>Precision</w:t>
+      </w:r>
+    </w:p>
+    <w:p>
+      <w:pPr>
+        <w:spacing w:before="60" w:after="120"/>
+        <w:ind w:firstLine="289"/>
+        <w:jc w:val="both"/>
+        <w:rPr>
+          <w:lang w:val="en-SG"/>
+        </w:rPr>
+      </w:pPr>
+      <w:r>
+        <w:rPr>
+          <w:lang w:val="en-SG"/>
+        </w:rPr>
+        <w:t xml:space="preserve">Precision is </w:t>
+      </w:r>
+      <w:r>
+        <w:rPr>
+          <w:lang w:val="en-SG"/>
+        </w:rPr>
+        <w:t xml:space="preserve">the ratio of true positive predictions to the total number of </w:t>
+      </w:r>
+      <w:r>
+        <w:rPr>
+          <w:lang w:val="en-SG"/>
+        </w:rPr>
+        <w:t>positive</w:t>
+      </w:r>
+      <w:r>
+        <w:rPr>
+          <w:lang w:val="en-SG"/>
+        </w:rPr>
+        <w:t xml:space="preserve"> predictions. In other words, out of all predictions for a particular category, how many were correct. It is also known as specificity.</w:t>
+      </w:r>
+    </w:p>
+    <w:p>
+      <w:pPr>
+        <w:spacing w:before="60" w:after="120"/>
+        <w:ind w:firstLine="289"/>
+        <w:jc w:val="both"/>
+        <w:rPr>
+          <w:lang w:val="en-SG"/>
+        </w:rPr>
+      </w:pPr>
+      <w:r>
+        <w:rPr>
+          <w:lang w:val="en-SG"/>
+        </w:rPr>
+        <w:t>Our machine learning model has a generally high precision score, which means that whenever it predicts an injury "Major" or "Fatal", it is almost always correct. The implication is that the circumstances of the predicted "Fatal" accidents are very likely to lead to a fatality and should thus be paid close attention to.</w:t>
+      </w:r>
+    </w:p>
+    <w:p>
+      <w:pPr>
+        <w:numPr>
+          <w:ilvl w:val="0"/>
+          <w:numId w:val="34"/>
+        </w:numPr>
+        <w:spacing w:before="60" w:after="120"/>
+        <w:jc w:val="both"/>
+        <w:rPr>
+          <w:i/>
+          <w:iCs/>
+          <w:lang w:val="en-SG"/>
+        </w:rPr>
+      </w:pPr>
+      <w:r>
+        <w:rPr>
+          <w:i/>
+          <w:iCs/>
+          <w:lang w:val="en-SG"/>
+        </w:rPr>
+        <w:t>Recall</w:t>
+      </w:r>
+    </w:p>
+    <w:p>
+      <w:pPr>
+        <w:spacing w:before="60" w:after="120"/>
+        <w:ind w:firstLine="289"/>
+        <w:jc w:val="both"/>
+        <w:rPr>
+          <w:lang w:val="en-SG"/>
+        </w:rPr>
+      </w:pPr>
+      <w:r>
+        <w:rPr>
+          <w:lang w:val="en-SG"/>
+        </w:rPr>
+        <w:t xml:space="preserve">Recall is the ratio of true positive predictions to the total number of true </w:t>
+      </w:r>
+      <w:r>
+        <w:rPr>
+          <w:lang w:val="en-SG"/>
+        </w:rPr>
+        <w:t>values</w:t>
+      </w:r>
+      <w:r>
+        <w:rPr>
+          <w:lang w:val="en-SG"/>
+        </w:rPr>
+        <w:t xml:space="preserve">. In other words, out of all the </w:t>
+      </w:r>
+      <w:r>
+        <w:rPr>
+          <w:lang w:val="en-SG"/>
+        </w:rPr>
+        <w:t>true values of a certain category, how many were</w:t>
+      </w:r>
+      <w:r>
+        <w:rPr>
+          <w:lang w:val="en-SG"/>
+        </w:rPr>
+        <w:t xml:space="preserve"> </w:t>
+      </w:r>
+      <w:r>
+        <w:rPr>
+          <w:lang w:val="en-SG"/>
+        </w:rPr>
+        <w:t>correctly identified.</w:t>
+      </w:r>
+      <w:r>
+        <w:rPr>
+          <w:lang w:val="en-SG"/>
+        </w:rPr>
+        <w:t xml:space="preserve"> It is also known as sensitivity.</w:t>
+      </w:r>
+    </w:p>
+    <w:p>
+      <w:pPr>
+        <w:spacing w:before="60" w:after="120"/>
+        <w:ind w:firstLine="289"/>
+        <w:jc w:val="both"/>
+        <w:rPr>
+          <w:lang w:val="en-SG"/>
+        </w:rPr>
+      </w:pPr>
+      <w:r>
+        <w:rPr>
+          <w:lang w:val="en-SG"/>
+        </w:rPr>
+        <w:lastRenderedPageBreak/>
+        <w:t xml:space="preserve">Our machine learning scored </w:t>
+      </w:r>
+      <w:r>
+        <w:rPr>
+          <w:lang w:val="en-SG"/>
+        </w:rPr>
+        <w:t xml:space="preserve">roughly 0.05 for the "Major" and "Fatal" categories, which is basically </w:t>
+      </w:r>
+      <w:r>
+        <w:rPr>
+          <w:lang w:val="en-SG"/>
+        </w:rPr>
+        <w:t xml:space="preserve">an 'F' grade </w:t>
+      </w:r>
+      <w:r>
+        <w:rPr>
+          <w:lang w:val="en-SG"/>
+        </w:rPr>
+        <w:t xml:space="preserve">for recall. On a more serious note, the reason for such low scores is due to probability. Since most workplace incidents result in no more than a minor injury, the </w:t>
+      </w:r>
+      <w:r>
+        <w:rPr>
+          <w:lang w:val="en-SG"/>
+        </w:rPr>
+        <w:t xml:space="preserve">category with the </w:t>
+      </w:r>
+      <w:r>
+        <w:rPr>
+          <w:lang w:val="en-SG"/>
+        </w:rPr>
+        <w:t xml:space="preserve">highest chance </w:t>
+      </w:r>
+      <w:r>
+        <w:rPr>
+          <w:lang w:val="en-SG"/>
+        </w:rPr>
+        <w:t>for any particular workplace incident is "Minor". Hence, the machine learning model makes the most probabilistically sound decision by watering down the severity of any accident.</w:t>
+      </w:r>
+    </w:p>
+    <w:p>
+      <w:pPr>
+        <w:spacing w:before="60" w:after="120"/>
+        <w:ind w:firstLine="289"/>
+        <w:jc w:val="both"/>
+        <w:rPr>
+          <w:lang w:val="en-SG"/>
+        </w:rPr>
+      </w:pPr>
+      <w:r>
+        <w:rPr>
+          <w:lang w:val="en-SG"/>
+        </w:rPr>
+        <w:t>While this seems like a disadvantage, it is actually an advantage in disguise. Recall and precision are rather inversely correlated. There is a trade-off between precision and recall. Since we only care about precision (the conditions which have a very high likelihood of leading to severe injury), there is not really much loss in having a low recall score.</w:t>
+      </w:r>
+    </w:p>
+    <w:p>
+      <w:pPr>
+        <w:numPr>
+          <w:ilvl w:val="0"/>
+          <w:numId w:val="34"/>
+        </w:numPr>
+        <w:spacing w:before="60" w:after="120"/>
+        <w:jc w:val="both"/>
+        <w:rPr>
+          <w:i/>
+          <w:iCs/>
+          <w:lang w:val="en-SG"/>
+        </w:rPr>
+      </w:pPr>
+      <w:r>
+        <w:rPr>
+          <w:i/>
+          <w:iCs/>
+          <w:lang w:val="en-SG"/>
+        </w:rPr>
+        <w:t>F1-Score</w:t>
+      </w:r>
+    </w:p>
+    <w:p>
+      <w:pPr>
+        <w:spacing w:before="60" w:after="120"/>
+        <w:ind w:firstLine="289"/>
+        <w:jc w:val="both"/>
+        <w:rPr>
+          <w:lang w:val="en-SG"/>
+        </w:rPr>
+      </w:pPr>
+      <w:r>
+        <w:rPr>
+          <w:lang w:val="en-SG"/>
+        </w:rPr>
+        <w:t>F1-Score is more complicated. It is the harmonic mean of precision and recall</w:t>
+      </w:r>
+      <w:r>
+        <w:rPr>
+          <w:lang w:val="en-SG"/>
+        </w:rPr>
+        <w:t>, basically an aggregate of the two metrics.</w:t>
+      </w:r>
+    </w:p>
+    <w:p>
+      <w:pPr>
+        <w:spacing w:before="60" w:after="120"/>
+        <w:ind w:firstLine="289"/>
+        <w:jc w:val="both"/>
+        <w:rPr>
+          <w:lang w:val="en-SG"/>
+        </w:rPr>
+      </w:pPr>
+      <w:r>
+        <w:rPr>
+          <w:lang w:val="en-SG"/>
+        </w:rPr>
+        <w:t xml:space="preserve">A harmonic mean is used in place of the commonly used arithmetic mean to punish extreme precision or recall values. It is a better measure of a machine learning model's performance than </w:t>
+      </w:r>
+      <w:r>
+        <w:rPr>
+          <w:i/>
+          <w:iCs/>
+          <w:lang w:val="en-SG"/>
+        </w:rPr>
+        <w:t>accuracy</w:t>
+      </w:r>
+      <w:r>
+        <w:rPr>
+          <w:lang w:val="en-SG"/>
+        </w:rPr>
+        <w:t>.</w:t>
+      </w:r>
+    </w:p>
+    <w:p>
+      <w:pPr>
+        <w:spacing w:before="60" w:after="120"/>
+        <w:ind w:firstLine="289"/>
+        <w:jc w:val="both"/>
+        <w:rPr>
+          <w:lang w:val="en-SG"/>
+        </w:rPr>
+      </w:pPr>
+      <w:r>
+        <w:rPr>
+          <w:lang w:val="en-SG"/>
+        </w:rPr>
+        <w:t>However, we are not going to delve any deeper into f1-score.</w:t>
       </w:r>
     </w:p>
     <w:p>
@@ -3458,12 +4415,48 @@
     </w:p>
     <w:p>
       <w:pPr>
-        <w:spacing w:after="120" w:line="228" w:lineRule="auto"/>
+        <w:spacing w:before="120" w:after="120" w:line="228" w:lineRule="auto"/>
         <w:ind w:firstLine="289"/>
         <w:jc w:val="both"/>
       </w:pPr>
       <w:r>
-        <w:t>Blah blah. blah.</w:t>
+        <w:t>So, w</w:t>
+      </w:r>
+      <w:r>
+        <w:t>hat's our takeaway?</w:t>
+      </w:r>
+    </w:p>
+    <w:p>
+      <w:pPr>
+        <w:spacing w:before="120" w:after="120" w:line="228" w:lineRule="auto"/>
+        <w:ind w:firstLine="289"/>
+        <w:jc w:val="both"/>
+      </w:pPr>
+      <w:r>
+        <w:t xml:space="preserve">We can actually learn something from </w:t>
+      </w:r>
+      <w:r>
+        <w:t xml:space="preserve">our </w:t>
+      </w:r>
+      <w:r>
+        <w:rPr>
+          <w:i/>
+          <w:iCs/>
+        </w:rPr>
+        <w:t>model</w:t>
+      </w:r>
+      <w:r>
+        <w:t>. Out of the 6 predicted fatalities, all were due to suffocation/drowning.</w:t>
+      </w:r>
+    </w:p>
+    <w:p>
+      <w:pPr>
+        <w:spacing w:before="120" w:after="120" w:line="228" w:lineRule="auto"/>
+        <w:ind w:firstLine="289"/>
+        <w:jc w:val="both"/>
+      </w:pPr>
+      <w:r>
+        <w:t>This means that companies and organizations which deal with enclosed compartments or huge volumes of liquid, especially the marine industry, should take the necessary precautions to improve the safety of their workers.</w:t>
       </w:r>
     </w:p>
     <w:p>
@@ -3477,20 +4470,172 @@
     <w:p>
       <w:pPr>
         <w:pStyle w:val="BodyText"/>
-        <w:rPr>
-          <w:lang w:val="en-SG"/>
-        </w:rPr>
-      </w:pPr>
-      <w:r>
-        <w:rPr>
-          <w:lang w:val="en-SG"/>
-        </w:rPr>
-        <w:t>Blah blah blah.</w:t>
+        <w:spacing w:before="120"/>
+        <w:ind w:firstLine="289"/>
+        <w:rPr>
+          <w:lang w:val="en-SG"/>
+        </w:rPr>
+      </w:pPr>
+      <w:r>
+        <w:rPr>
+          <w:lang w:val="en-SG"/>
+        </w:rPr>
+        <w:t>In this study, we have but scratched the surface of machine learning</w:t>
+      </w:r>
+      <w:r>
+        <w:rPr>
+          <w:lang w:val="en-SG"/>
+        </w:rPr>
+        <w:t>.</w:t>
+      </w:r>
+    </w:p>
+    <w:p>
+      <w:pPr>
+        <w:pStyle w:val="BodyText"/>
+        <w:numPr>
+          <w:ilvl w:val="0"/>
+          <w:numId w:val="35"/>
+        </w:numPr>
+        <w:spacing w:before="120"/>
+        <w:rPr>
+          <w:lang w:val="en-SG"/>
+        </w:rPr>
+      </w:pPr>
+      <w:r>
+        <w:rPr>
+          <w:lang w:val="en-SG"/>
+        </w:rPr>
+        <w:t>There are many more sub-categories of machine learning, such as Regression, Deep Learning, etc.</w:t>
+      </w:r>
+    </w:p>
+    <w:p>
+      <w:pPr>
+        <w:pStyle w:val="BodyText"/>
+        <w:numPr>
+          <w:ilvl w:val="0"/>
+          <w:numId w:val="35"/>
+        </w:numPr>
+        <w:rPr>
+          <w:lang w:val="en-SG"/>
+        </w:rPr>
+      </w:pPr>
+      <w:r>
+        <w:rPr>
+          <w:lang w:val="en-SG"/>
+        </w:rPr>
+        <w:t>There are other Classification algorithms, which could perform better than Support Vector Machine</w:t>
+      </w:r>
+    </w:p>
+    <w:p>
+      <w:pPr>
+        <w:pStyle w:val="BodyText"/>
+        <w:numPr>
+          <w:ilvl w:val="0"/>
+          <w:numId w:val="35"/>
+        </w:numPr>
+        <w:ind w:left="646" w:hanging="357"/>
+        <w:rPr>
+          <w:lang w:val="en-SG"/>
+        </w:rPr>
+      </w:pPr>
+      <w:r>
+        <w:rPr>
+          <w:lang w:val="en-SG"/>
+        </w:rPr>
+        <w:t>Much more fine-tuning could be conducted as well.</w:t>
+      </w:r>
+    </w:p>
+    <w:p>
+      <w:pPr>
+        <w:pStyle w:val="BodyText"/>
+        <w:numPr>
+          <w:ilvl w:val="0"/>
+          <w:numId w:val="35"/>
+        </w:numPr>
+        <w:spacing w:after="240"/>
+        <w:ind w:left="646" w:hanging="357"/>
+        <w:rPr>
+          <w:lang w:val="en-SG"/>
+        </w:rPr>
+      </w:pPr>
+      <w:r>
+        <w:rPr>
+          <w:lang w:val="en-SG"/>
+        </w:rPr>
+        <w:t>More insights could be gained</w:t>
+      </w:r>
+    </w:p>
+    <w:p>
+      <w:pPr>
+        <w:pStyle w:val="BodyText"/>
+        <w:rPr>
+          <w:lang w:val="en-SG"/>
+        </w:rPr>
+      </w:pPr>
+      <w:r>
+        <w:rPr>
+          <w:lang w:val="en-SG"/>
+        </w:rPr>
+        <w:t>Nevertheless, this paper has illustrated that we can learn from a machine learning model, just as it can "learn" from data.</w:t>
+      </w:r>
+    </w:p>
+    <w:p>
+      <w:pPr>
+        <w:pStyle w:val="BodyText"/>
+        <w:spacing w:after="360"/>
+        <w:ind w:firstLine="289"/>
+        <w:rPr>
+          <w:lang w:val="en-SG"/>
+        </w:rPr>
+      </w:pPr>
+      <w:r>
+        <w:rPr>
+          <w:lang w:val="en-SG"/>
+        </w:rPr>
+        <w:t>In the realm of data science, machine learning is just another too</w:t>
+      </w:r>
+      <w:r>
+        <w:rPr>
+          <w:lang w:val="en-SG"/>
+        </w:rPr>
+        <w:t>l. So…</w:t>
+      </w:r>
+    </w:p>
+    <w:p>
+      <w:pPr>
+        <w:pStyle w:val="BodyText"/>
+        <w:ind w:firstLine="0"/>
+        <w:jc w:val="left"/>
+        <w:rPr>
+          <w:lang w:val="en-SG"/>
+        </w:rPr>
+      </w:pPr>
+      <w:r>
+        <w:rPr>
+          <w:lang w:val="en-SG"/>
+        </w:rPr>
+        <w:t>Don't stop here. Go out and Explore!</w:t>
+      </w:r>
+    </w:p>
+    <w:p>
+      <w:pPr>
+        <w:pStyle w:val="BodyText"/>
+        <w:jc w:val="right"/>
+        <w:rPr>
+          <w:lang w:val="en-SG"/>
+        </w:rPr>
+      </w:pPr>
+      <w:r>
+        <w:rPr>
+          <w:lang w:val="en-SG"/>
+        </w:rPr>
+        <w:t>Who knows what you'll find?</w:t>
       </w:r>
     </w:p>
     <w:p>
       <w:pPr>
         <w:pStyle w:val="Heading5"/>
+        <w:spacing w:after="120"/>
       </w:pPr>
       <w:r>
         <w:t>Acknowledgment</w:t>
@@ -3509,10 +4654,17 @@
         </w:rPr>
         <w:t>Even though I am the sole author of this technical paper, I would like to acknowledge guidance from my Lecturer, Dr Peter Leong, as well as credit the following sources.</w:t>
       </w:r>
+      <w:r>
+        <w:rPr>
+          <w:lang w:val="en-SG"/>
+        </w:rPr>
+        <w:t xml:space="preserve"> </w:t>
+      </w:r>
     </w:p>
     <w:p>
       <w:pPr>
         <w:pStyle w:val="Heading5"/>
+        <w:spacing w:after="120"/>
       </w:pPr>
       <w:r>
         <w:t>References</w:t>
@@ -3542,7 +4694,7 @@
       <w:r>
         <w:t xml:space="preserve"> [Online] Available at: </w:t>
       </w:r>
-      <w:hyperlink r:id="rId38" w:history="1">
+      <w:hyperlink r:id="rId50" w:history="1">
         <w:r>
           <w:rPr>
             <w:rStyle w:val="Hyperlink"/>
@@ -3575,7 +4727,7 @@
       <w:r>
         <w:t xml:space="preserve"> [Online] Available at: </w:t>
       </w:r>
-      <w:hyperlink r:id="rId39" w:history="1">
+      <w:hyperlink r:id="rId51" w:history="1">
         <w:r>
           <w:rPr>
             <w:rStyle w:val="Hyperlink"/>
@@ -3607,7 +4759,7 @@
       <w:r>
         <w:t xml:space="preserve"> [Online] Available at: </w:t>
       </w:r>
-      <w:hyperlink r:id="rId40" w:history="1">
+      <w:hyperlink r:id="rId52" w:history="1">
         <w:r>
           <w:rPr>
             <w:rStyle w:val="Hyperlink"/>
@@ -4779,6 +5931,95 @@
     </w:lvl>
   </w:abstractNum>
   <w:abstractNum w:abstractNumId="18" w15:restartNumberingAfterBreak="0">
+    <w:nsid w:val="32466EAA"/>
+    <w:multiLevelType w:val="hybridMultilevel"/>
+    <w:tmpl w:val="529A5B6C"/>
+    <w:lvl w:ilvl="0" w:tplc="4809000F">
+      <w:start w:val="1"/>
+      <w:numFmt w:val="decimal"/>
+      <w:lvlText w:val="%1."/>
+      <w:lvlJc w:val="left"/>
+      <w:pPr>
+        <w:ind w:left="360" w:hanging="360"/>
+      </w:pPr>
+      <w:rPr>
+        <w:rFonts w:hint="default"/>
+      </w:rPr>
+    </w:lvl>
+    <w:lvl w:ilvl="1" w:tplc="48090019" w:tentative="1">
+      <w:start w:val="1"/>
+      <w:numFmt w:val="lowerLetter"/>
+      <w:lvlText w:val="%2."/>
+      <w:lvlJc w:val="left"/>
+      <w:pPr>
+        <w:ind w:left="1080" w:hanging="360"/>
+      </w:pPr>
+    </w:lvl>
+    <w:lvl w:ilvl="2" w:tplc="4809001B" w:tentative="1">
+      <w:start w:val="1"/>
+      <w:numFmt w:val="lowerRoman"/>
+      <w:lvlText w:val="%3."/>
+      <w:lvlJc w:val="right"/>
+      <w:pPr>
+        <w:ind w:left="1800" w:hanging="180"/>
+      </w:pPr>
+    </w:lvl>
+    <w:lvl w:ilvl="3" w:tplc="4809000F" w:tentative="1">
+      <w:start w:val="1"/>
+      <w:numFmt w:val="decimal"/>
+      <w:lvlText w:val="%4."/>
+      <w:lvlJc w:val="left"/>
+      <w:pPr>
+        <w:ind w:left="2520" w:hanging="360"/>
+      </w:pPr>
+    </w:lvl>
+    <w:lvl w:ilvl="4" w:tplc="48090019" w:tentative="1">
+      <w:start w:val="1"/>
+      <w:numFmt w:val="lowerLetter"/>
+      <w:lvlText w:val="%5."/>
+      <w:lvlJc w:val="left"/>
+      <w:pPr>
+        <w:ind w:left="3240" w:hanging="360"/>
+      </w:pPr>
+    </w:lvl>
+    <w:lvl w:ilvl="5" w:tplc="4809001B" w:tentative="1">
+      <w:start w:val="1"/>
+      <w:numFmt w:val="lowerRoman"/>
+      <w:lvlText w:val="%6."/>
+      <w:lvlJc w:val="right"/>
+      <w:pPr>
+        <w:ind w:left="3960" w:hanging="180"/>
+      </w:pPr>
+    </w:lvl>
+    <w:lvl w:ilvl="6" w:tplc="4809000F" w:tentative="1">
+      <w:start w:val="1"/>
+      <w:numFmt w:val="decimal"/>
+      <w:lvlText w:val="%7."/>
+      <w:lvlJc w:val="left"/>
+      <w:pPr>
+        <w:ind w:left="4680" w:hanging="360"/>
+      </w:pPr>
+    </w:lvl>
+    <w:lvl w:ilvl="7" w:tplc="48090019" w:tentative="1">
+      <w:start w:val="1"/>
+      <w:numFmt w:val="lowerLetter"/>
+      <w:lvlText w:val="%8."/>
+      <w:lvlJc w:val="left"/>
+      <w:pPr>
+        <w:ind w:left="5400" w:hanging="360"/>
+      </w:pPr>
+    </w:lvl>
+    <w:lvl w:ilvl="8" w:tplc="4809001B" w:tentative="1">
+      <w:start w:val="1"/>
+      <w:numFmt w:val="lowerRoman"/>
+      <w:lvlText w:val="%9."/>
+      <w:lvlJc w:val="right"/>
+      <w:pPr>
+        <w:ind w:left="6120" w:hanging="180"/>
+      </w:pPr>
+    </w:lvl>
+  </w:abstractNum>
+  <w:abstractNum w:abstractNumId="19" w15:restartNumberingAfterBreak="0">
     <w:nsid w:val="37660336"/>
     <w:multiLevelType w:val="hybridMultilevel"/>
     <w:tmpl w:val="754EAC84"/>
@@ -4919,7 +6160,7 @@
       </w:rPr>
     </w:lvl>
   </w:abstractNum>
-  <w:abstractNum w:abstractNumId="19" w15:restartNumberingAfterBreak="0">
+  <w:abstractNum w:abstractNumId="20" w15:restartNumberingAfterBreak="0">
     <w:nsid w:val="39E54FC6"/>
     <w:multiLevelType w:val="singleLevel"/>
     <w:tmpl w:val="5B7288D4"/>
@@ -4939,7 +6180,7 @@
       </w:rPr>
     </w:lvl>
   </w:abstractNum>
-  <w:abstractNum w:abstractNumId="20" w15:restartNumberingAfterBreak="0">
+  <w:abstractNum w:abstractNumId="21" w15:restartNumberingAfterBreak="0">
     <w:nsid w:val="414113DB"/>
     <w:multiLevelType w:val="hybridMultilevel"/>
     <w:tmpl w:val="8AC4E4F2"/>
@@ -5028,7 +6269,7 @@
       </w:pPr>
     </w:lvl>
   </w:abstractNum>
-  <w:abstractNum w:abstractNumId="21" w15:restartNumberingAfterBreak="0">
+  <w:abstractNum w:abstractNumId="22" w15:restartNumberingAfterBreak="0">
     <w:nsid w:val="4189603E"/>
     <w:multiLevelType w:val="multilevel"/>
     <w:tmpl w:val="0AB06E12"/>
@@ -5223,7 +6464,96 @@
       </w:rPr>
     </w:lvl>
   </w:abstractNum>
-  <w:abstractNum w:abstractNumId="22" w15:restartNumberingAfterBreak="0">
+  <w:abstractNum w:abstractNumId="23" w15:restartNumberingAfterBreak="0">
+    <w:nsid w:val="41EE1AC7"/>
+    <w:multiLevelType w:val="hybridMultilevel"/>
+    <w:tmpl w:val="51A24C46"/>
+    <w:lvl w:ilvl="0" w:tplc="937C99F8">
+      <w:start w:val="1"/>
+      <w:numFmt w:val="decimal"/>
+      <w:lvlText w:val="%1."/>
+      <w:lvlJc w:val="left"/>
+      <w:pPr>
+        <w:ind w:left="649" w:hanging="360"/>
+      </w:pPr>
+      <w:rPr>
+        <w:rFonts w:hint="default"/>
+      </w:rPr>
+    </w:lvl>
+    <w:lvl w:ilvl="1" w:tplc="48090019" w:tentative="1">
+      <w:start w:val="1"/>
+      <w:numFmt w:val="lowerLetter"/>
+      <w:lvlText w:val="%2."/>
+      <w:lvlJc w:val="left"/>
+      <w:pPr>
+        <w:ind w:left="1369" w:hanging="360"/>
+      </w:pPr>
+    </w:lvl>
+    <w:lvl w:ilvl="2" w:tplc="4809001B" w:tentative="1">
+      <w:start w:val="1"/>
+      <w:numFmt w:val="lowerRoman"/>
+      <w:lvlText w:val="%3."/>
+      <w:lvlJc w:val="right"/>
+      <w:pPr>
+        <w:ind w:left="2089" w:hanging="180"/>
+      </w:pPr>
+    </w:lvl>
+    <w:lvl w:ilvl="3" w:tplc="4809000F" w:tentative="1">
+      <w:start w:val="1"/>
+      <w:numFmt w:val="decimal"/>
+      <w:lvlText w:val="%4."/>
+      <w:lvlJc w:val="left"/>
+      <w:pPr>
+        <w:ind w:left="2809" w:hanging="360"/>
+      </w:pPr>
+    </w:lvl>
+    <w:lvl w:ilvl="4" w:tplc="48090019" w:tentative="1">
+      <w:start w:val="1"/>
+      <w:numFmt w:val="lowerLetter"/>
+      <w:lvlText w:val="%5."/>
+      <w:lvlJc w:val="left"/>
+      <w:pPr>
+        <w:ind w:left="3529" w:hanging="360"/>
+      </w:pPr>
+    </w:lvl>
+    <w:lvl w:ilvl="5" w:tplc="4809001B" w:tentative="1">
+      <w:start w:val="1"/>
+      <w:numFmt w:val="lowerRoman"/>
+      <w:lvlText w:val="%6."/>
+      <w:lvlJc w:val="right"/>
+      <w:pPr>
+        <w:ind w:left="4249" w:hanging="180"/>
+      </w:pPr>
+    </w:lvl>
+    <w:lvl w:ilvl="6" w:tplc="4809000F" w:tentative="1">
+      <w:start w:val="1"/>
+      <w:numFmt w:val="decimal"/>
+      <w:lvlText w:val="%7."/>
+      <w:lvlJc w:val="left"/>
+      <w:pPr>
+        <w:ind w:left="4969" w:hanging="360"/>
+      </w:pPr>
+    </w:lvl>
+    <w:lvl w:ilvl="7" w:tplc="48090019" w:tentative="1">
+      <w:start w:val="1"/>
+      <w:numFmt w:val="lowerLetter"/>
+      <w:lvlText w:val="%8."/>
+      <w:lvlJc w:val="left"/>
+      <w:pPr>
+        <w:ind w:left="5689" w:hanging="360"/>
+      </w:pPr>
+    </w:lvl>
+    <w:lvl w:ilvl="8" w:tplc="4809001B" w:tentative="1">
+      <w:start w:val="1"/>
+      <w:numFmt w:val="lowerRoman"/>
+      <w:lvlText w:val="%9."/>
+      <w:lvlJc w:val="right"/>
+      <w:pPr>
+        <w:ind w:left="6409" w:hanging="180"/>
+      </w:pPr>
+    </w:lvl>
+  </w:abstractNum>
+  <w:abstractNum w:abstractNumId="24" w15:restartNumberingAfterBreak="0">
     <w:nsid w:val="493C3F76"/>
     <w:multiLevelType w:val="hybridMultilevel"/>
     <w:tmpl w:val="9A9E418C"/>
@@ -5330,7 +6660,7 @@
       </w:pPr>
     </w:lvl>
   </w:abstractNum>
-  <w:abstractNum w:abstractNumId="23" w15:restartNumberingAfterBreak="0">
+  <w:abstractNum w:abstractNumId="25" w15:restartNumberingAfterBreak="0">
     <w:nsid w:val="52CA544A"/>
     <w:multiLevelType w:val="singleLevel"/>
     <w:tmpl w:val="AED6D67E"/>
@@ -5357,7 +6687,96 @@
       </w:rPr>
     </w:lvl>
   </w:abstractNum>
-  <w:abstractNum w:abstractNumId="24" w15:restartNumberingAfterBreak="0">
+  <w:abstractNum w:abstractNumId="26" w15:restartNumberingAfterBreak="0">
+    <w:nsid w:val="54092203"/>
+    <w:multiLevelType w:val="hybridMultilevel"/>
+    <w:tmpl w:val="4B2682B4"/>
+    <w:lvl w:ilvl="0" w:tplc="4809000F">
+      <w:start w:val="1"/>
+      <w:numFmt w:val="decimal"/>
+      <w:lvlText w:val="%1."/>
+      <w:lvlJc w:val="left"/>
+      <w:pPr>
+        <w:ind w:left="360" w:hanging="360"/>
+      </w:pPr>
+      <w:rPr>
+        <w:rFonts w:hint="default"/>
+      </w:rPr>
+    </w:lvl>
+    <w:lvl w:ilvl="1" w:tplc="48090019" w:tentative="1">
+      <w:start w:val="1"/>
+      <w:numFmt w:val="lowerLetter"/>
+      <w:lvlText w:val="%2."/>
+      <w:lvlJc w:val="left"/>
+      <w:pPr>
+        <w:ind w:left="1080" w:hanging="360"/>
+      </w:pPr>
+    </w:lvl>
+    <w:lvl w:ilvl="2" w:tplc="4809001B" w:tentative="1">
+      <w:start w:val="1"/>
+      <w:numFmt w:val="lowerRoman"/>
+      <w:lvlText w:val="%3."/>
+      <w:lvlJc w:val="right"/>
+      <w:pPr>
+        <w:ind w:left="1800" w:hanging="180"/>
+      </w:pPr>
+    </w:lvl>
+    <w:lvl w:ilvl="3" w:tplc="4809000F" w:tentative="1">
+      <w:start w:val="1"/>
+      <w:numFmt w:val="decimal"/>
+      <w:lvlText w:val="%4."/>
+      <w:lvlJc w:val="left"/>
+      <w:pPr>
+        <w:ind w:left="2520" w:hanging="360"/>
+      </w:pPr>
+    </w:lvl>
+    <w:lvl w:ilvl="4" w:tplc="48090019" w:tentative="1">
+      <w:start w:val="1"/>
+      <w:numFmt w:val="lowerLetter"/>
+      <w:lvlText w:val="%5."/>
+      <w:lvlJc w:val="left"/>
+      <w:pPr>
+        <w:ind w:left="3240" w:hanging="360"/>
+      </w:pPr>
+    </w:lvl>
+    <w:lvl w:ilvl="5" w:tplc="4809001B" w:tentative="1">
+      <w:start w:val="1"/>
+      <w:numFmt w:val="lowerRoman"/>
+      <w:lvlText w:val="%6."/>
+      <w:lvlJc w:val="right"/>
+      <w:pPr>
+        <w:ind w:left="3960" w:hanging="180"/>
+      </w:pPr>
+    </w:lvl>
+    <w:lvl w:ilvl="6" w:tplc="4809000F" w:tentative="1">
+      <w:start w:val="1"/>
+      <w:numFmt w:val="decimal"/>
+      <w:lvlText w:val="%7."/>
+      <w:lvlJc w:val="left"/>
+      <w:pPr>
+        <w:ind w:left="4680" w:hanging="360"/>
+      </w:pPr>
+    </w:lvl>
+    <w:lvl w:ilvl="7" w:tplc="48090019" w:tentative="1">
+      <w:start w:val="1"/>
+      <w:numFmt w:val="lowerLetter"/>
+      <w:lvlText w:val="%8."/>
+      <w:lvlJc w:val="left"/>
+      <w:pPr>
+        <w:ind w:left="5400" w:hanging="360"/>
+      </w:pPr>
+    </w:lvl>
+    <w:lvl w:ilvl="8" w:tplc="4809001B" w:tentative="1">
+      <w:start w:val="1"/>
+      <w:numFmt w:val="lowerRoman"/>
+      <w:lvlText w:val="%9."/>
+      <w:lvlJc w:val="right"/>
+      <w:pPr>
+        <w:ind w:left="6120" w:hanging="180"/>
+      </w:pPr>
+    </w:lvl>
+  </w:abstractNum>
+  <w:abstractNum w:abstractNumId="27" w15:restartNumberingAfterBreak="0">
     <w:nsid w:val="5F14438E"/>
     <w:multiLevelType w:val="hybridMultilevel"/>
     <w:tmpl w:val="DA103F7C"/>
@@ -5446,7 +6865,7 @@
       </w:pPr>
     </w:lvl>
   </w:abstractNum>
-  <w:abstractNum w:abstractNumId="25" w15:restartNumberingAfterBreak="0">
+  <w:abstractNum w:abstractNumId="28" w15:restartNumberingAfterBreak="0">
     <w:nsid w:val="69622093"/>
     <w:multiLevelType w:val="hybridMultilevel"/>
     <w:tmpl w:val="08C4A322"/>
@@ -5535,7 +6954,7 @@
       </w:pPr>
     </w:lvl>
   </w:abstractNum>
-  <w:abstractNum w:abstractNumId="26" w15:restartNumberingAfterBreak="0">
+  <w:abstractNum w:abstractNumId="29" w15:restartNumberingAfterBreak="0">
     <w:nsid w:val="6C402C58"/>
     <w:multiLevelType w:val="hybridMultilevel"/>
     <w:tmpl w:val="9A1CA078"/>
@@ -5680,7 +7099,7 @@
       </w:rPr>
     </w:lvl>
   </w:abstractNum>
-  <w:abstractNum w:abstractNumId="27" w15:restartNumberingAfterBreak="0">
+  <w:abstractNum w:abstractNumId="30" w15:restartNumberingAfterBreak="0">
     <w:nsid w:val="6CD32DA8"/>
     <w:multiLevelType w:val="singleLevel"/>
     <w:tmpl w:val="166470C2"/>
@@ -5706,7 +7125,7 @@
       </w:rPr>
     </w:lvl>
   </w:abstractNum>
-  <w:abstractNum w:abstractNumId="28" w15:restartNumberingAfterBreak="0">
+  <w:abstractNum w:abstractNumId="31" w15:restartNumberingAfterBreak="0">
     <w:nsid w:val="6EC302D1"/>
     <w:multiLevelType w:val="hybridMultilevel"/>
     <w:tmpl w:val="B5A28330"/>
@@ -5797,34 +7216,34 @@
     </w:lvl>
   </w:abstractNum>
   <w:num w:numId="1">
-    <w:abstractNumId w:val="18"/>
+    <w:abstractNumId w:val="19"/>
   </w:num>
   <w:num w:numId="2">
-    <w:abstractNumId w:val="26"/>
+    <w:abstractNumId w:val="29"/>
   </w:num>
   <w:num w:numId="3">
     <w:abstractNumId w:val="17"/>
   </w:num>
   <w:num w:numId="4">
-    <w:abstractNumId w:val="21"/>
+    <w:abstractNumId w:val="22"/>
   </w:num>
   <w:num w:numId="5">
-    <w:abstractNumId w:val="21"/>
+    <w:abstractNumId w:val="22"/>
   </w:num>
   <w:num w:numId="6">
-    <w:abstractNumId w:val="21"/>
+    <w:abstractNumId w:val="22"/>
   </w:num>
   <w:num w:numId="7">
-    <w:abstractNumId w:val="21"/>
+    <w:abstractNumId w:val="22"/>
   </w:num>
   <w:num w:numId="8">
-    <w:abstractNumId w:val="23"/>
+    <w:abstractNumId w:val="25"/>
   </w:num>
   <w:num w:numId="9">
-    <w:abstractNumId w:val="27"/>
+    <w:abstractNumId w:val="30"/>
   </w:num>
   <w:num w:numId="10">
-    <w:abstractNumId w:val="19"/>
+    <w:abstractNumId w:val="20"/>
   </w:num>
   <w:num w:numId="11">
     <w:abstractNumId w:val="15"/>
@@ -5866,7 +7285,7 @@
     <w:abstractNumId w:val="1"/>
   </w:num>
   <w:num w:numId="24">
-    <w:abstractNumId w:val="22"/>
+    <w:abstractNumId w:val="24"/>
   </w:num>
   <w:num w:numId="25">
     <w:abstractNumId w:val="14"/>
@@ -5881,16 +7300,25 @@
     <w:abstractNumId w:val="16"/>
   </w:num>
   <w:num w:numId="29">
+    <w:abstractNumId w:val="31"/>
+  </w:num>
+  <w:num w:numId="30">
     <w:abstractNumId w:val="28"/>
   </w:num>
-  <w:num w:numId="30">
-    <w:abstractNumId w:val="25"/>
-  </w:num>
   <w:num w:numId="31">
-    <w:abstractNumId w:val="24"/>
+    <w:abstractNumId w:val="27"/>
   </w:num>
   <w:num w:numId="32">
-    <w:abstractNumId w:val="20"/>
+    <w:abstractNumId w:val="21"/>
+  </w:num>
+  <w:num w:numId="33">
+    <w:abstractNumId w:val="26"/>
+  </w:num>
+  <w:num w:numId="34">
+    <w:abstractNumId w:val="18"/>
+  </w:num>
+  <w:num w:numId="35">
+    <w:abstractNumId w:val="23"/>
   </w:num>
 </w:numbering>
 </file>

--- a/doc/technical-paper.docx
+++ b/doc/technical-paper.docx
@@ -185,7 +185,7 @@
           <w:sz w:val="20"/>
           <w:szCs w:val="20"/>
         </w:rPr>
-        <w:t xml:space="preserve">Workplace accidents are frequent, and are, more often than not, benign. However, this does not mean that severe or even fatal accidents do not occur. From Manufacturing to Social Services, no industry is safe from harmful accidents. </w:t>
+        <w:t xml:space="preserve">Workplace accidents are frequent, and are, more often than not, benign. However, this does not mean that severe or even fatal accidents do not occur. From Manufacturing to Social Services, no industry is </w:t>
       </w:r>
       <w:r>
         <w:rPr>
@@ -196,7 +196,7 @@
           <w:sz w:val="20"/>
           <w:szCs w:val="20"/>
         </w:rPr>
-        <w:t>This paper seeks to investigate the most dangerous and hazardous</w:t>
+        <w:t>fully safe</w:t>
       </w:r>
       <w:r>
         <w:rPr>
@@ -207,7 +207,7 @@
           <w:sz w:val="20"/>
           <w:szCs w:val="20"/>
         </w:rPr>
-        <w:t xml:space="preserve"> types of workplace </w:t>
+        <w:t xml:space="preserve">. </w:t>
       </w:r>
       <w:r>
         <w:rPr>
@@ -218,7 +218,7 @@
           <w:sz w:val="20"/>
           <w:szCs w:val="20"/>
         </w:rPr>
-        <w:t>incidents and aims</w:t>
+        <w:t>This paper seeks to investigate the most dangerous and hazardous</w:t>
       </w:r>
       <w:r>
         <w:rPr>
@@ -229,7 +229,7 @@
           <w:sz w:val="20"/>
           <w:szCs w:val="20"/>
         </w:rPr>
-        <w:t xml:space="preserve"> to </w:t>
+        <w:t xml:space="preserve"> types of workplace </w:t>
       </w:r>
       <w:r>
         <w:rPr>
@@ -240,7 +240,7 @@
           <w:sz w:val="20"/>
           <w:szCs w:val="20"/>
         </w:rPr>
-        <w:t xml:space="preserve">outline the steps involved in </w:t>
+        <w:t>incidents and aims</w:t>
       </w:r>
       <w:r>
         <w:rPr>
@@ -251,7 +251,7 @@
           <w:sz w:val="20"/>
           <w:szCs w:val="20"/>
         </w:rPr>
-        <w:t>design</w:t>
+        <w:t xml:space="preserve"> to </w:t>
       </w:r>
       <w:r>
         <w:rPr>
@@ -262,7 +262,7 @@
           <w:sz w:val="20"/>
           <w:szCs w:val="20"/>
         </w:rPr>
-        <w:t>ing a relevant</w:t>
+        <w:t xml:space="preserve">outline the steps involved in </w:t>
       </w:r>
       <w:r>
         <w:rPr>
@@ -273,7 +273,7 @@
           <w:sz w:val="20"/>
           <w:szCs w:val="20"/>
         </w:rPr>
-        <w:t xml:space="preserve"> machine learning </w:t>
+        <w:t>design</w:t>
       </w:r>
       <w:r>
         <w:rPr>
@@ -284,7 +284,7 @@
           <w:sz w:val="20"/>
           <w:szCs w:val="20"/>
         </w:rPr>
-        <w:t>model</w:t>
+        <w:t>ing a relevant</w:t>
       </w:r>
       <w:r>
         <w:rPr>
@@ -295,7 +295,7 @@
           <w:sz w:val="20"/>
           <w:szCs w:val="20"/>
         </w:rPr>
-        <w:t xml:space="preserve"> to predict the outcome of any </w:t>
+        <w:t xml:space="preserve"> machine learning </w:t>
       </w:r>
       <w:r>
         <w:rPr>
@@ -306,7 +306,7 @@
           <w:sz w:val="20"/>
           <w:szCs w:val="20"/>
         </w:rPr>
-        <w:t xml:space="preserve">such accident. </w:t>
+        <w:t>model</w:t>
       </w:r>
       <w:r>
         <w:rPr>
@@ -317,7 +317,7 @@
           <w:sz w:val="20"/>
           <w:szCs w:val="20"/>
         </w:rPr>
-        <w:t>The content comprises the general steps taken to build, train, score and evaluate the machine learning model. The data is obtained from the data.gov.sg website</w:t>
+        <w:t xml:space="preserve"> to predict the outcome of any </w:t>
       </w:r>
       <w:r>
         <w:rPr>
@@ -328,7 +328,7 @@
           <w:sz w:val="20"/>
           <w:szCs w:val="20"/>
         </w:rPr>
-        <w:t xml:space="preserve">. </w:t>
+        <w:t xml:space="preserve">such accident. </w:t>
       </w:r>
       <w:r>
         <w:rPr>
@@ -339,7 +339,7 @@
           <w:sz w:val="20"/>
           <w:szCs w:val="20"/>
         </w:rPr>
-        <w:t xml:space="preserve">The task is a classification problem, and the </w:t>
+        <w:t>The content comprises the general steps taken to build, train, score and evaluate the machine learning model. The data is obtained from the data.gov.sg website</w:t>
       </w:r>
       <w:r>
         <w:rPr>
@@ -350,7 +350,7 @@
           <w:sz w:val="20"/>
           <w:szCs w:val="20"/>
         </w:rPr>
-        <w:t>target of the machine learning model's predictions is the outcome of an accident at work, whether it be a minor or major injury or if it be fatal, g</w:t>
+        <w:t xml:space="preserve">. </w:t>
       </w:r>
       <w:r>
         <w:rPr>
@@ -361,7 +361,7 @@
           <w:sz w:val="20"/>
           <w:szCs w:val="20"/>
         </w:rPr>
-        <w:t xml:space="preserve">iven </w:t>
+        <w:t xml:space="preserve">The task is a classification problem, and the </w:t>
       </w:r>
       <w:r>
         <w:rPr>
@@ -372,7 +372,40 @@
           <w:sz w:val="20"/>
           <w:szCs w:val="20"/>
         </w:rPr>
+        <w:t>target of the machine learning model's predictions is the outcome of an accident at work, whether it be a minor or major injury or if it be fatal, g</w:t>
+      </w:r>
+      <w:r>
+        <w:rPr>
+          <w:b w:val="0"/>
+          <w:bCs w:val="0"/>
+          <w:i/>
+          <w:iCs/>
+          <w:sz w:val="20"/>
+          <w:szCs w:val="20"/>
+        </w:rPr>
+        <w:t xml:space="preserve">iven </w:t>
+      </w:r>
+      <w:r>
+        <w:rPr>
+          <w:b w:val="0"/>
+          <w:bCs w:val="0"/>
+          <w:i/>
+          <w:iCs/>
+          <w:sz w:val="20"/>
+          <w:szCs w:val="20"/>
+        </w:rPr>
         <w:t>the details of the accident.</w:t>
+      </w:r>
+      <w:r>
+        <w:rPr>
+          <w:b w:val="0"/>
+          <w:bCs w:val="0"/>
+          <w:i/>
+          <w:iCs/>
+          <w:sz w:val="20"/>
+          <w:szCs w:val="20"/>
+        </w:rPr>
+        <w:t xml:space="preserve"> At the end of this study, it is found that suffocation/drowning almost always leads to fatality. The relevant companies and organizations therefore ought to implement more measures to improve workplace safety.</w:t>
       </w:r>
     </w:p>
     <w:p>
@@ -570,7 +603,19 @@
         <w:rPr>
           <w:lang w:val="en-SG"/>
         </w:rPr>
-        <w:t xml:space="preserve">It is of this study's interest to investigate which are the more crucial factors of such workplace incidents (i.e., which lead to the most severe outcomes). </w:t>
+        <w:t xml:space="preserve">It is of this study's interest to investigate which are the </w:t>
+      </w:r>
+      <w:r>
+        <w:rPr>
+          <w:lang w:val="en-SG"/>
+        </w:rPr>
+        <w:t>most</w:t>
+      </w:r>
+      <w:r>
+        <w:rPr>
+          <w:lang w:val="en-SG"/>
+        </w:rPr>
+        <w:t xml:space="preserve"> crucial factors of such workplace incidents (i.e., which lead to the most severe outcomes).</w:t>
       </w:r>
     </w:p>
     <w:p>
@@ -637,7 +682,19 @@
         <w:rPr>
           <w:lang w:val="en-SG"/>
         </w:rPr>
-        <w:t xml:space="preserve"> refer to these articles [2][3] for more in-depth and comprehensive compilations</w:t>
+        <w:t xml:space="preserve"> refer to these articles</w:t>
+      </w:r>
+      <w:r>
+        <w:rPr>
+          <w:lang w:val="en-SG"/>
+        </w:rPr>
+        <w:t xml:space="preserve"> </w:t>
+      </w:r>
+      <w:r>
+        <w:rPr>
+          <w:lang w:val="en-SG"/>
+        </w:rPr>
+        <w:t>[2][3] for more in-depth and comprehensive compilations</w:t>
       </w:r>
       <w:r>
         <w:t>.</w:t>
@@ -817,6 +874,7 @@
         <w:ind w:left="289" w:hanging="289"/>
       </w:pPr>
       <w:r>
+        <w:lastRenderedPageBreak/>
         <w:t>Data</w:t>
       </w:r>
     </w:p>
@@ -837,7 +895,6 @@
         <w:rPr>
           <w:lang w:val="en-SG"/>
         </w:rPr>
-        <w:lastRenderedPageBreak/>
         <w:t>obtained</w:t>
       </w:r>
       <w:r>
@@ -1028,8 +1085,8 @@
           <w:lang w:val="en-SG"/>
         </w:rPr>
         <w:pict w14:anchorId="6D692323">
-          <v:shape id="_x0000_i1028" type="#_x0000_t75" style="width:243pt;height:118.5pt;visibility:visible;mso-wrap-style:square">
-            <v:imagedata r:id="rId12" o:title=""/>
+          <v:shape id="_x0000_i1028" type="#_x0000_t75" style="width:244pt;height:211pt;visibility:visible;mso-wrap-style:square">
+            <v:imagedata r:id="rId12" o:title="" cropright="28588f"/>
           </v:shape>
         </w:pict>
       </w:r>
@@ -1107,7 +1164,19 @@
         <w:rPr>
           <w:lang w:val="en-SG"/>
         </w:rPr>
-        <w:t>From this, we can tell that the dataset contains data from the year 2006 to 2018, and that there are only two numerical variables in the data.</w:t>
+        <w:t>From this, we can tell that the dataset contains data from the year</w:t>
+      </w:r>
+      <w:r>
+        <w:rPr>
+          <w:lang w:val="en-SG"/>
+        </w:rPr>
+        <w:t>s</w:t>
+      </w:r>
+      <w:r>
+        <w:rPr>
+          <w:lang w:val="en-SG"/>
+        </w:rPr>
+        <w:t xml:space="preserve"> 2006 to 2018, and that there are only two numerical variables in the data.</w:t>
       </w:r>
     </w:p>
     <w:p>
@@ -1206,8 +1275,8 @@
           <w:lang w:val="en-SG"/>
         </w:rPr>
         <w:pict w14:anchorId="06882F86">
-          <v:shape id="_x0000_i1030" type="#_x0000_t75" style="width:243.5pt;height:62.5pt;visibility:visible;mso-wrap-style:square">
-            <v:imagedata r:id="rId14" o:title=""/>
+          <v:shape id="_x0000_i1030" type="#_x0000_t75" style="width:243.5pt;height:91pt;visibility:visible;mso-wrap-style:square">
+            <v:imagedata r:id="rId14" o:title="" cropright="20320f"/>
           </v:shape>
         </w:pict>
       </w:r>
@@ -1333,6 +1402,7 @@
           <w:noProof/>
           <w:lang w:val="en-SG"/>
         </w:rPr>
+        <w:lastRenderedPageBreak/>
         <w:pict w14:anchorId="7BF6BF48">
           <v:shape id="_x0000_i1031" type="#_x0000_t75" style="width:243pt;height:176pt;visibility:visible;mso-wrap-style:square">
             <v:imagedata r:id="rId15" o:title=""/>
@@ -1481,7 +1551,6 @@
         <w:jc w:val="both"/>
       </w:pPr>
       <w:r>
-        <w:lastRenderedPageBreak/>
         <w:t>In this step, we</w:t>
       </w:r>
       <w:r>
@@ -1545,42 +1614,21 @@
     </w:p>
     <w:p>
       <w:pPr>
+        <w:spacing w:after="240"/>
+        <w:ind w:firstLine="357"/>
+        <w:jc w:val="both"/>
+      </w:pPr>
+      <w:r>
+        <w:t>Minor injuries appear to make up most of the injuries. The overall trend seems to be represented by the trend of minor injuries.</w:t>
+      </w:r>
+    </w:p>
+    <w:p>
+      <w:pPr>
         <w:spacing w:after="120"/>
         <w:ind w:firstLine="357"/>
         <w:jc w:val="both"/>
       </w:pPr>
       <w:r>
-        <w:t>Minor injuries appear to make up most of the injuries. The overall trend seems to be represented by the trend of minor injuries.</w:t>
-      </w:r>
-    </w:p>
-    <w:p>
-      <w:pPr>
-        <w:spacing w:after="120"/>
-        <w:ind w:firstLine="357"/>
-        <w:jc w:val="both"/>
-      </w:pPr>
-    </w:p>
-    <w:p>
-      <w:pPr>
-        <w:spacing w:after="120"/>
-        <w:ind w:firstLine="357"/>
-        <w:jc w:val="both"/>
-      </w:pPr>
-    </w:p>
-    <w:p>
-      <w:pPr>
-        <w:spacing w:after="120"/>
-        <w:ind w:firstLine="357"/>
-        <w:jc w:val="both"/>
-      </w:pPr>
-    </w:p>
-    <w:p>
-      <w:pPr>
-        <w:spacing w:after="120"/>
-        <w:ind w:firstLine="357"/>
-        <w:jc w:val="both"/>
-      </w:pPr>
-      <w:r>
         <w:t>Taking minor injuries out of consideration, we get the following plot instead:</w:t>
       </w:r>
     </w:p>
@@ -1593,6 +1641,7 @@
         <w:rPr>
           <w:noProof/>
         </w:rPr>
+        <w:lastRenderedPageBreak/>
         <w:pict w14:anchorId="0E09A70F">
           <v:shape id="_x0000_i1035" type="#_x0000_t75" style="width:243.5pt;height:174.5pt;visibility:visible;mso-wrap-style:square">
             <v:imagedata r:id="rId19" o:title=""/>
@@ -1633,7 +1682,13 @@
         <w:jc w:val="both"/>
       </w:pPr>
       <w:r>
-        <w:t>The number of fatal injuries seems to oscillate and fluctuate but follows a downward trend.</w:t>
+        <w:t>The number of fatal injuries seems to oscillate and fluctuate but follows a</w:t>
+      </w:r>
+      <w:r>
+        <w:t xml:space="preserve"> general</w:t>
+      </w:r>
+      <w:r>
+        <w:t xml:space="preserve"> downward trend.</w:t>
       </w:r>
     </w:p>
     <w:p>
@@ -1643,7 +1698,13 @@
         <w:jc w:val="both"/>
       </w:pPr>
       <w:r>
-        <w:t xml:space="preserve">Now, let's investigate which industries do more accidents occur, and more severe ones. Merely plotting </w:t>
+        <w:t xml:space="preserve">Now, let's investigate </w:t>
+      </w:r>
+      <w:r>
+        <w:t xml:space="preserve">in </w:t>
+      </w:r>
+      <w:r>
+        <w:t xml:space="preserve">which industries do more accidents occur, and more severe ones. Merely plotting </w:t>
       </w:r>
       <w:r>
         <w:t>produces the following graph:</w:t>
@@ -1672,7 +1733,6 @@
         <w:jc w:val="both"/>
       </w:pPr>
       <w:r>
-        <w:lastRenderedPageBreak/>
         <w:t xml:space="preserve">It is evident that there are too many categories for the column </w:t>
       </w:r>
       <w:r>
@@ -1694,6 +1754,9 @@
       </w:r>
       <w:r>
         <w:t xml:space="preserve"> is even more variable, with 74 possible categories. Encoding 74, or even 73, categories for one variable is definitely going to lead to a sparse matrix, which will prove challenging for our machine learning model to generalize</w:t>
+      </w:r>
+      <w:r>
+        <w:t>.</w:t>
       </w:r>
     </w:p>
     <w:p>
@@ -1749,9 +1812,6 @@
         <w:jc w:val="both"/>
       </w:pPr>
       <w:r>
-        <w:t xml:space="preserve">Some of the categories for </w:t>
-      </w:r>
-      <w:r>
         <w:rPr>
           <w:i/>
           <w:iCs/>
@@ -1769,16 +1829,7 @@
         <w:t xml:space="preserve"> </w:t>
       </w:r>
       <w:r>
-        <w:t>can</w:t>
-      </w:r>
-      <w:r>
-        <w:t xml:space="preserve"> be grouped together</w:t>
-      </w:r>
-      <w:r>
-        <w:t xml:space="preserve"> too</w:t>
-      </w:r>
-      <w:r>
-        <w:t>.</w:t>
+        <w:t>only has 8 categories, so it does not seem to require any modifications for now.</w:t>
       </w:r>
     </w:p>
     <w:p>
@@ -1788,7 +1839,10 @@
         <w:jc w:val="both"/>
       </w:pPr>
       <w:r>
-        <w:t xml:space="preserve">In addition, this is the plot for </w:t>
+        <w:t>This</w:t>
+      </w:r>
+      <w:r>
+        <w:t xml:space="preserve"> is the plot for </w:t>
       </w:r>
       <w:r>
         <w:rPr>
@@ -1834,6 +1888,26 @@
         <w:jc w:val="both"/>
       </w:pPr>
       <w:r>
+        <w:t>There are inconsistencies in the naming conventions, which contribute to the numerous categories.</w:t>
+      </w:r>
+    </w:p>
+    <w:p>
+      <w:pPr>
+        <w:spacing w:before="120" w:after="120"/>
+        <w:ind w:firstLine="357"/>
+        <w:jc w:val="both"/>
+      </w:pPr>
+      <w:r>
+        <w:t>Some categories are sub-categories of others or are similar, with varying degrees of specificity.</w:t>
+      </w:r>
+    </w:p>
+    <w:p>
+      <w:pPr>
+        <w:spacing w:before="120" w:after="120"/>
+        <w:ind w:firstLine="357"/>
+        <w:jc w:val="both"/>
+      </w:pPr>
+      <w:r>
         <w:t xml:space="preserve">We have to merge categories for </w:t>
       </w:r>
       <w:r>
@@ -1844,17 +1918,10 @@
         <w:t>Industry</w:t>
       </w:r>
       <w:r>
-        <w:t xml:space="preserve">, </w:t>
-      </w:r>
-      <w:r>
-        <w:rPr>
-          <w:i/>
-          <w:iCs/>
-        </w:rPr>
-        <w:t>Cause of Incident</w:t>
-      </w:r>
-      <w:r>
-        <w:t xml:space="preserve"> and </w:t>
+        <w:t xml:space="preserve"> </w:t>
+      </w:r>
+      <w:r>
+        <w:t xml:space="preserve">and </w:t>
       </w:r>
       <w:r>
         <w:rPr>
@@ -1896,6 +1963,7 @@
         <w:jc w:val="both"/>
       </w:pPr>
       <w:r>
+        <w:lastRenderedPageBreak/>
         <w:t xml:space="preserve">Considering there are so many categories in </w:t>
       </w:r>
       <w:r>
@@ -1966,7 +2034,13 @@
         <w:t>drop</w:t>
       </w:r>
       <w:r>
-        <w:t xml:space="preserve"> method and specifying the removal to be performed </w:t>
+        <w:t xml:space="preserve"> method and </w:t>
+      </w:r>
+      <w:r>
+        <w:t>specify</w:t>
+      </w:r>
+      <w:r>
+        <w:t xml:space="preserve"> the removal to be performed </w:t>
       </w:r>
       <w:r>
         <w:rPr>
@@ -2041,7 +2115,13 @@
         <w:jc w:val="both"/>
       </w:pPr>
       <w:r>
-        <w:t xml:space="preserve">We will merge similar categories. For example, Electricity and Communications can be grouped as Utilities. To view the current possible values and their counts, we can use the </w:t>
+        <w:t xml:space="preserve">We will merge similar categories. For example, Electricity and </w:t>
+      </w:r>
+      <w:r>
+        <w:t>Water Supply</w:t>
+      </w:r>
+      <w:r>
+        <w:t xml:space="preserve"> can be grouped as Utilities. To view the current possible values and their counts, we can use the </w:t>
       </w:r>
       <w:r>
         <w:rPr>
@@ -2130,7 +2210,10 @@
         <w:jc w:val="both"/>
       </w:pPr>
       <w:r>
-        <w:t>Repeating the above process as many times as is logical and effective in reducing the number of possible values.</w:t>
+        <w:t>We repeat</w:t>
+      </w:r>
+      <w:r>
+        <w:t xml:space="preserve"> the above process as many times as is logical and effective in reducing the number of possible values.</w:t>
       </w:r>
     </w:p>
     <w:p>
@@ -2142,7 +2225,6 @@
         <w:rPr>
           <w:noProof/>
         </w:rPr>
-        <w:lastRenderedPageBreak/>
         <w:pict w14:anchorId="32A9A12F">
           <v:shape id="Picture 1" o:spid="_x0000_i1042" type="#_x0000_t75" style="width:243.5pt;height:158pt;visibility:visible;mso-wrap-style:square">
             <v:imagedata r:id="rId26" o:title=""/>
@@ -2157,7 +2239,13 @@
         <w:jc w:val="both"/>
       </w:pPr>
       <w:r>
-        <w:t xml:space="preserve">We successfully reduced the number of unique values for the </w:t>
+        <w:t>We</w:t>
+      </w:r>
+      <w:r>
+        <w:t xml:space="preserve"> have</w:t>
+      </w:r>
+      <w:r>
+        <w:t xml:space="preserve"> successfully reduced the number of unique values for the </w:t>
       </w:r>
       <w:r>
         <w:rPr>
@@ -2230,7 +2318,7 @@
         <w:t>Cause of Incident</w:t>
       </w:r>
       <w:r>
-        <w:t xml:space="preserve"> only has 8 possible values, which is quite few already; so, we'll skip it for now.</w:t>
+        <w:t xml:space="preserve"> only has 8 possible values, which is quite few already; so, we'll skip it.</w:t>
       </w:r>
     </w:p>
     <w:p>
@@ -2284,6 +2372,7 @@
         <w:rPr>
           <w:noProof/>
         </w:rPr>
+        <w:lastRenderedPageBreak/>
         <w:pict w14:anchorId="49DAE11A">
           <v:shape id="_x0000_i1045" type="#_x0000_t75" style="width:243pt;height:155.5pt;visibility:visible;mso-wrap-style:square">
             <v:imagedata r:id="rId29" o:title=""/>
@@ -2308,7 +2397,13 @@
         <w:t>Type of Incident</w:t>
       </w:r>
       <w:r>
-        <w:t xml:space="preserve"> from 27 to 13 has decreased to 13.</w:t>
+        <w:t xml:space="preserve"> has decreased </w:t>
+      </w:r>
+      <w:r>
+        <w:t xml:space="preserve">from 27 </w:t>
+      </w:r>
+      <w:r>
+        <w:t>to 13.</w:t>
       </w:r>
     </w:p>
     <w:p>
@@ -2468,7 +2563,6 @@
         <w:jc w:val="both"/>
       </w:pPr>
       <w:r>
-        <w:lastRenderedPageBreak/>
         <w:t xml:space="preserve">In our case, the data has been aggregated by count, as seen from </w:t>
       </w:r>
       <w:r>
@@ -2912,6 +3006,7 @@
           <w:noProof/>
           <w:lang w:val="en-SG"/>
         </w:rPr>
+        <w:lastRenderedPageBreak/>
         <w:pict w14:anchorId="415ABD9C">
           <v:shape id="_x0000_i1051" type="#_x0000_t75" style="width:243.5pt;height:141.5pt;visibility:visible;mso-wrap-style:square">
             <v:imagedata r:id="rId35" o:title=""/>
@@ -3198,8 +3293,24 @@
     <w:p>
       <w:pPr>
         <w:spacing w:before="120" w:after="60"/>
-        <w:jc w:val="both"/>
-      </w:pPr>
+        <w:ind w:firstLine="289"/>
+        <w:jc w:val="both"/>
+      </w:pPr>
+      <w:r>
+        <w:t>Th</w:t>
+      </w:r>
+      <w:r>
+        <w:t xml:space="preserve">is </w:t>
+      </w:r>
+      <w:r>
+        <w:t xml:space="preserve">principle applies to </w:t>
+      </w:r>
+      <w:r>
+        <w:t xml:space="preserve">both algorithm selection and </w:t>
+      </w:r>
+      <w:r>
+        <w:t>selecting the best hyper-parameters. What are hyper-parameters?</w:t>
+      </w:r>
     </w:p>
     <w:p>
       <w:pPr>
@@ -3208,20 +3319,10 @@
         <w:jc w:val="both"/>
       </w:pPr>
       <w:r>
-        <w:lastRenderedPageBreak/>
-        <w:t>Th</w:t>
-      </w:r>
-      <w:r>
-        <w:t xml:space="preserve">is </w:t>
-      </w:r>
-      <w:r>
-        <w:t xml:space="preserve">principle applies to </w:t>
-      </w:r>
-      <w:r>
-        <w:t xml:space="preserve">both algorithm selection and </w:t>
-      </w:r>
-      <w:r>
-        <w:t>selecting the best hyper-parameters. What are hyper-parameters?</w:t>
+        <w:t>Hyper-parameters</w:t>
+      </w:r>
+      <w:r>
+        <w:t xml:space="preserve"> are just "settings" of the machine learning algorithm which cannot be "learnt" from data. These require a more human touch, and, hence, have to be fine-tuned manually.</w:t>
       </w:r>
     </w:p>
     <w:p>
@@ -3231,20 +3332,7 @@
         <w:jc w:val="both"/>
       </w:pPr>
       <w:r>
-        <w:t>Hyper-parameters</w:t>
-      </w:r>
-      <w:r>
-        <w:t xml:space="preserve"> are just "settings" of the machine learning algorithm which cannot be "learnt" from data. These require a more human touch, and, hence, have to be fine-tuned manually.</w:t>
-      </w:r>
-    </w:p>
-    <w:p>
-      <w:pPr>
-        <w:spacing w:before="120" w:after="60"/>
-        <w:ind w:firstLine="289"/>
-        <w:jc w:val="both"/>
-      </w:pPr>
-      <w:r>
-        <w:t xml:space="preserve">Well, by "manually", I mean that we can still do it programmatically. </w:t>
+        <w:t xml:space="preserve">Well, by "manually", we can still do it programmatically. </w:t>
       </w:r>
       <w:r>
         <w:rPr>
@@ -3479,7 +3567,7 @@
           <w:noProof/>
         </w:rPr>
         <w:pict w14:anchorId="6A220CBD">
-          <v:shape id="_x0000_i1061" type="#_x0000_t75" style="width:243pt;height:71.5pt;visibility:visible;mso-wrap-style:square">
+          <v:shape id="_x0000_i1057" type="#_x0000_t75" style="width:243pt;height:71.5pt;visibility:visible;mso-wrap-style:square">
             <v:imagedata r:id="rId41" o:title=""/>
           </v:shape>
         </w:pict>
@@ -3490,6 +3578,7 @@
         <w:pStyle w:val="Heading2"/>
       </w:pPr>
       <w:r>
+        <w:lastRenderedPageBreak/>
         <w:t>Scoring the Model</w:t>
       </w:r>
     </w:p>
@@ -3543,7 +3632,7 @@
           <w:noProof/>
         </w:rPr>
         <w:pict w14:anchorId="421E5E1A">
-          <v:shape id="_x0000_i1065" type="#_x0000_t75" style="width:243pt;height:66pt;visibility:visible;mso-wrap-style:square">
+          <v:shape id="_x0000_i1058" type="#_x0000_t75" style="width:243pt;height:66pt;visibility:visible;mso-wrap-style:square">
             <v:imagedata r:id="rId42" o:title=""/>
           </v:shape>
         </w:pict>
@@ -3579,7 +3668,7 @@
           <w:noProof/>
         </w:rPr>
         <w:pict w14:anchorId="3F72540B">
-          <v:shape id="_x0000_i1066" type="#_x0000_t75" style="width:243.5pt;height:217.5pt;visibility:visible;mso-wrap-style:square">
+          <v:shape id="_x0000_i1059" type="#_x0000_t75" style="width:243.5pt;height:217.5pt;visibility:visible;mso-wrap-style:square">
             <v:imagedata r:id="rId43" o:title=""/>
           </v:shape>
         </w:pict>
@@ -3592,22 +3681,13 @@
         <w:jc w:val="both"/>
       </w:pPr>
       <w:r>
-        <w:t xml:space="preserve">Oh no! Did our model predict everything as </w:t>
-      </w:r>
-      <w:r>
-        <w:t>"</w:t>
-      </w:r>
-      <w:r>
-        <w:t>Minor</w:t>
-      </w:r>
-      <w:r>
-        <w:t xml:space="preserve">" </w:t>
-      </w:r>
-      <w:r>
-        <w:t>injury just to be as accurate as possible?</w:t>
-      </w:r>
-      <w:r>
-        <w:t xml:space="preserve"> That would mean it did not really learn anything from the data, but instead chose the best probabilistic to "win".</w:t>
+        <w:t>It looks like</w:t>
+      </w:r>
+      <w:r>
+        <w:t xml:space="preserve"> </w:t>
+      </w:r>
+      <w:r>
+        <w:t>most of the model's predictions are "Minor". This means that our model chose the most probabilistic strategy. Guessing everything as "Minor" would give the highest chance of getting an accurate prediction as the data is unbalanced, with "Minor" occupying the majority of the data.</w:t>
       </w:r>
     </w:p>
     <w:p>
@@ -3620,7 +3700,7 @@
           <w:noProof/>
         </w:rPr>
         <w:pict w14:anchorId="3E414841">
-          <v:shape id="_x0000_i1067" type="#_x0000_t75" style="width:243pt;height:161pt;visibility:visible;mso-wrap-style:square">
+          <v:shape id="_x0000_i1060" type="#_x0000_t75" style="width:243pt;height:161pt;visibility:visible;mso-wrap-style:square">
             <v:imagedata r:id="rId44" o:title=""/>
           </v:shape>
         </w:pict>
@@ -3633,7 +3713,6 @@
         <w:jc w:val="both"/>
       </w:pPr>
       <w:r>
-        <w:lastRenderedPageBreak/>
         <w:t>Fortunately</w:t>
       </w:r>
       <w:r>
@@ -3653,7 +3732,7 @@
           <w:noProof/>
         </w:rPr>
         <w:pict w14:anchorId="2CBADEBC">
-          <v:shape id="_x0000_i1068" type="#_x0000_t75" style="width:243pt;height:162pt;visibility:visible;mso-wrap-style:square">
+          <v:shape id="_x0000_i1061" type="#_x0000_t75" style="width:243pt;height:162pt;visibility:visible;mso-wrap-style:square">
             <v:imagedata r:id="rId45" o:title=""/>
           </v:shape>
         </w:pict>
@@ -3671,9 +3750,6 @@
       <w:r>
         <w:t>Let's check the circumstances that made our model predict thus.</w:t>
       </w:r>
-      <w:r>
-        <w:t xml:space="preserve"> </w:t>
-      </w:r>
     </w:p>
     <w:p>
       <w:pPr>
@@ -3688,7 +3764,7 @@
           <w:noProof/>
         </w:rPr>
         <w:pict w14:anchorId="111ACB70">
-          <v:shape id="_x0000_i1080" type="#_x0000_t75" style="width:243pt;height:63.5pt;visibility:visible;mso-wrap-style:square">
+          <v:shape id="_x0000_i1062" type="#_x0000_t75" style="width:243pt;height:63.5pt;visibility:visible;mso-wrap-style:square">
             <v:imagedata r:id="rId46" o:title="" croptop="24333f"/>
           </v:shape>
         </w:pict>
@@ -3704,7 +3780,7 @@
           <w:noProof/>
         </w:rPr>
         <w:pict w14:anchorId="4E605F10">
-          <v:shape id="_x0000_i1099" type="#_x0000_t75" style="width:243pt;height:95pt;visibility:visible;mso-wrap-style:square">
+          <v:shape id="_x0000_i1063" type="#_x0000_t75" style="width:243pt;height:95pt;visibility:visible;mso-wrap-style:square">
             <v:imagedata r:id="rId47" o:title=""/>
           </v:shape>
         </w:pict>
@@ -3736,7 +3812,7 @@
           <w:noProof/>
         </w:rPr>
         <w:pict w14:anchorId="0425DD39">
-          <v:shape id="_x0000_i1074" type="#_x0000_t75" style="width:243.5pt;height:159.5pt;visibility:visible;mso-wrap-style:square">
+          <v:shape id="_x0000_i1064" type="#_x0000_t75" style="width:243.5pt;height:159.5pt;visibility:visible;mso-wrap-style:square">
             <v:imagedata r:id="rId48" o:title=""/>
           </v:shape>
         </w:pict>
@@ -3887,7 +3963,14 @@
         <w:rPr>
           <w:lang w:val="en-SG"/>
         </w:rPr>
-        <w:t xml:space="preserve"> function will summarise our overall </w:t>
+        <w:t xml:space="preserve"> function will </w:t>
+      </w:r>
+      <w:r>
+        <w:rPr>
+          <w:lang w:val="en-SG"/>
+        </w:rPr>
+        <w:lastRenderedPageBreak/>
+        <w:t xml:space="preserve">summarise our overall </w:t>
       </w:r>
       <w:r>
         <w:rPr>
@@ -3918,7 +4001,7 @@
           <w:lang w:val="en-SG"/>
         </w:rPr>
         <w:pict w14:anchorId="5F9C50AB">
-          <v:shape id="_x0000_i1100" type="#_x0000_t75" style="width:243.5pt;height:204.5pt;visibility:visible;mso-wrap-style:square">
+          <v:shape id="_x0000_i1065" type="#_x0000_t75" style="width:243.5pt;height:204.5pt;visibility:visible;mso-wrap-style:square">
             <v:imagedata r:id="rId49" o:title=""/>
           </v:shape>
         </w:pict>
@@ -4258,7 +4341,6 @@
         <w:rPr>
           <w:lang w:val="en-SG"/>
         </w:rPr>
-        <w:lastRenderedPageBreak/>
         <w:t xml:space="preserve">Our machine learning scored </w:t>
       </w:r>
       <w:r>
@@ -4277,7 +4359,13 @@
         <w:rPr>
           <w:lang w:val="en-SG"/>
         </w:rPr>
-        <w:t xml:space="preserve">for recall. On a more serious note, the reason for such low scores is due to probability. Since most workplace incidents result in no more than a minor injury, the </w:t>
+        <w:t xml:space="preserve">for recall. On a more serious note, the reason for such </w:t>
+      </w:r>
+      <w:r>
+        <w:rPr>
+          <w:lang w:val="en-SG"/>
+        </w:rPr>
+        <w:t xml:space="preserve">low scores is due to probability. Since most workplace incidents result in no more than a minor injury, the </w:t>
       </w:r>
       <w:r>
         <w:rPr>
@@ -4402,7 +4490,19 @@
         <w:rPr>
           <w:lang w:val="en-SG"/>
         </w:rPr>
-        <w:t>However, we are not going to delve any deeper into f1-score.</w:t>
+        <w:t>However, f1-score</w:t>
+      </w:r>
+      <w:r>
+        <w:rPr>
+          <w:lang w:val="en-SG"/>
+        </w:rPr>
+        <w:t xml:space="preserve"> is beyond the scope of this paper's discussion</w:t>
+      </w:r>
+      <w:r>
+        <w:rPr>
+          <w:lang w:val="en-SG"/>
+        </w:rPr>
+        <w:t>.</w:t>
       </w:r>
     </w:p>
     <w:p>
@@ -4456,7 +4556,49 @@
         <w:jc w:val="both"/>
       </w:pPr>
       <w:r>
-        <w:t>This means that companies and organizations which deal with enclosed compartments or huge volumes of liquid, especially the marine industry, should take the necessary precautions to improve the safety of their workers.</w:t>
+        <w:t xml:space="preserve">If we pull up the count plot for </w:t>
+      </w:r>
+      <w:r>
+        <w:rPr>
+          <w:i/>
+          <w:iCs/>
+        </w:rPr>
+        <w:t>Suffocation/Drowning</w:t>
+      </w:r>
+      <w:r>
+        <w:t>, we get the following:</w:t>
+      </w:r>
+    </w:p>
+    <w:p>
+      <w:pPr>
+        <w:spacing w:before="120" w:after="120" w:line="228" w:lineRule="auto"/>
+        <w:jc w:val="both"/>
+      </w:pPr>
+      <w:r>
+        <w:rPr>
+          <w:noProof/>
+        </w:rPr>
+        <w:pict w14:anchorId="41741AAA">
+          <v:shape id="_x0000_i1066" type="#_x0000_t75" style="width:243.5pt;height:177pt;visibility:visible;mso-wrap-style:square">
+            <v:imagedata r:id="rId50" o:title="" croptop="913f"/>
+          </v:shape>
+        </w:pict>
+      </w:r>
+    </w:p>
+    <w:p>
+      <w:pPr>
+        <w:spacing w:before="120" w:after="120" w:line="228" w:lineRule="auto"/>
+        <w:ind w:firstLine="289"/>
+        <w:jc w:val="both"/>
+      </w:pPr>
+      <w:r>
+        <w:t>This means that companies and organizations which deal with enclosed compartments or huge volumes of liquid, especially the marine industry, should take the necessary precautions to improve the safety of their workers</w:t>
+      </w:r>
+      <w:r>
+        <w:t>/processes</w:t>
+      </w:r>
+      <w:r>
+        <w:t>.</w:t>
       </w:r>
     </w:p>
     <w:p>
@@ -4464,6 +4606,7 @@
         <w:pStyle w:val="Heading1"/>
       </w:pPr>
       <w:r>
+        <w:lastRenderedPageBreak/>
         <w:t>Conclusions</w:t>
       </w:r>
     </w:p>
@@ -4523,7 +4666,37 @@
         <w:rPr>
           <w:lang w:val="en-SG"/>
         </w:rPr>
-        <w:t>There are other Classification algorithms, which could perform better than Support Vector Machine</w:t>
+        <w:t xml:space="preserve">There are other Classification algorithms, which could </w:t>
+      </w:r>
+      <w:r>
+        <w:rPr>
+          <w:lang w:val="en-SG"/>
+        </w:rPr>
+        <w:t xml:space="preserve">potentially </w:t>
+      </w:r>
+      <w:r>
+        <w:rPr>
+          <w:lang w:val="en-SG"/>
+        </w:rPr>
+        <w:t xml:space="preserve">perform better than </w:t>
+      </w:r>
+      <w:r>
+        <w:rPr>
+          <w:lang w:val="en-SG"/>
+        </w:rPr>
+        <w:t xml:space="preserve">the </w:t>
+      </w:r>
+      <w:r>
+        <w:rPr>
+          <w:lang w:val="en-SG"/>
+        </w:rPr>
+        <w:t>Support Vector Machine</w:t>
+      </w:r>
+      <w:r>
+        <w:rPr>
+          <w:lang w:val="en-SG"/>
+        </w:rPr>
+        <w:t xml:space="preserve"> used in this study</w:t>
       </w:r>
     </w:p>
     <w:p>
@@ -4542,7 +4715,27 @@
         <w:rPr>
           <w:lang w:val="en-SG"/>
         </w:rPr>
-        <w:t>Much more fine-tuning could be conducted as well.</w:t>
+        <w:t>Much more fine-tuning could be conducted</w:t>
+      </w:r>
+      <w:r>
+        <w:rPr>
+          <w:lang w:val="en-SG"/>
+        </w:rPr>
+        <w:t xml:space="preserve"> to further improve the </w:t>
+      </w:r>
+      <w:r>
+        <w:rPr>
+          <w:i/>
+          <w:iCs/>
+          <w:lang w:val="en-SG"/>
+        </w:rPr>
+        <w:t>model's</w:t>
+      </w:r>
+      <w:r>
+        <w:rPr>
+          <w:lang w:val="en-SG"/>
+        </w:rPr>
+        <w:t xml:space="preserve"> performance</w:t>
       </w:r>
     </w:p>
     <w:p>
@@ -4562,7 +4755,31 @@
         <w:rPr>
           <w:lang w:val="en-SG"/>
         </w:rPr>
-        <w:t>More insights could be gained</w:t>
+        <w:t>There are many more</w:t>
+      </w:r>
+      <w:r>
+        <w:rPr>
+          <w:lang w:val="en-SG"/>
+        </w:rPr>
+        <w:t xml:space="preserve"> insights </w:t>
+      </w:r>
+      <w:r>
+        <w:rPr>
+          <w:lang w:val="en-SG"/>
+        </w:rPr>
+        <w:t xml:space="preserve">that </w:t>
+      </w:r>
+      <w:r>
+        <w:rPr>
+          <w:lang w:val="en-SG"/>
+        </w:rPr>
+        <w:t>could be gained</w:t>
+      </w:r>
+      <w:r>
+        <w:rPr>
+          <w:lang w:val="en-SG"/>
+        </w:rPr>
+        <w:t xml:space="preserve"> from this same study, such as any patterns in the incidents that led to "Major" injuries</w:t>
       </w:r>
     </w:p>
     <w:p>
@@ -4592,7 +4809,19 @@
         <w:rPr>
           <w:lang w:val="en-SG"/>
         </w:rPr>
-        <w:t>In the realm of data science, machine learning is just another too</w:t>
+        <w:t xml:space="preserve">In the realm of data science, machine learning is </w:t>
+      </w:r>
+      <w:r>
+        <w:rPr>
+          <w:lang w:val="en-SG"/>
+        </w:rPr>
+        <w:t>yet</w:t>
+      </w:r>
+      <w:r>
+        <w:rPr>
+          <w:lang w:val="en-SG"/>
+        </w:rPr>
+        <w:t xml:space="preserve"> another too</w:t>
       </w:r>
       <w:r>
         <w:rPr>
@@ -4694,7 +4923,7 @@
       <w:r>
         <w:t xml:space="preserve"> [Online] Available at: </w:t>
       </w:r>
-      <w:hyperlink r:id="rId50" w:history="1">
+      <w:hyperlink r:id="rId51" w:history="1">
         <w:r>
           <w:rPr>
             <w:rStyle w:val="Hyperlink"/>
@@ -4712,10 +4941,7 @@
         <w:ind w:left="354" w:hanging="354"/>
       </w:pPr>
       <w:r>
-        <w:t>Fatemeh Davoudi Kakhki, Steven A. Freeman, Gretchen A. Mosher</w:t>
-      </w:r>
-      <w:r>
-        <w:t xml:space="preserve">. (2019). </w:t>
+        <w:t xml:space="preserve">Fatemeh Davoudi Kakhki, Steven A. Freeman, Gretchen A. Mosher. (2019). </w:t>
       </w:r>
       <w:r>
         <w:rPr>
@@ -4727,7 +4953,7 @@
       <w:r>
         <w:t xml:space="preserve"> [Online] Available at: </w:t>
       </w:r>
-      <w:hyperlink r:id="rId51" w:history="1">
+      <w:hyperlink r:id="rId52" w:history="1">
         <w:r>
           <w:rPr>
             <w:rStyle w:val="Hyperlink"/>
@@ -4744,10 +4970,7 @@
         <w:pStyle w:val="references"/>
       </w:pPr>
       <w:r>
-        <w:t xml:space="preserve">Zhang J.Y., Zi L.J., Hou Y.X., Deng D., Jiang W.T., Wang M.G. </w:t>
-      </w:r>
-      <w:r>
-        <w:t xml:space="preserve">(2020). </w:t>
+        <w:t xml:space="preserve">Zhang J.Y., Zi L.J., Hou Y.X., Deng D., Jiang W.T., Wang M.G. (2020). </w:t>
       </w:r>
       <w:r>
         <w:rPr>
@@ -4759,7 +4982,7 @@
       <w:r>
         <w:t xml:space="preserve"> [Online] Available at: </w:t>
       </w:r>
-      <w:hyperlink r:id="rId52" w:history="1">
+      <w:hyperlink r:id="rId53" w:history="1">
         <w:r>
           <w:rPr>
             <w:rStyle w:val="Hyperlink"/>
